--- a/_._/OLD/2021-2/BCC/SaraHelenaRegisTheiss/SaraHelenaRegisTheiss_Projeto.docx
+++ b/_._/OLD/2021-2/BCC/SaraHelenaRegisTheiss/SaraHelenaRegisTheiss_Projeto.docx
@@ -2,6 +2,145 @@
 <file path=word/document.xml><?xml version="1.0" encoding="utf-8"?>
 <w:document xmlns:wpc="http://schemas.microsoft.com/office/word/2010/wordprocessingCanvas" xmlns:cx="http://schemas.microsoft.com/office/drawing/2014/chartex" xmlns:cx1="http://schemas.microsoft.com/office/drawing/2015/9/8/chartex" xmlns:cx2="http://schemas.microsoft.com/office/drawing/2015/10/21/chartex" xmlns:cx3="http://schemas.microsoft.com/office/drawing/2016/5/9/chartex" xmlns:cx4="http://schemas.microsoft.com/office/drawing/2016/5/10/chartex" xmlns:cx5="http://schemas.microsoft.com/office/drawing/2016/5/11/chartex" xmlns:cx6="http://schemas.microsoft.com/office/drawing/2016/5/12/chartex" xmlns:cx7="http://schemas.microsoft.com/office/drawing/2016/5/13/chartex" xmlns:cx8="http://schemas.microsoft.com/office/drawing/2016/5/14/chartex" xmlns:mc="http://schemas.openxmlformats.org/markup-compatibility/2006" xmlns:aink="http://schemas.microsoft.com/office/drawing/2016/ink" xmlns:am3d="http://schemas.microsoft.com/office/drawing/2017/model3d" xmlns:o="urn:schemas-microsoft-com:office:office" xmlns:r="http://schemas.openxmlformats.org/officeDocument/2006/relationships" xmlns:m="http://schemas.openxmlformats.org/officeDocument/2006/math" xmlns:v="urn:schemas-microsoft-com:vml" xmlns:wp14="http://schemas.microsoft.com/office/word/2010/wordprocessingDrawing" xmlns:wp="http://schemas.openxmlformats.org/drawingml/2006/wordprocessingDrawing" xmlns:w10="urn:schemas-microsoft-com:office:word" xmlns:w="http://schemas.openxmlformats.org/wordprocessingml/2006/main" xmlns:w14="http://schemas.microsoft.com/office/word/2010/wordml" xmlns:w15="http://schemas.microsoft.com/office/word/2012/wordml" xmlns:w16cex="http://schemas.microsoft.com/office/word/2018/wordml/cex" xmlns:w16cid="http://schemas.microsoft.com/office/word/2016/wordml/cid" xmlns:w16="http://schemas.microsoft.com/office/word/2018/wordml" xmlns:w16sdtdh="http://schemas.microsoft.com/office/word/2020/wordml/sdtdatahash" xmlns:w16se="http://schemas.microsoft.com/office/word/2015/wordml/symex" xmlns:wpg="http://schemas.microsoft.com/office/word/2010/wordprocessingGroup" xmlns:wpi="http://schemas.microsoft.com/office/word/2010/wordprocessingInk" xmlns:wne="http://schemas.microsoft.com/office/word/2006/wordml" xmlns:wps="http://schemas.microsoft.com/office/word/2010/wordprocessingShape" mc:Ignorable="w14 w15 w16se w16cid w16 w16cex w16sdtdh wp14">
   <w:body>
+    <w:tbl>
+      <w:tblPr>
+        <w:tblW w:w="0" w:type="auto"/>
+        <w:tblInd w:w="108" w:type="dxa"/>
+        <w:tblBorders>
+          <w:top w:val="single" w:sz="4" w:space="0" w:color="000000"/>
+          <w:left w:val="single" w:sz="4" w:space="0" w:color="000000"/>
+          <w:bottom w:val="single" w:sz="4" w:space="0" w:color="000000"/>
+          <w:right w:val="single" w:sz="4" w:space="0" w:color="000000"/>
+          <w:insideH w:val="single" w:sz="4" w:space="0" w:color="000000"/>
+          <w:insideV w:val="single" w:sz="4" w:space="0" w:color="000000"/>
+        </w:tblBorders>
+        <w:tblLook w:val="04A0" w:firstRow="1" w:lastRow="0" w:firstColumn="1" w:lastColumn="0" w:noHBand="0" w:noVBand="1"/>
+      </w:tblPr>
+      <w:tblGrid>
+        <w:gridCol w:w="5387"/>
+        <w:gridCol w:w="3685"/>
+      </w:tblGrid>
+      <w:tr>
+        <w:tc>
+          <w:tcPr>
+            <w:tcW w:w="9072" w:type="dxa"/>
+            <w:gridSpan w:val="2"/>
+            <w:shd w:val="clear" w:color="auto" w:fill="auto"/>
+          </w:tcPr>
+          <w:p>
+            <w:pPr>
+              <w:pStyle w:val="Cabealho"/>
+              <w:tabs>
+                <w:tab w:val="clear" w:pos="8640"/>
+                <w:tab w:val="right" w:pos="8931"/>
+              </w:tabs>
+              <w:ind w:right="141"/>
+              <w:jc w:val="center"/>
+              <w:rPr>
+                <w:rStyle w:val="Nmerodepgina"/>
+              </w:rPr>
+            </w:pPr>
+            <w:bookmarkStart w:id="0" w:name="_Toc420723208"/>
+            <w:bookmarkStart w:id="1" w:name="_Toc482682369"/>
+            <w:bookmarkStart w:id="2" w:name="_Toc54164903"/>
+            <w:bookmarkStart w:id="3" w:name="_Toc54165663"/>
+            <w:bookmarkStart w:id="4" w:name="_Toc54169315"/>
+            <w:bookmarkStart w:id="5" w:name="_Toc96347419"/>
+            <w:bookmarkStart w:id="6" w:name="_Toc96357709"/>
+            <w:bookmarkStart w:id="7" w:name="_Toc96491849"/>
+            <w:bookmarkStart w:id="8" w:name="_Toc411603089"/>
+            <w:r>
+              <w:rPr>
+                <w:rStyle w:val="Nmerodepgina"/>
+              </w:rPr>
+              <w:t>CURSO DE CIÊNCIA DA COMPUTAÇÃO – TCC</w:t>
+            </w:r>
+          </w:p>
+        </w:tc>
+      </w:tr>
+      <w:tr>
+        <w:tc>
+          <w:tcPr>
+            <w:tcW w:w="5387" w:type="dxa"/>
+            <w:shd w:val="clear" w:color="auto" w:fill="auto"/>
+          </w:tcPr>
+          <w:p>
+            <w:pPr>
+              <w:pStyle w:val="Cabealho"/>
+              <w:tabs>
+                <w:tab w:val="clear" w:pos="8640"/>
+                <w:tab w:val="right" w:pos="8931"/>
+              </w:tabs>
+              <w:ind w:right="141"/>
+            </w:pPr>
+            <w:r>
+              <w:rPr>
+                <w:rStyle w:val="Nmerodepgina"/>
+              </w:rPr>
+              <w:t>(    ) PRÉ-PROJETO     (</w:t>
+            </w:r>
+            <w:r>
+              <w:t>  </w:t>
+            </w:r>
+            <w:r>
+              <w:t>X</w:t>
+            </w:r>
+            <w:r>
+              <w:t xml:space="preserve">  ) </w:t>
+            </w:r>
+            <w:r>
+              <w:rPr>
+                <w:rStyle w:val="Nmerodepgina"/>
+              </w:rPr>
+              <w:t xml:space="preserve">PROJETO </w:t>
+            </w:r>
+          </w:p>
+        </w:tc>
+        <w:tc>
+          <w:tcPr>
+            <w:tcW w:w="3685" w:type="dxa"/>
+            <w:shd w:val="clear" w:color="auto" w:fill="auto"/>
+          </w:tcPr>
+          <w:p>
+            <w:pPr>
+              <w:pStyle w:val="Cabealho"/>
+              <w:tabs>
+                <w:tab w:val="clear" w:pos="8640"/>
+                <w:tab w:val="right" w:pos="8931"/>
+              </w:tabs>
+              <w:ind w:right="141"/>
+              <w:rPr>
+                <w:rStyle w:val="Nmerodepgina"/>
+              </w:rPr>
+            </w:pPr>
+            <w:r>
+              <w:rPr>
+                <w:rStyle w:val="Nmerodepgina"/>
+              </w:rPr>
+              <w:t xml:space="preserve">ANO/SEMESTRE: </w:t>
+            </w:r>
+            <w:r>
+              <w:rPr>
+                <w:rStyle w:val="Nmerodepgina"/>
+              </w:rPr>
+              <w:t>2021</w:t>
+            </w:r>
+            <w:r>
+              <w:rPr>
+                <w:rStyle w:val="Nmerodepgina"/>
+              </w:rPr>
+              <w:t>/</w:t>
+            </w:r>
+            <w:r>
+              <w:rPr>
+                <w:rStyle w:val="Nmerodepgina"/>
+              </w:rPr>
+              <w:t>2</w:t>
+            </w:r>
+          </w:p>
+        </w:tc>
+      </w:tr>
+    </w:tbl>
     <w:p>
       <w:pPr>
         <w:pStyle w:val="TF-AUTOR0"/>
@@ -12,24 +151,17 @@
           <w:sz w:val="24"/>
         </w:rPr>
       </w:pPr>
-      <w:bookmarkStart w:id="0" w:name="_Toc420723208"/>
-      <w:bookmarkStart w:id="1" w:name="_Toc482682369"/>
-      <w:bookmarkStart w:id="2" w:name="_Toc54164903"/>
-      <w:bookmarkStart w:id="3" w:name="_Toc54165663"/>
-      <w:bookmarkStart w:id="4" w:name="_Toc54169315"/>
-      <w:bookmarkStart w:id="5" w:name="_Toc96347419"/>
-      <w:bookmarkStart w:id="6" w:name="_Toc96357709"/>
-      <w:bookmarkStart w:id="7" w:name="_Toc96491849"/>
-      <w:bookmarkStart w:id="8" w:name="_Toc411603089"/>
-      <w:r>
+    </w:p>
+    <w:p>
+      <w:pPr>
+        <w:pStyle w:val="TF-AUTOR0"/>
         <w:rPr>
           <w:b/>
           <w:caps/>
           <w:color w:val="auto"/>
           <w:sz w:val="24"/>
         </w:rPr>
-        <w:t xml:space="preserve">  </w:t>
-      </w:r>
+      </w:pPr>
       <w:r>
         <w:rPr>
           <w:b/>
@@ -359,6 +491,7 @@
       <w:r>
         <w:t xml:space="preserve">Assim sendo, eles são considerados </w:t>
       </w:r>
+      <w:proofErr w:type="spellStart"/>
       <w:r>
         <w:rPr>
           <w:i/>
@@ -366,6 +499,7 @@
         </w:rPr>
         <w:t>tokens</w:t>
       </w:r>
+      <w:proofErr w:type="spellEnd"/>
       <w:r>
         <w:t xml:space="preserve"> não fungíveis (</w:t>
       </w:r>
@@ -390,24 +524,40 @@
           <w:i/>
           <w:iCs/>
         </w:rPr>
-        <w:t xml:space="preserve"> token, </w:t>
-      </w:r>
-      <w:r>
-        <w:t xml:space="preserve">ou NFT). A característica principal dos </w:t>
-      </w:r>
-      <w:proofErr w:type="spellStart"/>
-      <w:r>
-        <w:t>NFTs</w:t>
-      </w:r>
-      <w:proofErr w:type="spellEnd"/>
-      <w:r>
-        <w:t xml:space="preserve"> é que, em contrapartida às mercadorias digitais que podem ser reproduzidas e copiadas inúmeras vezes, eles são únicos e não podem ser duplicados por conta da metodologia do </w:t>
-      </w:r>
+        <w:t xml:space="preserve"> </w:t>
+      </w:r>
+      <w:proofErr w:type="spellStart"/>
       <w:r>
         <w:rPr>
           <w:i/>
           <w:iCs/>
         </w:rPr>
+        <w:t>token</w:t>
+      </w:r>
+      <w:proofErr w:type="spellEnd"/>
+      <w:r>
+        <w:rPr>
+          <w:i/>
+          <w:iCs/>
+        </w:rPr>
+        <w:t xml:space="preserve">, </w:t>
+      </w:r>
+      <w:r>
+        <w:t xml:space="preserve">ou NFT). A característica principal dos </w:t>
+      </w:r>
+      <w:proofErr w:type="spellStart"/>
+      <w:r>
+        <w:t>NFTs</w:t>
+      </w:r>
+      <w:proofErr w:type="spellEnd"/>
+      <w:r>
+        <w:t xml:space="preserve"> é que, em contrapartida às mercadorias digitais que podem ser reproduzidas e copiadas inúmeras vezes, eles são únicos e não podem ser duplicados por conta da metodologia do </w:t>
+      </w:r>
+      <w:r>
+        <w:rPr>
+          <w:i/>
+          <w:iCs/>
+        </w:rPr>
         <w:t>blockchain</w:t>
       </w:r>
       <w:r>
@@ -462,8 +612,17 @@
           <w:i/>
           <w:iCs/>
         </w:rPr>
-        <w:t xml:space="preserve"> Royale</w:t>
-      </w:r>
+        <w:t xml:space="preserve"> </w:t>
+      </w:r>
+      <w:proofErr w:type="spellStart"/>
+      <w:r>
+        <w:rPr>
+          <w:i/>
+          <w:iCs/>
+        </w:rPr>
+        <w:t>Royale</w:t>
+      </w:r>
+      <w:proofErr w:type="spellEnd"/>
       <w:r>
         <w:t xml:space="preserve">. Jogos do gênero tem </w:t>
       </w:r>
@@ -640,7 +799,15 @@
       </w:r>
       <w:proofErr w:type="spellEnd"/>
       <w:r>
-        <w:t xml:space="preserve"> Royale com moeda própria, munido de itens classificados como </w:t>
+        <w:t xml:space="preserve"> </w:t>
+      </w:r>
+      <w:proofErr w:type="spellStart"/>
+      <w:r>
+        <w:t>Royale</w:t>
+      </w:r>
+      <w:proofErr w:type="spellEnd"/>
+      <w:r>
+        <w:t xml:space="preserve"> com moeda própria, munido de itens classificados como </w:t>
       </w:r>
       <w:proofErr w:type="spellStart"/>
       <w:r>
@@ -678,6 +845,7 @@
         <w:pStyle w:val="TF-ALNEA"/>
       </w:pPr>
       <w:r>
+        <w:lastRenderedPageBreak/>
         <w:t>v</w:t>
       </w:r>
       <w:r>
@@ -705,7 +873,15 @@
         <w:t xml:space="preserve"> não-tangíveis </w:t>
       </w:r>
       <w:r>
-        <w:t xml:space="preserve">aplicáveis no contexto da jogabilidade, como armas, avatares e </w:t>
+        <w:t xml:space="preserve">aplicáveis no contexto da jogabilidade, como armas, </w:t>
+      </w:r>
+      <w:proofErr w:type="spellStart"/>
+      <w:r>
+        <w:t>avatares</w:t>
+      </w:r>
+      <w:proofErr w:type="spellEnd"/>
+      <w:r>
+        <w:t xml:space="preserve"> e </w:t>
       </w:r>
       <w:proofErr w:type="spellStart"/>
       <w:r>
@@ -732,7 +908,6 @@
       </w:pPr>
       <w:bookmarkStart w:id="23" w:name="_Toc419598587"/>
       <w:r>
-        <w:lastRenderedPageBreak/>
         <w:t xml:space="preserve">trabalhos </w:t>
       </w:r>
       <w:r>
@@ -993,7 +1168,15 @@
       </w:r>
       <w:proofErr w:type="spellEnd"/>
       <w:r>
-        <w:t xml:space="preserve"> Inc criou a moeda UPX</w:t>
+        <w:t xml:space="preserve"> </w:t>
+      </w:r>
+      <w:proofErr w:type="spellStart"/>
+      <w:r>
+        <w:t>Inc</w:t>
+      </w:r>
+      <w:proofErr w:type="spellEnd"/>
+      <w:r>
+        <w:t xml:space="preserve"> criou a moeda UPX</w:t>
       </w:r>
       <w:r>
         <w:t xml:space="preserve"> e </w:t>
@@ -1169,29 +1352,17 @@
         <w:pStyle w:val="TF-LEGENDA"/>
       </w:pPr>
       <w:r>
+        <w:lastRenderedPageBreak/>
         <w:t xml:space="preserve">Figura </w:t>
       </w:r>
-      <w:r>
-        <w:fldChar w:fldCharType="begin"/>
-      </w:r>
-      <w:r>
-        <w:instrText xml:space="preserve"> SEQ Figura \* ARABIC </w:instrText>
-      </w:r>
-      <w:r>
-        <w:fldChar w:fldCharType="separate"/>
-      </w:r>
-      <w:r>
-        <w:rPr>
-          <w:noProof/>
-        </w:rPr>
-        <w:t>1</w:t>
-      </w:r>
-      <w:r>
-        <w:rPr>
-          <w:noProof/>
-        </w:rPr>
-        <w:fldChar w:fldCharType="end"/>
-      </w:r>
+      <w:fldSimple w:instr=" SEQ Figura \* ARABIC ">
+        <w:r>
+          <w:rPr>
+            <w:noProof/>
+          </w:rPr>
+          <w:t>1</w:t>
+        </w:r>
+      </w:fldSimple>
       <w:r>
         <w:rPr>
           <w:noProof/>
@@ -1223,7 +1394,12 @@
         <w:rPr>
           <w:noProof/>
         </w:rPr>
-        <w:pict w14:anchorId="5A98C7EC">
+      </w:r>
+      <w:r>
+        <w:rPr>
+          <w:noProof/>
+        </w:rPr>
+        <w:pict w14:anchorId="08E32254">
           <v:shapetype id="_x0000_t75" coordsize="21600,21600" o:spt="75" o:preferrelative="t" path="m@4@5l@4@11@9@11@9@5xe" filled="f" stroked="f">
             <v:stroke joinstyle="miter"/>
             <v:formulas>
@@ -1243,7 +1419,7 @@
             <v:path o:extrusionok="f" gradientshapeok="t" o:connecttype="rect"/>
             <o:lock v:ext="edit" aspectratio="t"/>
           </v:shapetype>
-          <v:shape id="_x0000_i1025" type="#_x0000_t75" style="width:375.45pt;height:209.4pt;visibility:visible;mso-wrap-style:square">
+          <v:shape id="_x0000_i1030" type="#_x0000_t75" alt="" style="width:375.45pt;height:209.35pt;visibility:visible;mso-wrap-style:square;mso-width-percent:0;mso-height-percent:0;mso-width-percent:0;mso-height-percent:0">
             <v:imagedata r:id="rId11" o:title=""/>
           </v:shape>
         </w:pict>
@@ -1278,7 +1454,6 @@
         <w:pStyle w:val="TF-TEXTO"/>
       </w:pPr>
       <w:r>
-        <w:lastRenderedPageBreak/>
         <w:t>Como pont</w:t>
       </w:r>
       <w:r>
@@ -1581,6 +1756,7 @@
         <w:pStyle w:val="TF-LEGENDA"/>
       </w:pPr>
       <w:r>
+        <w:lastRenderedPageBreak/>
         <w:t>Figura</w:t>
       </w:r>
       <w:r>
@@ -1606,8 +1782,13 @@
         <w:rPr>
           <w:noProof/>
         </w:rPr>
-        <w:pict w14:anchorId="7F5F7E84">
-          <v:shape id="_x0000_i1026" type="#_x0000_t75" style="width:329.15pt;height:229.2pt;visibility:visible;mso-wrap-style:square">
+      </w:r>
+      <w:r>
+        <w:rPr>
+          <w:noProof/>
+        </w:rPr>
+        <w:pict w14:anchorId="4E1932D6">
+          <v:shape id="_x0000_i1029" type="#_x0000_t75" alt="" style="width:329.1pt;height:229.25pt;visibility:visible;mso-wrap-style:square;mso-width-percent:0;mso-height-percent:0;mso-width-percent:0;mso-height-percent:0">
             <v:imagedata r:id="rId12" o:title=""/>
           </v:shape>
         </w:pict>
@@ -1656,7 +1837,6 @@
         <w:pStyle w:val="TF-TEXTO"/>
       </w:pPr>
       <w:r>
-        <w:lastRenderedPageBreak/>
         <w:t>No trabalho</w:t>
       </w:r>
       <w:r>
@@ -1712,7 +1892,15 @@
         <w:t xml:space="preserve"> na lista de 50 jogos de blockchain, criada por Jordan (2020), e apar</w:t>
       </w:r>
       <w:r>
-        <w:t xml:space="preserve">ece em 2° lugar na lista de criptomoedas da categoria </w:t>
+        <w:t xml:space="preserve">ece em 2° lugar na lista de </w:t>
+      </w:r>
+      <w:proofErr w:type="spellStart"/>
+      <w:r>
+        <w:t>criptomoedas</w:t>
+      </w:r>
+      <w:proofErr w:type="spellEnd"/>
+      <w:r>
+        <w:t xml:space="preserve"> da categoria </w:t>
       </w:r>
       <w:r>
         <w:rPr>
@@ -1997,6 +2185,7 @@
         <w:pStyle w:val="TF-LEGENDA"/>
       </w:pPr>
       <w:r>
+        <w:lastRenderedPageBreak/>
         <w:t>Figura</w:t>
       </w:r>
       <w:r>
@@ -2024,8 +2213,13 @@
         <w:rPr>
           <w:noProof/>
         </w:rPr>
-        <w:pict w14:anchorId="336262B8">
-          <v:shape id="_x0000_i1027" type="#_x0000_t75" style="width:454.05pt;height:227pt;visibility:visible;mso-wrap-style:square">
+      </w:r>
+      <w:r>
+        <w:rPr>
+          <w:noProof/>
+        </w:rPr>
+        <w:pict w14:anchorId="51107496">
+          <v:shape id="_x0000_i1028" type="#_x0000_t75" alt="" style="width:454.1pt;height:226.6pt;visibility:visible;mso-wrap-style:square;mso-width-percent:0;mso-height-percent:0;mso-width-percent:0;mso-height-percent:0">
             <v:imagedata r:id="rId13" o:title=""/>
           </v:shape>
         </w:pict>
@@ -2149,6 +2343,7 @@
       <w:r>
         <w:t xml:space="preserve"> e </w:t>
       </w:r>
+      <w:proofErr w:type="spellStart"/>
       <w:r>
         <w:rPr>
           <w:i/>
@@ -2156,6 +2351,7 @@
         </w:rPr>
         <w:t>blockchain</w:t>
       </w:r>
+      <w:proofErr w:type="spellEnd"/>
       <w:r>
         <w:t xml:space="preserve">, os módulos que fazem parte do pacote The </w:t>
       </w:r>
@@ -2196,11 +2392,7 @@
         <w:t>,</w:t>
       </w:r>
       <w:r>
-        <w:t xml:space="preserve"> todos podem compartilhar suas criações e negociar. </w:t>
-      </w:r>
-      <w:r>
-        <w:lastRenderedPageBreak/>
-        <w:t xml:space="preserve">Também vale destacar a interação entre os jogadores, </w:t>
+        <w:t xml:space="preserve"> todos podem compartilhar suas criações e negociar. Também vale destacar a interação entre os jogadores, </w:t>
       </w:r>
       <w:r>
         <w:t xml:space="preserve">sendo que </w:t>
@@ -2280,29 +2472,17 @@
       </w:pPr>
       <w:bookmarkStart w:id="38" w:name="_Ref52025161"/>
       <w:r>
+        <w:lastRenderedPageBreak/>
         <w:t xml:space="preserve">Quadro </w:t>
       </w:r>
-      <w:r>
-        <w:fldChar w:fldCharType="begin"/>
-      </w:r>
-      <w:r>
-        <w:instrText xml:space="preserve"> SEQ Quadro \* ARABIC </w:instrText>
-      </w:r>
-      <w:r>
-        <w:fldChar w:fldCharType="separate"/>
-      </w:r>
-      <w:r>
-        <w:rPr>
-          <w:noProof/>
-        </w:rPr>
-        <w:t>1</w:t>
-      </w:r>
-      <w:r>
-        <w:rPr>
-          <w:noProof/>
-        </w:rPr>
-        <w:fldChar w:fldCharType="end"/>
-      </w:r>
+      <w:fldSimple w:instr=" SEQ Quadro \* ARABIC ">
+        <w:r>
+          <w:rPr>
+            <w:noProof/>
+          </w:rPr>
+          <w:t>1</w:t>
+        </w:r>
+      </w:fldSimple>
       <w:bookmarkEnd w:id="38"/>
       <w:r>
         <w:t xml:space="preserve"> - </w:t>
@@ -2354,13 +2534,19 @@
               <w:rPr>
                 <w:noProof/>
               </w:rPr>
-              <w:pict w14:anchorId="38EA084D">
+            </w:r>
+            <w:r>
+              <w:rPr>
+                <w:noProof/>
+              </w:rPr>
+              <w:pict w14:anchorId="55791475">
                 <v:shapetype id="_x0000_t202" coordsize="21600,21600" o:spt="202" path="m,l,21600r21600,l21600,xe">
                   <v:stroke joinstyle="miter"/>
                   <v:path gradientshapeok="t" o:connecttype="rect"/>
                 </v:shapetype>
-                <v:shape id="_x0000_s2051" type="#_x0000_t202" style="position:absolute;margin-left:96.2pt;margin-top:4.2pt;width:104.55pt;height:23.5pt;z-index:2;visibility:visible;mso-height-percent:0;mso-wrap-distance-left:9pt;mso-wrap-distance-top:3.6pt;mso-wrap-distance-right:9pt;mso-wrap-distance-bottom:3.6pt;mso-position-horizontal-relative:text;mso-position-vertical-relative:text;mso-height-percent:0;mso-width-relative:margin;mso-height-relative:margin;v-text-anchor:top" o:gfxdata="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" filled="f" stroked="f">
-                  <v:textbox style="mso-next-textbox:#_x0000_s2051">
+                <v:shape id="Caixa de Texto 2" o:spid="_x0000_s1026" type="#_x0000_t202" style="position:absolute;margin-left:96.2pt;margin-top:4.2pt;width:104.55pt;height:23.5pt;z-index:251658240;visibility:visible;mso-wrap-style:square;mso-width-percent:0;mso-height-percent:0;mso-wrap-distance-left:9pt;mso-wrap-distance-top:3.6pt;mso-wrap-distance-right:9pt;mso-wrap-distance-bottom:3.6pt;mso-position-horizontal:absolute;mso-position-horizontal-relative:text;mso-position-vertical:absolute;mso-position-vertical-relative:text;mso-width-percent:0;mso-height-percent:0;mso-width-relative:margin;mso-height-relative:margin;v-text-anchor:top" o:gfxdata="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" filled="f" stroked="f">
+                  <o:lock v:ext="edit" aspectratio="t" verticies="t" text="t" shapetype="t"/>
+                  <v:textbox>
                     <w:txbxContent>
                       <w:p>
                         <w:pPr>
@@ -2381,9 +2567,15 @@
               <w:rPr>
                 <w:noProof/>
               </w:rPr>
-              <w:pict w14:anchorId="632AE778">
-                <v:shape id="Caixa de Texto 2" o:spid="_x0000_s2050" type="#_x0000_t202" style="position:absolute;margin-left:-5.15pt;margin-top:21.5pt;width:79.5pt;height:20pt;z-index:1;visibility:visible;mso-wrap-style:square;mso-width-percent:0;mso-height-percent:0;mso-wrap-distance-left:9pt;mso-wrap-distance-top:3.6pt;mso-wrap-distance-right:9pt;mso-wrap-distance-bottom:3.6pt;mso-position-horizontal:absolute;mso-position-horizontal-relative:text;mso-position-vertical:absolute;mso-position-vertical-relative:text;mso-width-percent:0;mso-height-percent:0;mso-width-relative:margin;mso-height-relative:margin;v-text-anchor:middle" o:gfxdata="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" filled="f" stroked="f">
-                  <v:textbox style="mso-next-textbox:#Caixa de Texto 2">
+            </w:r>
+            <w:r>
+              <w:rPr>
+                <w:noProof/>
+              </w:rPr>
+              <w:pict w14:anchorId="635091F7">
+                <v:shape id="_x0000_s1027" type="#_x0000_t202" style="position:absolute;margin-left:-5.15pt;margin-top:21.5pt;width:79.5pt;height:20pt;z-index:251657216;visibility:visible;mso-wrap-style:square;mso-width-percent:0;mso-height-percent:0;mso-wrap-distance-left:9pt;mso-wrap-distance-top:3.6pt;mso-wrap-distance-right:9pt;mso-wrap-distance-bottom:3.6pt;mso-position-horizontal:absolute;mso-position-horizontal-relative:text;mso-position-vertical:absolute;mso-position-vertical-relative:text;mso-width-percent:0;mso-height-percent:0;mso-width-relative:margin;mso-height-relative:margin;v-text-anchor:middle" o:gfxdata="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" filled="f" stroked="f">
+                  <o:lock v:ext="edit" aspectratio="t" verticies="t" text="t" shapetype="t"/>
+                  <v:textbox>
                     <w:txbxContent>
                       <w:p>
                         <w:pPr>
@@ -3231,7 +3423,15 @@
         <w:pStyle w:val="TF-TEXTO"/>
       </w:pPr>
       <w:r>
-        <w:t xml:space="preserve">Já as propostas dos jogos Decentraland e The </w:t>
+        <w:t xml:space="preserve">Já as propostas dos jogos </w:t>
+      </w:r>
+      <w:proofErr w:type="spellStart"/>
+      <w:r>
+        <w:t>Decentraland</w:t>
+      </w:r>
+      <w:proofErr w:type="spellEnd"/>
+      <w:r>
+        <w:t xml:space="preserve"> e The </w:t>
       </w:r>
       <w:proofErr w:type="spellStart"/>
       <w:r>
@@ -3297,7 +3497,6 @@
         <w:pStyle w:val="TF-TEXTO"/>
       </w:pPr>
       <w:r>
-        <w:lastRenderedPageBreak/>
         <w:t>Com base n</w:t>
       </w:r>
       <w:r>
@@ -3329,7 +3528,15 @@
       </w:r>
       <w:proofErr w:type="spellEnd"/>
       <w:r>
-        <w:t xml:space="preserve">. Elas não serão criadas pelo jogador, mas são parte do desenvolvimento proposto a este estudo. Já com relação à moeda do jogo, tem-se mais semelhanças com Decentraland e The </w:t>
+        <w:t xml:space="preserve">. Elas não serão criadas pelo jogador, mas são parte do desenvolvimento proposto a este estudo. Já com relação à moeda do jogo, tem-se mais semelhanças com </w:t>
+      </w:r>
+      <w:proofErr w:type="spellStart"/>
+      <w:r>
+        <w:t>Decentraland</w:t>
+      </w:r>
+      <w:proofErr w:type="spellEnd"/>
+      <w:r>
+        <w:t xml:space="preserve"> e The </w:t>
       </w:r>
       <w:proofErr w:type="spellStart"/>
       <w:r>
@@ -3387,7 +3594,15 @@
       </w:r>
       <w:proofErr w:type="spellEnd"/>
       <w:r>
-        <w:t xml:space="preserve"> Royale de naves, </w:t>
+        <w:t xml:space="preserve"> </w:t>
+      </w:r>
+      <w:proofErr w:type="spellStart"/>
+      <w:r>
+        <w:t>Royale</w:t>
+      </w:r>
+      <w:proofErr w:type="spellEnd"/>
+      <w:r>
+        <w:t xml:space="preserve"> de naves, </w:t>
       </w:r>
       <w:r>
         <w:t xml:space="preserve">em que </w:t>
@@ -3421,6 +3636,7 @@
         <w:pStyle w:val="TF-TEXTO"/>
       </w:pPr>
       <w:r>
+        <w:lastRenderedPageBreak/>
         <w:t>Sabendo disso, busca-se fazer uma contribuição social oferecendo alternativas de renda sem condições e gerando liquidez ao mercado com a adesão de novos usuários. A</w:t>
       </w:r>
       <w:r>
@@ -3847,7 +4063,15 @@
         <w:t xml:space="preserve"> jogo deve </w:t>
       </w:r>
       <w:r>
-        <w:t xml:space="preserve">ser desenvolvido no motor de jogos Unreal </w:t>
+        <w:t xml:space="preserve">ser desenvolvido no motor de jogos </w:t>
+      </w:r>
+      <w:proofErr w:type="spellStart"/>
+      <w:r>
+        <w:t>Unreal</w:t>
+      </w:r>
+      <w:proofErr w:type="spellEnd"/>
+      <w:r>
+        <w:t xml:space="preserve"> </w:t>
       </w:r>
       <w:proofErr w:type="spellStart"/>
       <w:r>
@@ -4021,7 +4245,15 @@
         <w:t xml:space="preserve">implementação </w:t>
       </w:r>
       <w:r>
-        <w:t xml:space="preserve">da interface gráfica: implementação da interface gráfica utilizando o motor Unreal </w:t>
+        <w:t xml:space="preserve">da interface gráfica: implementação da interface gráfica utilizando o motor </w:t>
+      </w:r>
+      <w:proofErr w:type="spellStart"/>
+      <w:r>
+        <w:t>Unreal</w:t>
+      </w:r>
+      <w:proofErr w:type="spellEnd"/>
+      <w:r>
+        <w:t xml:space="preserve"> </w:t>
       </w:r>
       <w:proofErr w:type="spellStart"/>
       <w:r>
@@ -4085,11 +4317,7 @@
         <w:t>blockchain</w:t>
       </w:r>
       <w:r>
-        <w:t xml:space="preserve">, função de vender e </w:t>
-      </w:r>
-      <w:r>
-        <w:lastRenderedPageBreak/>
-        <w:t xml:space="preserve">comprar </w:t>
+        <w:t xml:space="preserve">, função de vender e comprar </w:t>
       </w:r>
       <w:proofErr w:type="spellStart"/>
       <w:r>
@@ -4158,29 +4386,17 @@
       </w:pPr>
       <w:bookmarkStart w:id="39" w:name="_Ref98650273"/>
       <w:r>
+        <w:lastRenderedPageBreak/>
         <w:t xml:space="preserve">Quadro </w:t>
       </w:r>
-      <w:r>
-        <w:fldChar w:fldCharType="begin"/>
-      </w:r>
-      <w:r>
-        <w:instrText xml:space="preserve"> SEQ Quadro \* ARABIC </w:instrText>
-      </w:r>
-      <w:r>
-        <w:fldChar w:fldCharType="separate"/>
-      </w:r>
-      <w:r>
-        <w:rPr>
-          <w:noProof/>
-        </w:rPr>
-        <w:t>2</w:t>
-      </w:r>
-      <w:r>
-        <w:rPr>
-          <w:noProof/>
-        </w:rPr>
-        <w:fldChar w:fldCharType="end"/>
-      </w:r>
+      <w:fldSimple w:instr=" SEQ Quadro \* ARABIC ">
+        <w:r>
+          <w:rPr>
+            <w:noProof/>
+          </w:rPr>
+          <w:t>2</w:t>
+        </w:r>
+      </w:fldSimple>
       <w:bookmarkEnd w:id="39"/>
       <w:r>
         <w:t xml:space="preserve"> - Cronograma</w:t>
@@ -5846,7 +6062,15 @@
         <w:pStyle w:val="TF-TEXTO"/>
       </w:pPr>
       <w:r>
-        <w:t xml:space="preserve">Nas sessões abaixo são apresentados os conceitos, contexto e funcionamento da tecnologia blockchain e dos </w:t>
+        <w:t xml:space="preserve">Nas sessões abaixo são apresentados os conceitos, contexto e funcionamento da tecnologia </w:t>
+      </w:r>
+      <w:proofErr w:type="spellStart"/>
+      <w:r>
+        <w:t>blockchain</w:t>
+      </w:r>
+      <w:proofErr w:type="spellEnd"/>
+      <w:r>
+        <w:t xml:space="preserve"> e dos </w:t>
       </w:r>
       <w:proofErr w:type="spellStart"/>
       <w:r>
@@ -6473,7 +6697,6 @@
         <w:pStyle w:val="Ttulo2"/>
       </w:pPr>
       <w:r>
-        <w:lastRenderedPageBreak/>
         <w:t>NFTs</w:t>
       </w:r>
     </w:p>
@@ -6515,130 +6738,137 @@
           <w:i/>
           <w:iCs/>
         </w:rPr>
-        <w:t xml:space="preserve"> Tokens</w:t>
-      </w:r>
-      <w:r>
-        <w:t xml:space="preserve"> (</w:t>
-      </w:r>
-      <w:proofErr w:type="spellStart"/>
-      <w:r>
-        <w:t>NFTs</w:t>
-      </w:r>
-      <w:proofErr w:type="spellEnd"/>
-      <w:r>
-        <w:t>)</w:t>
-      </w:r>
-      <w:r>
-        <w:t>,</w:t>
-      </w:r>
-      <w:r>
         <w:t xml:space="preserve"> </w:t>
       </w:r>
-      <w:r>
-        <w:t xml:space="preserve">representam ativos colecionáveis que são únicos e não podem ser duplicados ou copiados. </w:t>
-      </w:r>
-      <w:r>
-        <w:t>Um exemplo de aplicação de</w:t>
-      </w:r>
-      <w:r>
-        <w:t>sse tipo de</w:t>
-      </w:r>
-      <w:r>
-        <w:t xml:space="preserve"> ativos são</w:t>
-      </w:r>
-      <w:r>
-        <w:t xml:space="preserve"> obras de arte digitais, itens de jogo e até mesmo publicações em redes sociais.</w:t>
-      </w:r>
-      <w:r>
-        <w:t xml:space="preserve"> </w:t>
-      </w:r>
-      <w:r>
-        <w:t xml:space="preserve">Os </w:t>
-      </w:r>
-      <w:proofErr w:type="spellStart"/>
-      <w:r>
-        <w:t>NFTs</w:t>
-      </w:r>
-      <w:proofErr w:type="spellEnd"/>
-      <w:r>
-        <w:t xml:space="preserve">, diferentemente dos </w:t>
-      </w:r>
-      <w:proofErr w:type="spellStart"/>
-      <w:r>
-        <w:t>FTs</w:t>
-      </w:r>
-      <w:proofErr w:type="spellEnd"/>
-      <w:r>
-        <w:t>,</w:t>
-      </w:r>
-      <w:r>
-        <w:t xml:space="preserve"> </w:t>
-      </w:r>
-      <w:r>
-        <w:t>ganharam espaço somente em 2017</w:t>
-      </w:r>
-      <w:r>
-        <w:t xml:space="preserve">, </w:t>
-      </w:r>
-      <w:r>
-        <w:t xml:space="preserve">mas </w:t>
-      </w:r>
-      <w:r>
-        <w:t xml:space="preserve">já </w:t>
-      </w:r>
-      <w:r>
-        <w:t>apresentaram um crescimento</w:t>
-      </w:r>
-      <w:r>
-        <w:t xml:space="preserve"> muito promissor</w:t>
-      </w:r>
-      <w:r>
-        <w:t xml:space="preserve">. O </w:t>
-      </w:r>
-      <w:r>
-        <w:t>ponto chave</w:t>
-      </w:r>
-      <w:r>
-        <w:t xml:space="preserve"> para sua popularização é </w:t>
-      </w:r>
-      <w:r>
-        <w:t>a</w:t>
-      </w:r>
-      <w:r>
-        <w:t xml:space="preserve"> escassez. </w:t>
-      </w:r>
-      <w:r>
-        <w:t>Ela</w:t>
-      </w:r>
-      <w:r>
-        <w:t xml:space="preserve"> foi capaz de criar uma demanda pelos itens</w:t>
-      </w:r>
-      <w:r>
-        <w:t>,</w:t>
-      </w:r>
-      <w:r>
-        <w:t xml:space="preserve"> que</w:t>
-      </w:r>
-      <w:r>
-        <w:t xml:space="preserve"> </w:t>
-      </w:r>
-      <w:r>
-        <w:t>se fazem</w:t>
-      </w:r>
-      <w:r>
-        <w:t xml:space="preserve"> mais valiosos de acordo com sua raridade</w:t>
-      </w:r>
-      <w:r>
-        <w:t xml:space="preserve">. Assim, ao agregar a proposta de posse real de itens únicos aos jogos digitais, foi possível </w:t>
-      </w:r>
-      <w:r>
-        <w:t xml:space="preserve">quebrar a forma tradicional de transmitir ativos e dar vida a um novo nicho na indústria de jogos. Os </w:t>
-      </w:r>
+      <w:proofErr w:type="spellStart"/>
       <w:r>
         <w:rPr>
           <w:i/>
           <w:iCs/>
         </w:rPr>
+        <w:t>Tokens</w:t>
+      </w:r>
+      <w:proofErr w:type="spellEnd"/>
+      <w:r>
+        <w:t xml:space="preserve"> (</w:t>
+      </w:r>
+      <w:proofErr w:type="spellStart"/>
+      <w:r>
+        <w:t>NFTs</w:t>
+      </w:r>
+      <w:proofErr w:type="spellEnd"/>
+      <w:r>
+        <w:t xml:space="preserve">), </w:t>
+      </w:r>
+      <w:r>
+        <w:t xml:space="preserve">representam ativos colecionáveis que são únicos e não podem ser duplicados ou copiados. </w:t>
+      </w:r>
+      <w:r>
+        <w:t>Um exemplo de aplicação de</w:t>
+      </w:r>
+      <w:r>
+        <w:t>sse tipo de</w:t>
+      </w:r>
+      <w:r>
+        <w:t xml:space="preserve"> ativos são</w:t>
+      </w:r>
+      <w:r>
+        <w:t xml:space="preserve"> obras de </w:t>
+      </w:r>
+      <w:r>
+        <w:lastRenderedPageBreak/>
+        <w:t>arte digitais, itens de jogo e até mesmo publicações em redes sociais.</w:t>
+      </w:r>
+      <w:r>
+        <w:t xml:space="preserve"> </w:t>
+      </w:r>
+      <w:r>
+        <w:t xml:space="preserve">Os </w:t>
+      </w:r>
+      <w:proofErr w:type="spellStart"/>
+      <w:r>
+        <w:t>NFTs</w:t>
+      </w:r>
+      <w:proofErr w:type="spellEnd"/>
+      <w:r>
+        <w:t xml:space="preserve">, diferentemente dos </w:t>
+      </w:r>
+      <w:proofErr w:type="spellStart"/>
+      <w:r>
+        <w:t>FTs</w:t>
+      </w:r>
+      <w:proofErr w:type="spellEnd"/>
+      <w:r>
+        <w:t>,</w:t>
+      </w:r>
+      <w:r>
+        <w:t xml:space="preserve"> </w:t>
+      </w:r>
+      <w:r>
+        <w:t>ganharam espaço somente em 2017</w:t>
+      </w:r>
+      <w:r>
+        <w:t xml:space="preserve">, </w:t>
+      </w:r>
+      <w:r>
+        <w:t xml:space="preserve">mas </w:t>
+      </w:r>
+      <w:r>
+        <w:t xml:space="preserve">já </w:t>
+      </w:r>
+      <w:r>
+        <w:t>apresentaram um crescimento</w:t>
+      </w:r>
+      <w:r>
+        <w:t xml:space="preserve"> muito promissor</w:t>
+      </w:r>
+      <w:r>
+        <w:t xml:space="preserve">. O </w:t>
+      </w:r>
+      <w:r>
+        <w:t>ponto chave</w:t>
+      </w:r>
+      <w:r>
+        <w:t xml:space="preserve"> para sua popularização é </w:t>
+      </w:r>
+      <w:r>
+        <w:t>a</w:t>
+      </w:r>
+      <w:r>
+        <w:t xml:space="preserve"> escassez. </w:t>
+      </w:r>
+      <w:r>
+        <w:t>Ela</w:t>
+      </w:r>
+      <w:r>
+        <w:t xml:space="preserve"> foi capaz de criar uma demanda pelos itens</w:t>
+      </w:r>
+      <w:r>
+        <w:t>,</w:t>
+      </w:r>
+      <w:r>
+        <w:t xml:space="preserve"> que</w:t>
+      </w:r>
+      <w:r>
+        <w:t xml:space="preserve"> </w:t>
+      </w:r>
+      <w:r>
+        <w:t>se fazem</w:t>
+      </w:r>
+      <w:r>
+        <w:t xml:space="preserve"> mais valiosos de acordo com sua raridade</w:t>
+      </w:r>
+      <w:r>
+        <w:t xml:space="preserve">. Assim, ao agregar a proposta de posse real de itens únicos aos jogos digitais, foi possível </w:t>
+      </w:r>
+      <w:r>
+        <w:t xml:space="preserve">quebrar a forma tradicional de transmitir ativos e dar vida a um novo nicho na indústria de jogos. Os </w:t>
+      </w:r>
+      <w:r>
+        <w:rPr>
+          <w:i/>
+          <w:iCs/>
+        </w:rPr>
         <w:t>blockchain games</w:t>
       </w:r>
       <w:r>
@@ -6719,8 +6949,17 @@
           <w:i/>
           <w:iCs/>
         </w:rPr>
-        <w:t xml:space="preserve"> Tokens</w:t>
-      </w:r>
+        <w:t xml:space="preserve"> </w:t>
+      </w:r>
+      <w:proofErr w:type="spellStart"/>
+      <w:r>
+        <w:rPr>
+          <w:i/>
+          <w:iCs/>
+        </w:rPr>
+        <w:t>Tokens</w:t>
+      </w:r>
+      <w:proofErr w:type="spellEnd"/>
       <w:r>
         <w:t xml:space="preserve"> (</w:t>
       </w:r>
@@ -6780,6 +7019,9 @@
     <w:p>
       <w:pPr>
         <w:pStyle w:val="TF-REFERNCIASITEM0"/>
+        <w:rPr>
+          <w:lang w:val="en-US"/>
+        </w:rPr>
       </w:pPr>
       <w:r>
         <w:t xml:space="preserve">CASTRO, Jessica. A rota do Blockchain: um panorama das pesquisas. </w:t>
@@ -6812,7 +7054,35 @@
         <w:t>ttps://www.sustenere.co/index.php/rbadm/article/view/CBPC2179-684X.2021.002.0027</w:t>
       </w:r>
       <w:r>
-        <w:t>. Acesso em: 31 ago. 2021.</w:t>
+        <w:t xml:space="preserve">. </w:t>
+      </w:r>
+      <w:proofErr w:type="spellStart"/>
+      <w:r>
+        <w:rPr>
+          <w:lang w:val="en-US"/>
+        </w:rPr>
+        <w:t>Acesso</w:t>
+      </w:r>
+      <w:proofErr w:type="spellEnd"/>
+      <w:r>
+        <w:rPr>
+          <w:lang w:val="en-US"/>
+        </w:rPr>
+        <w:t xml:space="preserve"> </w:t>
+      </w:r>
+      <w:proofErr w:type="spellStart"/>
+      <w:r>
+        <w:rPr>
+          <w:lang w:val="en-US"/>
+        </w:rPr>
+        <w:t>em</w:t>
+      </w:r>
+      <w:proofErr w:type="spellEnd"/>
+      <w:r>
+        <w:rPr>
+          <w:lang w:val="en-US"/>
+        </w:rPr>
+        <w:t>: 31 ago. 2021.</w:t>
       </w:r>
     </w:p>
     <w:p>
@@ -6820,76 +7090,209 @@
         <w:pStyle w:val="TF-REFERNCIASITEM0"/>
       </w:pPr>
       <w:r>
+        <w:rPr>
+          <w:lang w:val="en-US"/>
+        </w:rPr>
         <w:t xml:space="preserve">CHOI, </w:t>
       </w:r>
       <w:proofErr w:type="spellStart"/>
       <w:r>
+        <w:rPr>
+          <w:lang w:val="en-US"/>
+        </w:rPr>
         <w:t>Gyuhyeok</w:t>
       </w:r>
       <w:proofErr w:type="spellEnd"/>
       <w:r>
+        <w:rPr>
+          <w:lang w:val="en-US"/>
+        </w:rPr>
         <w:t xml:space="preserve">; KIM, </w:t>
       </w:r>
       <w:proofErr w:type="spellStart"/>
       <w:r>
+        <w:rPr>
+          <w:lang w:val="en-US"/>
+        </w:rPr>
         <w:t>Mijin</w:t>
       </w:r>
       <w:proofErr w:type="spellEnd"/>
       <w:r>
-        <w:t xml:space="preserve">. </w:t>
-      </w:r>
-      <w:proofErr w:type="spellStart"/>
-      <w:r>
-        <w:t>B</w:t>
-      </w:r>
-      <w:r>
-        <w:t>attle</w:t>
-      </w:r>
-      <w:proofErr w:type="spellEnd"/>
-      <w:r>
-        <w:t xml:space="preserve"> Royale Game : In Search </w:t>
-      </w:r>
-      <w:proofErr w:type="spellStart"/>
-      <w:r>
-        <w:t>of</w:t>
-      </w:r>
-      <w:proofErr w:type="spellEnd"/>
-      <w:r>
-        <w:t xml:space="preserve"> a New Game </w:t>
-      </w:r>
-      <w:proofErr w:type="spellStart"/>
-      <w:r>
-        <w:t>Genre</w:t>
-      </w:r>
-      <w:proofErr w:type="spellEnd"/>
-      <w:r>
-        <w:t xml:space="preserve">. </w:t>
-      </w:r>
-      <w:proofErr w:type="spellStart"/>
+        <w:rPr>
+          <w:lang w:val="en-US"/>
+        </w:rPr>
+        <w:t xml:space="preserve">. Battle Royale Game : In Search of a New Game Genre. </w:t>
+      </w:r>
       <w:r>
         <w:rPr>
           <w:b/>
           <w:bCs/>
-        </w:rPr>
-        <w:t>International</w:t>
-      </w:r>
-      <w:proofErr w:type="spellEnd"/>
+          <w:lang w:val="en-US"/>
+        </w:rPr>
+        <w:t>International Journal of Culture Technology</w:t>
+      </w:r>
+      <w:r>
+        <w:rPr>
+          <w:lang w:val="en-US"/>
+        </w:rPr>
+        <w:t>, Busan</w:t>
+      </w:r>
+      <w:r>
+        <w:rPr>
+          <w:lang w:val="en-US"/>
+        </w:rPr>
+        <w:t xml:space="preserve">, v.2, n.2, p. 5-11, Jun. 2018. </w:t>
+      </w:r>
+      <w:r>
+        <w:t xml:space="preserve">Disponível em: </w:t>
+      </w:r>
+      <w:r>
+        <w:t>https://core.ac.uk/download/pdf/162021462.pdf</w:t>
+      </w:r>
+      <w:r>
+        <w:t>. Acesso em: 21 set. 2021.</w:t>
+      </w:r>
+    </w:p>
+    <w:p>
+      <w:pPr>
+        <w:pStyle w:val="TF-REFERNCIASITEM0"/>
+        <w:rPr>
+          <w:lang w:val="en-US"/>
+        </w:rPr>
+      </w:pPr>
+      <w:r>
+        <w:t xml:space="preserve">COINDESK. </w:t>
+      </w:r>
+      <w:proofErr w:type="spellStart"/>
       <w:r>
         <w:rPr>
           <w:b/>
           <w:bCs/>
         </w:rPr>
+        <w:t>Metaverso</w:t>
+      </w:r>
+      <w:proofErr w:type="spellEnd"/>
+      <w:r>
+        <w:t>: o que é, a relação com cripto e como isso vai mudar a sua vida</w:t>
+      </w:r>
+      <w:r>
+        <w:t>. [</w:t>
+      </w:r>
+      <w:proofErr w:type="spellStart"/>
+      <w:r>
+        <w:t>S.l</w:t>
+      </w:r>
+      <w:proofErr w:type="spellEnd"/>
+      <w:r>
+        <w:t xml:space="preserve">.], 2021. Disponível em: </w:t>
+      </w:r>
+      <w:r>
+        <w:t>https://exame.com/future-of-money/metaverso-o-que-e-a-relacao-com-cripto-e-como-isso-vai-mudar-a-sua-vida</w:t>
+      </w:r>
+      <w:r>
+        <w:t xml:space="preserve">. </w:t>
+      </w:r>
+      <w:proofErr w:type="spellStart"/>
+      <w:r>
+        <w:rPr>
+          <w:lang w:val="en-US"/>
+        </w:rPr>
+        <w:t>Acesso</w:t>
+      </w:r>
+      <w:proofErr w:type="spellEnd"/>
+      <w:r>
+        <w:rPr>
+          <w:lang w:val="en-US"/>
+        </w:rPr>
         <w:t xml:space="preserve"> </w:t>
       </w:r>
       <w:proofErr w:type="spellStart"/>
       <w:r>
+        <w:rPr>
+          <w:lang w:val="en-US"/>
+        </w:rPr>
+        <w:t>em</w:t>
+      </w:r>
+      <w:proofErr w:type="spellEnd"/>
+      <w:r>
+        <w:rPr>
+          <w:lang w:val="en-US"/>
+        </w:rPr>
+        <w:t>: 28 set. 2021.</w:t>
+      </w:r>
+    </w:p>
+    <w:p>
+      <w:pPr>
+        <w:pStyle w:val="TF-REFERNCIASITEM0"/>
+      </w:pPr>
+      <w:r>
+        <w:rPr>
+          <w:lang w:val="en-US"/>
+        </w:rPr>
+        <w:t xml:space="preserve">COINMARKETCAP. </w:t>
+      </w:r>
+      <w:r>
+        <w:rPr>
+          <w:b/>
+          <w:lang w:val="en-US"/>
+        </w:rPr>
+        <w:t>Top Play to Earn Tokens by Market Capitalization</w:t>
+      </w:r>
+      <w:r>
+        <w:rPr>
+          <w:lang w:val="en-US"/>
+        </w:rPr>
+        <w:t xml:space="preserve">. </w:t>
+      </w:r>
+      <w:r>
+        <w:t>[</w:t>
+      </w:r>
+      <w:proofErr w:type="spellStart"/>
+      <w:r>
+        <w:t>S.l</w:t>
+      </w:r>
+      <w:proofErr w:type="spellEnd"/>
+      <w:r>
+        <w:t xml:space="preserve">.], </w:t>
+      </w:r>
+      <w:r>
+        <w:t>[2021]</w:t>
+      </w:r>
+      <w:r>
+        <w:t xml:space="preserve">. </w:t>
+      </w:r>
+      <w:r>
+        <w:t xml:space="preserve">Disponível em: </w:t>
+      </w:r>
+      <w:r>
+        <w:t>https://coinmarketcap.com/view/play-to-earn</w:t>
+      </w:r>
+      <w:r>
+        <w:t>. Acesso em: 24 set. 2021.</w:t>
+      </w:r>
+    </w:p>
+    <w:p>
+      <w:pPr>
+        <w:pStyle w:val="TF-REFERNCIASITEM0"/>
         <w:rPr>
           <w:b/>
           <w:bCs/>
         </w:rPr>
-        <w:t>Journal</w:t>
-      </w:r>
-      <w:proofErr w:type="spellEnd"/>
+      </w:pPr>
+      <w:r>
+        <w:t xml:space="preserve">FANTINI, </w:t>
+      </w:r>
+      <w:proofErr w:type="spellStart"/>
+      <w:r>
+        <w:t>Laiane</w:t>
+      </w:r>
+      <w:proofErr w:type="spellEnd"/>
+      <w:r>
+        <w:t xml:space="preserve"> M. C. </w:t>
+      </w:r>
+      <w:r>
+        <w:t>Precisamos realmente de Jogos Blockchain?</w:t>
+      </w:r>
       <w:r>
         <w:rPr>
           <w:b/>
@@ -6897,3823 +7300,946 @@
         </w:rPr>
         <w:t xml:space="preserve"> </w:t>
       </w:r>
-      <w:proofErr w:type="spellStart"/>
+      <w:r>
+        <w:t xml:space="preserve">Estudo a partir dos reflexos jurídicos da propriedade de criptoativos em jogos digitais. </w:t>
+      </w:r>
+      <w:r>
+        <w:rPr>
+          <w:lang w:val="en-US"/>
+        </w:rPr>
+        <w:t>In: Brazilian Symposium on Computer Games and Digital Entertainment</w:t>
+      </w:r>
+      <w:r>
+        <w:rPr>
+          <w:lang w:val="en-US"/>
+        </w:rPr>
+        <w:t>, 19.</w:t>
+      </w:r>
+      <w:r>
+        <w:rPr>
+          <w:lang w:val="en-US"/>
+        </w:rPr>
+        <w:t xml:space="preserve">, 2020, </w:t>
+      </w:r>
+      <w:r>
+        <w:rPr>
+          <w:lang w:val="en-US"/>
+        </w:rPr>
+        <w:t>Recife</w:t>
+      </w:r>
+      <w:r>
+        <w:rPr>
+          <w:lang w:val="en-US"/>
+        </w:rPr>
+        <w:t xml:space="preserve">. </w:t>
+      </w:r>
       <w:r>
         <w:rPr>
           <w:b/>
           <w:bCs/>
         </w:rPr>
-        <w:t>of</w:t>
-      </w:r>
-      <w:proofErr w:type="spellEnd"/>
+        <w:t>Anais</w:t>
+      </w:r>
       <w:r>
         <w:rPr>
           <w:b/>
           <w:bCs/>
         </w:rPr>
-        <w:t xml:space="preserve"> Culture Technology</w:t>
-      </w:r>
-      <w:r>
-        <w:t xml:space="preserve">, </w:t>
-      </w:r>
-      <w:proofErr w:type="spellStart"/>
-      <w:r>
-        <w:t>Busan</w:t>
-      </w:r>
-      <w:proofErr w:type="spellEnd"/>
-      <w:r>
-        <w:t xml:space="preserve">, v.2, n.2, p. 5-11, Jun. 2018. Disponível em: </w:t>
-      </w:r>
-      <w:r>
-        <w:t>https://core.ac.uk/download/pdf/162021462.pdf</w:t>
-      </w:r>
-      <w:r>
-        <w:t>. Acesso em: 21 set. 2021.</w:t>
+        <w:t>...</w:t>
+      </w:r>
+      <w:r>
+        <w:t xml:space="preserve"> </w:t>
+      </w:r>
+      <w:r>
+        <w:t>Recife:</w:t>
+      </w:r>
+      <w:r>
+        <w:t xml:space="preserve"> </w:t>
+      </w:r>
+      <w:r>
+        <w:t>[s.n.]</w:t>
+      </w:r>
+      <w:r>
+        <w:t xml:space="preserve">, 2020, p. </w:t>
+      </w:r>
+      <w:r>
+        <w:t>851</w:t>
+      </w:r>
+      <w:r>
+        <w:t>-</w:t>
+      </w:r>
+      <w:r>
+        <w:t>858</w:t>
+      </w:r>
+      <w:r>
+        <w:t>.</w:t>
+      </w:r>
+      <w:r>
+        <w:t xml:space="preserve"> Disponível em: </w:t>
+      </w:r>
+      <w:r>
+        <w:t>https://www.sbgames.org/proceedings2020/IndustriaFull/210059.pdf</w:t>
+      </w:r>
+      <w:r>
+        <w:t>. Acesso em: 31 ago. 2021.</w:t>
       </w:r>
     </w:p>
     <w:p>
       <w:pPr>
         <w:pStyle w:val="TF-REFERNCIASITEM0"/>
-      </w:pPr>
-      <w:r>
-        <w:t xml:space="preserve">COINDESK. </w:t>
-      </w:r>
-      <w:proofErr w:type="spellStart"/>
+        <w:rPr>
+          <w:lang w:val="en-US"/>
+        </w:rPr>
+      </w:pPr>
+      <w:r>
+        <w:rPr>
+          <w:lang w:val="en-US"/>
+        </w:rPr>
+        <w:t>FARHI, M</w:t>
+      </w:r>
+      <w:r>
+        <w:rPr>
+          <w:lang w:val="en-US"/>
+        </w:rPr>
+        <w:t xml:space="preserve">aryse </w:t>
+      </w:r>
+      <w:r>
+        <w:rPr>
+          <w:i/>
+          <w:iCs/>
+          <w:lang w:val="en-US"/>
+        </w:rPr>
+        <w:t>et al</w:t>
+      </w:r>
+      <w:r>
+        <w:rPr>
+          <w:lang w:val="en-US"/>
+        </w:rPr>
+        <w:t xml:space="preserve">. The 2008 financial crisis. </w:t>
+      </w:r>
       <w:r>
         <w:rPr>
           <w:b/>
           <w:bCs/>
-        </w:rPr>
-        <w:t>Metaverso</w:t>
-      </w:r>
-      <w:proofErr w:type="spellEnd"/>
-      <w:r>
-        <w:t>: o que é, a relação com cripto e como isso vai mudar a sua vida</w:t>
-      </w:r>
-      <w:r>
-        <w:t>. [</w:t>
-      </w:r>
-      <w:proofErr w:type="spellStart"/>
-      <w:r>
-        <w:t>S.l</w:t>
-      </w:r>
-      <w:proofErr w:type="spellEnd"/>
-      <w:r>
-        <w:t xml:space="preserve">.], 2021. Disponível em: </w:t>
-      </w:r>
-      <w:r>
-        <w:t>https://exame.com/future-of-money/metaverso-o-que-e-a-relacao-com-cripto-e-como-isso-vai-mudar-a-sua-vida</w:t>
-      </w:r>
-      <w:r>
-        <w:t>. Acesso em: 28 set. 2021.</w:t>
+          <w:lang w:val="en-US"/>
+        </w:rPr>
+        <w:t>Brazilian Journal of Political Economy</w:t>
+      </w:r>
+      <w:r>
+        <w:rPr>
+          <w:lang w:val="en-US"/>
+        </w:rPr>
+        <w:t xml:space="preserve">, [S. l.], v. 29, n. 1, p. 133-149, </w:t>
+      </w:r>
+      <w:r>
+        <w:rPr>
+          <w:lang w:val="en-US"/>
+        </w:rPr>
+        <w:t xml:space="preserve">Jan./Mar. </w:t>
+      </w:r>
+      <w:r>
+        <w:rPr>
+          <w:lang w:val="en-US"/>
+        </w:rPr>
+        <w:t xml:space="preserve">2009. </w:t>
+      </w:r>
+      <w:r>
+        <w:t xml:space="preserve">Disponível em: https://centrodeeconomiapolitica.org/repojs/index.php/journal/article/view/474. </w:t>
+      </w:r>
+      <w:proofErr w:type="spellStart"/>
+      <w:r>
+        <w:rPr>
+          <w:lang w:val="en-US"/>
+        </w:rPr>
+        <w:t>Acesso</w:t>
+      </w:r>
+      <w:proofErr w:type="spellEnd"/>
+      <w:r>
+        <w:rPr>
+          <w:lang w:val="en-US"/>
+        </w:rPr>
+        <w:t xml:space="preserve"> </w:t>
+      </w:r>
+      <w:proofErr w:type="spellStart"/>
+      <w:r>
+        <w:rPr>
+          <w:lang w:val="en-US"/>
+        </w:rPr>
+        <w:t>em</w:t>
+      </w:r>
+      <w:proofErr w:type="spellEnd"/>
+      <w:r>
+        <w:rPr>
+          <w:lang w:val="en-US"/>
+        </w:rPr>
+        <w:t xml:space="preserve">: </w:t>
+      </w:r>
+      <w:r>
+        <w:rPr>
+          <w:lang w:val="en-US"/>
+        </w:rPr>
+        <w:t>31 ago</w:t>
+      </w:r>
+      <w:r>
+        <w:rPr>
+          <w:lang w:val="en-US"/>
+        </w:rPr>
+        <w:t>. 2021.</w:t>
       </w:r>
     </w:p>
     <w:p>
       <w:pPr>
         <w:pStyle w:val="TF-REFERNCIASITEM0"/>
-      </w:pPr>
-      <w:r>
-        <w:t>COINMARKETCAP</w:t>
+        <w:rPr>
+          <w:lang w:val="en-US"/>
+        </w:rPr>
+      </w:pPr>
+      <w:r>
+        <w:rPr>
+          <w:lang w:val="en-US"/>
+        </w:rPr>
+        <w:t xml:space="preserve">JORDAN, Joy. </w:t>
+      </w:r>
+      <w:r>
+        <w:rPr>
+          <w:b/>
+          <w:bCs/>
+          <w:lang w:val="en-US"/>
+        </w:rPr>
+        <w:t>Sentiment remains positive for blockchain games</w:t>
+      </w:r>
+      <w:r>
+        <w:rPr>
+          <w:lang w:val="en-US"/>
+        </w:rPr>
+        <w:t xml:space="preserve">, with The Sandbox the most anticipated title. </w:t>
+      </w:r>
+      <w:r>
+        <w:t>[</w:t>
+      </w:r>
+      <w:proofErr w:type="spellStart"/>
+      <w:r>
+        <w:t>S.l</w:t>
+      </w:r>
+      <w:proofErr w:type="spellEnd"/>
+      <w:r>
+        <w:t xml:space="preserve">.], 2019. Disponível em: </w:t>
+      </w:r>
+      <w:r>
+        <w:t>https://www.blockchaingamer.biz/news/12585/blockchain-game-sentiment-positive-the-sandbox-most-anticipated</w:t>
       </w:r>
       <w:r>
         <w:t xml:space="preserve">. </w:t>
       </w:r>
-      <w:r>
-        <w:rPr>
-          <w:b/>
-        </w:rPr>
-        <w:t xml:space="preserve">Top Play </w:t>
-      </w:r>
-      <w:proofErr w:type="spellStart"/>
-      <w:r>
-        <w:rPr>
-          <w:b/>
-        </w:rPr>
-        <w:t>to</w:t>
-      </w:r>
-      <w:proofErr w:type="spellEnd"/>
-      <w:r>
-        <w:rPr>
-          <w:b/>
+      <w:proofErr w:type="spellStart"/>
+      <w:r>
+        <w:rPr>
+          <w:lang w:val="en-US"/>
+        </w:rPr>
+        <w:t>Acesso</w:t>
+      </w:r>
+      <w:proofErr w:type="spellEnd"/>
+      <w:r>
+        <w:rPr>
+          <w:lang w:val="en-US"/>
         </w:rPr>
         <w:t xml:space="preserve"> </w:t>
       </w:r>
       <w:proofErr w:type="spellStart"/>
       <w:r>
         <w:rPr>
-          <w:b/>
-        </w:rPr>
-        <w:t>Earn</w:t>
-      </w:r>
-      <w:proofErr w:type="spellEnd"/>
-      <w:r>
-        <w:rPr>
-          <w:b/>
-        </w:rPr>
-        <w:t xml:space="preserve"> Tokens </w:t>
-      </w:r>
-      <w:proofErr w:type="spellStart"/>
-      <w:r>
-        <w:rPr>
-          <w:b/>
-        </w:rPr>
-        <w:t>by</w:t>
-      </w:r>
-      <w:proofErr w:type="spellEnd"/>
-      <w:r>
-        <w:rPr>
-          <w:b/>
-        </w:rPr>
-        <w:t xml:space="preserve"> Market </w:t>
-      </w:r>
-      <w:proofErr w:type="spellStart"/>
-      <w:r>
-        <w:rPr>
-          <w:b/>
-        </w:rPr>
-        <w:t>Capitalization</w:t>
-      </w:r>
-      <w:proofErr w:type="spellEnd"/>
-      <w:r>
-        <w:t xml:space="preserve">. </w:t>
-      </w:r>
-      <w:r>
-        <w:t>[</w:t>
-      </w:r>
-      <w:proofErr w:type="spellStart"/>
-      <w:r>
-        <w:t>S.l</w:t>
-      </w:r>
-      <w:proofErr w:type="spellEnd"/>
-      <w:r>
-        <w:t xml:space="preserve">.], </w:t>
-      </w:r>
-      <w:r>
-        <w:t>[2021]</w:t>
-      </w:r>
-      <w:r>
-        <w:t xml:space="preserve">. </w:t>
-      </w:r>
-      <w:r>
-        <w:t xml:space="preserve">Disponível em: </w:t>
-      </w:r>
-      <w:r>
-        <w:t>https://coinmarketcap.com/view/play-to-earn</w:t>
-      </w:r>
-      <w:r>
-        <w:t>. Acesso em: 24 set. 2021.</w:t>
+          <w:lang w:val="en-US"/>
+        </w:rPr>
+        <w:t>em</w:t>
+      </w:r>
+      <w:proofErr w:type="spellEnd"/>
+      <w:r>
+        <w:rPr>
+          <w:lang w:val="en-US"/>
+        </w:rPr>
+        <w:t>: 21. set. 2021.</w:t>
       </w:r>
     </w:p>
     <w:p>
       <w:pPr>
         <w:pStyle w:val="TF-REFERNCIASITEM0"/>
         <w:rPr>
+          <w:lang w:val="en-US"/>
+        </w:rPr>
+      </w:pPr>
+      <w:r>
+        <w:rPr>
+          <w:lang w:val="en-US"/>
+        </w:rPr>
+        <w:t xml:space="preserve">JORDAN, Joy. </w:t>
+      </w:r>
+      <w:r>
+        <w:rPr>
           <w:b/>
           <w:bCs/>
-        </w:rPr>
-      </w:pPr>
-      <w:r>
-        <w:t xml:space="preserve">FANTINI, </w:t>
-      </w:r>
-      <w:proofErr w:type="spellStart"/>
-      <w:r>
-        <w:t>Laiane</w:t>
-      </w:r>
-      <w:proofErr w:type="spellEnd"/>
-      <w:r>
-        <w:t xml:space="preserve"> M. C. </w:t>
-      </w:r>
-      <w:r>
-        <w:t>Precisamos realmente de Jogos Blockchain?</w:t>
+          <w:lang w:val="en-US"/>
+        </w:rPr>
+        <w:t>Top 50 blockchain game companies 2020</w:t>
+      </w:r>
+      <w:r>
+        <w:rPr>
+          <w:lang w:val="en-US"/>
+        </w:rPr>
+        <w:t>. [</w:t>
+      </w:r>
+      <w:proofErr w:type="spellStart"/>
+      <w:r>
+        <w:rPr>
+          <w:lang w:val="en-US"/>
+        </w:rPr>
+        <w:t>S.l.</w:t>
+      </w:r>
+      <w:proofErr w:type="spellEnd"/>
+      <w:r>
+        <w:rPr>
+          <w:lang w:val="en-US"/>
+        </w:rPr>
+        <w:t xml:space="preserve">], 2020. </w:t>
+      </w:r>
+      <w:r>
+        <w:t>Disponível em:</w:t>
+      </w:r>
+      <w:r>
+        <w:t>https://www.blockchaingamer.biz/features/13597/top-50-blockchain-game-companies-2020</w:t>
+      </w:r>
+      <w:r>
+        <w:t xml:space="preserve">. </w:t>
+      </w:r>
+      <w:proofErr w:type="spellStart"/>
+      <w:r>
+        <w:rPr>
+          <w:lang w:val="en-US"/>
+        </w:rPr>
+        <w:t>Acesso</w:t>
+      </w:r>
+      <w:proofErr w:type="spellEnd"/>
+      <w:r>
+        <w:rPr>
+          <w:lang w:val="en-US"/>
+        </w:rPr>
+        <w:t xml:space="preserve"> </w:t>
+      </w:r>
+      <w:proofErr w:type="spellStart"/>
+      <w:r>
+        <w:rPr>
+          <w:lang w:val="en-US"/>
+        </w:rPr>
+        <w:t>em</w:t>
+      </w:r>
+      <w:proofErr w:type="spellEnd"/>
+      <w:r>
+        <w:rPr>
+          <w:lang w:val="en-US"/>
+        </w:rPr>
+        <w:t>: 21. set. 2021.</w:t>
+      </w:r>
+    </w:p>
+    <w:p>
+      <w:pPr>
+        <w:pStyle w:val="TF-REFERNCIASITEM0"/>
+      </w:pPr>
+      <w:r>
+        <w:rPr>
+          <w:lang w:val="en-US"/>
+        </w:rPr>
+        <w:t xml:space="preserve">NAKAMOTO, Satoshi. </w:t>
       </w:r>
       <w:r>
         <w:rPr>
           <w:b/>
           <w:bCs/>
-        </w:rPr>
-        <w:t xml:space="preserve"> </w:t>
-      </w:r>
-      <w:r>
-        <w:t>Estudo a partir dos reflexos jurídicos da propriedade de criptoativos em jogos digitais. In:</w:t>
-      </w:r>
-      <w:r>
-        <w:t xml:space="preserve"> </w:t>
-      </w:r>
-      <w:proofErr w:type="spellStart"/>
-      <w:r>
-        <w:t>Brazilian</w:t>
-      </w:r>
-      <w:proofErr w:type="spellEnd"/>
-      <w:r>
-        <w:t xml:space="preserve"> </w:t>
-      </w:r>
-      <w:proofErr w:type="spellStart"/>
-      <w:r>
-        <w:t>Symposium</w:t>
-      </w:r>
-      <w:proofErr w:type="spellEnd"/>
-      <w:r>
-        <w:t xml:space="preserve"> </w:t>
-      </w:r>
-      <w:proofErr w:type="spellStart"/>
-      <w:r>
-        <w:t>on</w:t>
-      </w:r>
-      <w:proofErr w:type="spellEnd"/>
-      <w:r>
-        <w:t xml:space="preserve"> Computer Games </w:t>
-      </w:r>
-      <w:proofErr w:type="spellStart"/>
-      <w:r>
-        <w:t>and</w:t>
-      </w:r>
-      <w:proofErr w:type="spellEnd"/>
-      <w:r>
-        <w:t xml:space="preserve"> Digital </w:t>
-      </w:r>
-      <w:proofErr w:type="spellStart"/>
-      <w:r>
-        <w:t>Entertainment</w:t>
-      </w:r>
-      <w:proofErr w:type="spellEnd"/>
-      <w:r>
-        <w:t>, 19.</w:t>
-      </w:r>
-      <w:r>
-        <w:t xml:space="preserve">, 2020, </w:t>
-      </w:r>
-      <w:r>
-        <w:t>Recife</w:t>
-      </w:r>
-      <w:r>
-        <w:t xml:space="preserve">. </w:t>
+          <w:lang w:val="en-US"/>
+        </w:rPr>
+        <w:t>Bitcoin</w:t>
+      </w:r>
+      <w:r>
+        <w:rPr>
+          <w:lang w:val="en-US"/>
+        </w:rPr>
+        <w:t xml:space="preserve">: A peer-to-peer electronic cash system. </w:t>
+      </w:r>
+      <w:r>
+        <w:t>2008.</w:t>
+      </w:r>
+      <w:r>
+        <w:t xml:space="preserve"> Disponível em: </w:t>
+      </w:r>
+      <w:r>
+        <w:t>https://bitcoin.org/bitcoin.pdf</w:t>
+      </w:r>
+      <w:r>
+        <w:t xml:space="preserve">. Acesso em: </w:t>
+      </w:r>
+      <w:r>
+        <w:t>7 set</w:t>
+      </w:r>
+      <w:r>
+        <w:t>. 2021.</w:t>
+      </w:r>
+    </w:p>
+    <w:p>
+      <w:pPr>
+        <w:pStyle w:val="TF-REFERNCIASITEM0"/>
+      </w:pPr>
+      <w:r>
+        <w:rPr>
+          <w:lang w:val="en-US"/>
+        </w:rPr>
+        <w:t xml:space="preserve">ATASANOVA, Nataliya. </w:t>
       </w:r>
       <w:r>
         <w:rPr>
           <w:b/>
           <w:bCs/>
-        </w:rPr>
-        <w:t>Anais</w:t>
-      </w:r>
+          <w:lang w:val="en-US"/>
+        </w:rPr>
+        <w:t>NON-FUNGIBLE TOKENS OR:THE CREATION OF A SOCIAL CONTRACT IN THE DIGITAL AGORA</w:t>
+      </w:r>
+      <w:r>
+        <w:rPr>
+          <w:lang w:val="en-US"/>
+        </w:rPr>
+        <w:t xml:space="preserve">. </w:t>
+      </w:r>
+      <w:r>
+        <w:t xml:space="preserve">[2021?]. Disponível em: </w:t>
+      </w:r>
+      <w:r>
+        <w:t>https://www.academia.edu/49909408/NON_FUNGIBLE_TOKENS_OR_THE_CREATION_OF_A_SOCIAL_CONTRACT_IN_THE_DIGITAL_AGORA</w:t>
+      </w:r>
+      <w:r>
+        <w:t>. Acesso em: 23 ago. 2021.</w:t>
+      </w:r>
+    </w:p>
+    <w:p>
+      <w:pPr>
+        <w:pStyle w:val="TF-REFERNCIASITEM0"/>
+      </w:pPr>
+      <w:r>
+        <w:t xml:space="preserve">ORDANO, Esteban </w:t>
+      </w:r>
+      <w:r>
+        <w:rPr>
+          <w:i/>
+          <w:iCs/>
+        </w:rPr>
+        <w:t>et al</w:t>
+      </w:r>
+      <w:r>
+        <w:t xml:space="preserve">. </w:t>
+      </w:r>
+      <w:proofErr w:type="spellStart"/>
       <w:r>
         <w:rPr>
           <w:b/>
           <w:bCs/>
         </w:rPr>
-        <w:t>...</w:t>
-      </w:r>
-      <w:r>
+        <w:t>Decentraland</w:t>
+      </w:r>
+      <w:proofErr w:type="spellEnd"/>
+      <w:r>
+        <w:rPr>
+          <w:b/>
+          <w:bCs/>
+        </w:rPr>
+        <w:t xml:space="preserve"> White</w:t>
+      </w:r>
+      <w:r>
+        <w:rPr>
+          <w:b/>
+          <w:bCs/>
+        </w:rPr>
         <w:t xml:space="preserve"> </w:t>
       </w:r>
-      <w:r>
-        <w:t>Recife:</w:t>
-      </w:r>
-      <w:r>
-        <w:t xml:space="preserve"> </w:t>
-      </w:r>
-      <w:r>
-        <w:t>[s.n.]</w:t>
-      </w:r>
-      <w:r>
-        <w:t xml:space="preserve">, 2020, p. </w:t>
-      </w:r>
-      <w:r>
-        <w:t>851</w:t>
-      </w:r>
-      <w:r>
-        <w:t>-</w:t>
-      </w:r>
-      <w:r>
-        <w:t>858</w:t>
-      </w:r>
-      <w:r>
-        <w:t>.</w:t>
-      </w:r>
-      <w:r>
-        <w:t xml:space="preserve"> Disponível em: </w:t>
-      </w:r>
-      <w:r>
-        <w:t>https://www.sbgames.org/proceedings2020/IndustriaFull/210059.pdf</w:t>
-      </w:r>
-      <w:r>
-        <w:t>. Acesso em: 31 ago. 2021.</w:t>
+      <w:proofErr w:type="spellStart"/>
+      <w:r>
+        <w:rPr>
+          <w:b/>
+          <w:bCs/>
+        </w:rPr>
+        <w:t>p</w:t>
+      </w:r>
+      <w:r>
+        <w:rPr>
+          <w:b/>
+          <w:bCs/>
+        </w:rPr>
+        <w:t>aper</w:t>
+      </w:r>
+      <w:proofErr w:type="spellEnd"/>
+      <w:r>
+        <w:t xml:space="preserve">. </w:t>
+      </w:r>
+      <w:r>
+        <w:t>[</w:t>
+      </w:r>
+      <w:proofErr w:type="spellStart"/>
+      <w:r>
+        <w:t>S.l</w:t>
+      </w:r>
+      <w:proofErr w:type="spellEnd"/>
+      <w:r>
+        <w:t xml:space="preserve">.]: [s.n.], [2017?]. Disponível em: </w:t>
+      </w:r>
+      <w:r>
+        <w:t>https://docs.decentraland.org/decentraland/whitepaper</w:t>
+      </w:r>
+      <w:r>
+        <w:t>. Acesso em: 23 ago. 2021.</w:t>
       </w:r>
     </w:p>
     <w:p>
       <w:pPr>
         <w:pStyle w:val="TF-REFERNCIASITEM0"/>
-      </w:pPr>
-      <w:r>
-        <w:t xml:space="preserve">FARHI, </w:t>
-      </w:r>
-      <w:proofErr w:type="spellStart"/>
-      <w:r>
-        <w:t>M</w:t>
-      </w:r>
-      <w:r>
-        <w:t>aryse</w:t>
-      </w:r>
-      <w:proofErr w:type="spellEnd"/>
-      <w:r>
-        <w:t xml:space="preserve"> </w:t>
-      </w:r>
-      <w:r>
-        <w:rPr>
-          <w:i/>
-          <w:iCs/>
-        </w:rPr>
-        <w:t>et al</w:t>
-      </w:r>
-      <w:r>
-        <w:t xml:space="preserve">. </w:t>
-      </w:r>
-      <w:r>
-        <w:t xml:space="preserve">The 2008 financial </w:t>
-      </w:r>
-      <w:proofErr w:type="spellStart"/>
-      <w:r>
-        <w:t>crisis</w:t>
-      </w:r>
-      <w:proofErr w:type="spellEnd"/>
-      <w:r>
-        <w:t xml:space="preserve">. </w:t>
-      </w:r>
-      <w:proofErr w:type="spellStart"/>
+        <w:rPr>
+          <w:lang w:val="en-US"/>
+        </w:rPr>
+      </w:pPr>
+      <w:r>
+        <w:t xml:space="preserve">PIRES, </w:t>
+      </w:r>
+      <w:proofErr w:type="spellStart"/>
+      <w:r>
+        <w:t>Hindenburgo</w:t>
+      </w:r>
+      <w:proofErr w:type="spellEnd"/>
+      <w:r>
+        <w:t xml:space="preserve"> F. Bitcoin: a moeda do ciberespaço. </w:t>
+      </w:r>
       <w:r>
         <w:rPr>
           <w:b/>
           <w:bCs/>
         </w:rPr>
-        <w:t>Brazilian</w:t>
-      </w:r>
-      <w:proofErr w:type="spellEnd"/>
+        <w:t>GEOUSP Espaço e Tempo (Online)</w:t>
+      </w:r>
+      <w:r>
+        <w:t>, [S. l.], v. 21, n. 2, p. 407-424, 2017</w:t>
+      </w:r>
+      <w:r>
+        <w:t xml:space="preserve">. </w:t>
+      </w:r>
+      <w:r>
+        <w:t xml:space="preserve">Disponível em: https://www.revistas.usp.br/geousp/article/view/134538. </w:t>
+      </w:r>
+      <w:proofErr w:type="spellStart"/>
+      <w:r>
+        <w:rPr>
+          <w:lang w:val="en-US"/>
+        </w:rPr>
+        <w:t>Acesso</w:t>
+      </w:r>
+      <w:proofErr w:type="spellEnd"/>
+      <w:r>
+        <w:rPr>
+          <w:lang w:val="en-US"/>
+        </w:rPr>
+        <w:t xml:space="preserve"> </w:t>
+      </w:r>
+      <w:proofErr w:type="spellStart"/>
+      <w:r>
+        <w:rPr>
+          <w:lang w:val="en-US"/>
+        </w:rPr>
+        <w:t>em</w:t>
+      </w:r>
+      <w:proofErr w:type="spellEnd"/>
+      <w:r>
+        <w:rPr>
+          <w:lang w:val="en-US"/>
+        </w:rPr>
+        <w:t>: 31 ago. 2021.</w:t>
+      </w:r>
+    </w:p>
+    <w:p>
+      <w:pPr>
+        <w:pStyle w:val="TF-REFERNCIASITEM0"/>
+      </w:pPr>
+      <w:r>
+        <w:rPr>
+          <w:lang w:val="en-US"/>
+        </w:rPr>
+        <w:lastRenderedPageBreak/>
+        <w:t xml:space="preserve">POPESCU, Andrei-Dragos. Non-Fungible Tokens (NFT): innovation beyond the craze. In: INTERNATIONAL CONFERENCE ON INNOVATION IN BUSINESS, ECONOMICS &amp; MARKETING RESEARCH, 5., 2021, [S.L.]. </w:t>
+      </w:r>
+      <w:proofErr w:type="spellStart"/>
       <w:r>
         <w:rPr>
           <w:b/>
           <w:bCs/>
         </w:rPr>
-        <w:t xml:space="preserve"> </w:t>
-      </w:r>
-      <w:proofErr w:type="spellStart"/>
+        <w:t>Proceedings</w:t>
+      </w:r>
+      <w:proofErr w:type="spellEnd"/>
       <w:r>
         <w:rPr>
           <w:b/>
           <w:bCs/>
         </w:rPr>
-        <w:t>Journal</w:t>
-      </w:r>
-      <w:proofErr w:type="spellEnd"/>
+        <w:t>...</w:t>
+      </w:r>
+      <w:r>
+        <w:t xml:space="preserve"> [S.L.]: [S.N.], 2021. v. 66, p. 26-30. Disponível em: https://www.researchgate.net/publication/353973149_Non-Fungible_Tokens_NFT_-_Innovation_beyond_the_craze. Acesso em: 28 set. 2021.</w:t>
+      </w:r>
+    </w:p>
+    <w:p>
+      <w:pPr>
+        <w:pStyle w:val="TF-REFERNCIASITEM0"/>
+      </w:pPr>
+      <w:r>
+        <w:t>PREV</w:t>
+      </w:r>
+      <w:r>
+        <w:t>I</w:t>
+      </w:r>
+      <w:r>
+        <w:t>DI, Gustavo S.</w:t>
+      </w:r>
+      <w:r>
+        <w:t xml:space="preserve"> </w:t>
+      </w:r>
       <w:r>
         <w:rPr>
           <w:b/>
           <w:bCs/>
         </w:rPr>
-        <w:t xml:space="preserve"> </w:t>
-      </w:r>
-      <w:proofErr w:type="spellStart"/>
+        <w:t xml:space="preserve">Descentralização monetária: </w:t>
+      </w:r>
+      <w:r>
+        <w:t>um estudo sobre o Bitcoin.</w:t>
+      </w:r>
+      <w:r>
+        <w:t xml:space="preserve"> 2014. 54 f. Trabalho de Conclusão de Curso (Bacharelado em Ciências Econômicas) – Faculdade de Ciências Econômicas, Universidade Federal do Rio Grande do Sul, Porto Alegre.</w:t>
+      </w:r>
+      <w:r>
+        <w:t xml:space="preserve"> Disponível em: </w:t>
+      </w:r>
+      <w:r>
+        <w:t>https://www.lume.ufrgs.br/handle/10183/116267</w:t>
+      </w:r>
+      <w:r>
+        <w:t>. Acesso em: 31 ago. 2021.</w:t>
+      </w:r>
+    </w:p>
+    <w:p>
+      <w:pPr>
+        <w:pStyle w:val="TF-REFERNCIASITEM0"/>
+        <w:rPr>
+          <w:lang w:val="en-US"/>
+        </w:rPr>
+      </w:pPr>
+      <w:r>
+        <w:rPr>
+          <w:lang w:val="en-US"/>
+        </w:rPr>
+        <w:t xml:space="preserve">SWANNACK, Raymond A. </w:t>
+      </w:r>
       <w:r>
         <w:rPr>
           <w:b/>
           <w:bCs/>
-        </w:rPr>
-        <w:t>of</w:t>
-      </w:r>
-      <w:proofErr w:type="spellEnd"/>
+          <w:lang w:val="en-US"/>
+        </w:rPr>
+        <w:t>Using Blockchain for Digital Card Game</w:t>
+      </w:r>
+      <w:r>
+        <w:rPr>
+          <w:lang w:val="en-US"/>
+        </w:rPr>
+        <w:t xml:space="preserve">. 2020. </w:t>
+      </w:r>
+      <w:r>
+        <w:t xml:space="preserve">68 f. Dissertação (Mestrado) - Curso de Computer Science, </w:t>
+      </w:r>
+      <w:proofErr w:type="spellStart"/>
+      <w:r>
+        <w:t>Eastern</w:t>
+      </w:r>
+      <w:proofErr w:type="spellEnd"/>
+      <w:r>
+        <w:t xml:space="preserve"> Washington </w:t>
+      </w:r>
+      <w:proofErr w:type="spellStart"/>
+      <w:r>
+        <w:t>University</w:t>
+      </w:r>
+      <w:proofErr w:type="spellEnd"/>
+      <w:r>
+        <w:t xml:space="preserve">, Cheney. Disponível em: https://dc.ewu.edu/theses/601/. </w:t>
+      </w:r>
+      <w:proofErr w:type="spellStart"/>
+      <w:r>
+        <w:rPr>
+          <w:lang w:val="en-US"/>
+        </w:rPr>
+        <w:t>Acesso</w:t>
+      </w:r>
+      <w:proofErr w:type="spellEnd"/>
+      <w:r>
+        <w:rPr>
+          <w:lang w:val="en-US"/>
+        </w:rPr>
+        <w:t xml:space="preserve"> </w:t>
+      </w:r>
+      <w:proofErr w:type="spellStart"/>
+      <w:r>
+        <w:rPr>
+          <w:lang w:val="en-US"/>
+        </w:rPr>
+        <w:t>em</w:t>
+      </w:r>
+      <w:proofErr w:type="spellEnd"/>
+      <w:r>
+        <w:rPr>
+          <w:lang w:val="en-US"/>
+        </w:rPr>
+        <w:t>: 23 ago. 2021.</w:t>
+      </w:r>
+    </w:p>
+    <w:p>
+      <w:pPr>
+        <w:pStyle w:val="TF-REFERNCIASITEM0"/>
+      </w:pPr>
+      <w:r>
+        <w:rPr>
+          <w:lang w:val="en-US"/>
+        </w:rPr>
+        <w:t xml:space="preserve">THE SANDBOX. </w:t>
+      </w:r>
       <w:r>
         <w:rPr>
           <w:b/>
           <w:bCs/>
-        </w:rPr>
-        <w:t xml:space="preserve"> </w:t>
+          <w:lang w:val="en-US"/>
+        </w:rPr>
+        <w:t xml:space="preserve">The Sandbox </w:t>
       </w:r>
       <w:proofErr w:type="spellStart"/>
       <w:r>
         <w:rPr>
           <w:b/>
           <w:bCs/>
-        </w:rPr>
-        <w:t>Political</w:t>
-      </w:r>
-      <w:proofErr w:type="spellEnd"/>
+          <w:lang w:val="en-US"/>
+        </w:rPr>
+        <w:t>WhitePaper</w:t>
+      </w:r>
+      <w:proofErr w:type="spellEnd"/>
+      <w:r>
+        <w:rPr>
+          <w:lang w:val="en-US"/>
+        </w:rPr>
+        <w:t>. [</w:t>
+      </w:r>
+      <w:proofErr w:type="spellStart"/>
+      <w:r>
+        <w:rPr>
+          <w:lang w:val="en-US"/>
+        </w:rPr>
+        <w:t>S.l</w:t>
+      </w:r>
+      <w:r>
+        <w:rPr>
+          <w:lang w:val="en-US"/>
+        </w:rPr>
+        <w:t>.</w:t>
+      </w:r>
+      <w:proofErr w:type="spellEnd"/>
+      <w:r>
+        <w:rPr>
+          <w:lang w:val="en-US"/>
+        </w:rPr>
+        <w:t>]: [</w:t>
+      </w:r>
+      <w:proofErr w:type="spellStart"/>
+      <w:r>
+        <w:rPr>
+          <w:lang w:val="en-US"/>
+        </w:rPr>
+        <w:t>s.n</w:t>
+      </w:r>
+      <w:proofErr w:type="spellEnd"/>
+      <w:r>
+        <w:rPr>
+          <w:lang w:val="en-US"/>
+        </w:rPr>
+        <w:t>.</w:t>
+      </w:r>
+      <w:r>
+        <w:rPr>
+          <w:lang w:val="en-US"/>
+        </w:rPr>
+        <w:t xml:space="preserve">], 2020. </w:t>
+      </w:r>
+      <w:r>
+        <w:t xml:space="preserve">Disponível em: </w:t>
+      </w:r>
+      <w:r>
+        <w:t>https://installers.sandbox.game/The_Sandbox_Whitepaper_2020.pdf</w:t>
+      </w:r>
+      <w:r>
+        <w:t>. Acesso em: 23 ago. 2021.</w:t>
+      </w:r>
+    </w:p>
+    <w:p>
+      <w:pPr>
+        <w:pStyle w:val="TF-REFERNCIASITEM0"/>
+      </w:pPr>
+      <w:r>
+        <w:t xml:space="preserve">UPLAND BRASIL. </w:t>
+      </w:r>
       <w:r>
         <w:rPr>
           <w:b/>
           <w:bCs/>
         </w:rPr>
-        <w:t xml:space="preserve"> </w:t>
-      </w:r>
-      <w:proofErr w:type="spellStart"/>
+        <w:t>O que os jogadores estão dizendo?</w:t>
+      </w:r>
+      <w:r>
+        <w:t>. [</w:t>
+      </w:r>
+      <w:proofErr w:type="spellStart"/>
+      <w:r>
+        <w:t>S.l</w:t>
+      </w:r>
+      <w:proofErr w:type="spellEnd"/>
+      <w:r>
+        <w:t xml:space="preserve">.], </w:t>
+      </w:r>
+      <w:r>
+        <w:t xml:space="preserve">[2021?]. Disponível em: </w:t>
+      </w:r>
+      <w:r>
+        <w:t>https://www.uplandbrasil.com.br/#clients</w:t>
+      </w:r>
+      <w:r>
+        <w:t>. Acesso em: 28 set. 2021.</w:t>
+      </w:r>
+    </w:p>
+    <w:p>
+      <w:pPr>
+        <w:pStyle w:val="TF-REFERNCIASITEM0"/>
+      </w:pPr>
+      <w:r>
+        <w:t>UPLANDME</w:t>
+      </w:r>
+      <w:r>
+        <w:t xml:space="preserve"> INC. </w:t>
+      </w:r>
       <w:r>
         <w:rPr>
           <w:b/>
           <w:bCs/>
         </w:rPr>
-        <w:t>Economy</w:t>
-      </w:r>
-      <w:proofErr w:type="spellEnd"/>
-      <w:r>
-        <w:t xml:space="preserve">, [S. l.], v. 29, n. 1, p. 133-149, </w:t>
-      </w:r>
-      <w:r>
-        <w:t>Jan./Mar</w:t>
-      </w:r>
+        <w:t xml:space="preserve">White </w:t>
+      </w:r>
+      <w:proofErr w:type="spellStart"/>
+      <w:r>
+        <w:rPr>
+          <w:b/>
+          <w:bCs/>
+        </w:rPr>
+        <w:t>Lllama</w:t>
+      </w:r>
+      <w:proofErr w:type="spellEnd"/>
+      <w:r>
+        <w:rPr>
+          <w:b/>
+          <w:bCs/>
+        </w:rPr>
+        <w:t xml:space="preserve"> </w:t>
+      </w:r>
+      <w:proofErr w:type="spellStart"/>
+      <w:r>
+        <w:rPr>
+          <w:b/>
+          <w:bCs/>
+        </w:rPr>
+        <w:t>Paper</w:t>
+      </w:r>
+      <w:proofErr w:type="spellEnd"/>
       <w:r>
         <w:t xml:space="preserve">. </w:t>
       </w:r>
       <w:r>
-        <w:t xml:space="preserve">2009. Disponível em: https://centrodeeconomiapolitica.org/repojs/index.php/journal/article/view/474. Acesso em: </w:t>
-      </w:r>
-      <w:r>
-        <w:t>31 ago</w:t>
-      </w:r>
-      <w:r>
-        <w:t>. 2021.</w:t>
+        <w:t>[</w:t>
+      </w:r>
+      <w:proofErr w:type="spellStart"/>
+      <w:r>
+        <w:t>S.l</w:t>
+      </w:r>
+      <w:proofErr w:type="spellEnd"/>
+      <w:r>
+        <w:t xml:space="preserve">.]: [s.n.], 2019. Disponível em: </w:t>
+      </w:r>
+      <w:r>
+        <w:t>https://www.upland.me/white-llama-paper</w:t>
+      </w:r>
+      <w:r>
+        <w:t>. Acesso em: 23 ago. 2021.</w:t>
       </w:r>
     </w:p>
     <w:p>
       <w:pPr>
         <w:pStyle w:val="TF-REFERNCIASITEM0"/>
       </w:pPr>
-      <w:r>
-        <w:t xml:space="preserve">JORDAN, </w:t>
-      </w:r>
-      <w:proofErr w:type="spellStart"/>
-      <w:r>
-        <w:t>Joy</w:t>
-      </w:r>
-      <w:proofErr w:type="spellEnd"/>
-      <w:r>
-        <w:t xml:space="preserve">. </w:t>
-      </w:r>
-      <w:proofErr w:type="spellStart"/>
-      <w:r>
-        <w:rPr>
-          <w:b/>
-          <w:bCs/>
-        </w:rPr>
-        <w:t>Sentiment</w:t>
-      </w:r>
-      <w:proofErr w:type="spellEnd"/>
-      <w:r>
-        <w:rPr>
-          <w:b/>
-          <w:bCs/>
-        </w:rPr>
-        <w:t xml:space="preserve"> </w:t>
-      </w:r>
-      <w:proofErr w:type="spellStart"/>
-      <w:r>
-        <w:rPr>
-          <w:b/>
-          <w:bCs/>
-        </w:rPr>
-        <w:t>remains</w:t>
-      </w:r>
-      <w:proofErr w:type="spellEnd"/>
-      <w:r>
-        <w:rPr>
-          <w:b/>
-          <w:bCs/>
-        </w:rPr>
-        <w:t xml:space="preserve"> positive for blockchain games</w:t>
-      </w:r>
-      <w:r>
-        <w:t xml:space="preserve">, </w:t>
-      </w:r>
-      <w:proofErr w:type="spellStart"/>
-      <w:r>
-        <w:t>with</w:t>
-      </w:r>
-      <w:proofErr w:type="spellEnd"/>
-      <w:r>
-        <w:t xml:space="preserve"> The </w:t>
-      </w:r>
-      <w:proofErr w:type="spellStart"/>
-      <w:r>
-        <w:t>Sandbox</w:t>
-      </w:r>
-      <w:proofErr w:type="spellEnd"/>
-      <w:r>
-        <w:t xml:space="preserve"> </w:t>
-      </w:r>
-      <w:proofErr w:type="spellStart"/>
-      <w:r>
-        <w:t>the</w:t>
-      </w:r>
-      <w:proofErr w:type="spellEnd"/>
-      <w:r>
-        <w:t xml:space="preserve"> </w:t>
-      </w:r>
-      <w:proofErr w:type="spellStart"/>
-      <w:r>
-        <w:t>most</w:t>
-      </w:r>
-      <w:proofErr w:type="spellEnd"/>
-      <w:r>
-        <w:t xml:space="preserve"> </w:t>
-      </w:r>
-      <w:proofErr w:type="spellStart"/>
-      <w:r>
-        <w:t>anticipated</w:t>
-      </w:r>
-      <w:proofErr w:type="spellEnd"/>
-      <w:r>
-        <w:t xml:space="preserve"> </w:t>
-      </w:r>
-      <w:proofErr w:type="spellStart"/>
-      <w:r>
-        <w:t>title</w:t>
-      </w:r>
-      <w:proofErr w:type="spellEnd"/>
-      <w:r>
-        <w:t>. [</w:t>
-      </w:r>
-      <w:proofErr w:type="spellStart"/>
-      <w:r>
-        <w:t>S.l</w:t>
-      </w:r>
-      <w:proofErr w:type="spellEnd"/>
-      <w:r>
-        <w:t xml:space="preserve">.], 2019. Disponível em: </w:t>
-      </w:r>
-      <w:r>
-        <w:t>https://www.blockchaingamer.biz/news/12585/blockchain-game-sentiment-positive-the-sandbox-most-anticipated</w:t>
-      </w:r>
-      <w:r>
-        <w:t>. Acesso em: 21. set. 2021.</w:t>
-      </w:r>
     </w:p>
     <w:p>
       <w:pPr>
-        <w:pStyle w:val="TF-REFERNCIASITEM0"/>
-      </w:pPr>
-      <w:r>
-        <w:t xml:space="preserve">JORDAN, </w:t>
-      </w:r>
-      <w:proofErr w:type="spellStart"/>
-      <w:r>
-        <w:t>Joy</w:t>
-      </w:r>
-      <w:proofErr w:type="spellEnd"/>
-      <w:r>
-        <w:t xml:space="preserve">. </w:t>
-      </w:r>
-      <w:r>
-        <w:rPr>
-          <w:b/>
-          <w:bCs/>
-        </w:rPr>
-        <w:t xml:space="preserve">Top 50 blockchain game </w:t>
-      </w:r>
-      <w:proofErr w:type="spellStart"/>
-      <w:r>
-        <w:rPr>
-          <w:b/>
-          <w:bCs/>
-        </w:rPr>
-        <w:t>companies</w:t>
-      </w:r>
-      <w:proofErr w:type="spellEnd"/>
-      <w:r>
-        <w:rPr>
-          <w:b/>
-          <w:bCs/>
-        </w:rPr>
-        <w:t xml:space="preserve"> 2020</w:t>
-      </w:r>
-      <w:r>
-        <w:t>. [</w:t>
-      </w:r>
-      <w:proofErr w:type="spellStart"/>
-      <w:r>
-        <w:t>S.l</w:t>
-      </w:r>
-      <w:proofErr w:type="spellEnd"/>
-      <w:r>
-        <w:t>.], 2020. Disponível em:</w:t>
-      </w:r>
-      <w:r>
-        <w:t>https://www.blockchaingamer.biz/features/13597/top-50-blockchain-game-companies-2020</w:t>
-      </w:r>
-      <w:r>
-        <w:t>. Acesso em: 21. set. 2021.</w:t>
+        <w:pStyle w:val="TF-xAvalTTULO"/>
+      </w:pPr>
+      <w:r>
+        <w:br w:type="page"/>
+      </w:r>
+      <w:r>
+        <w:lastRenderedPageBreak/>
+        <w:t>FORMULÁRIO  DE  avaliação</w:t>
+      </w:r>
+      <w:r>
+        <w:t xml:space="preserve"> BCC </w:t>
+      </w:r>
+      <w:r>
+        <w:t xml:space="preserve">– PROFESSOR </w:t>
+      </w:r>
+      <w:r>
+        <w:t>AVALIADOR</w:t>
       </w:r>
     </w:p>
     <w:p>
       <w:pPr>
-        <w:pStyle w:val="TF-REFERNCIASITEM0"/>
-      </w:pPr>
-      <w:r>
-        <w:t xml:space="preserve">NAKAMOTO, Satoshi. </w:t>
-      </w:r>
-      <w:r>
-        <w:rPr>
-          <w:b/>
-          <w:bCs/>
-        </w:rPr>
-        <w:t>Bitcoin</w:t>
-      </w:r>
-      <w:r>
-        <w:t xml:space="preserve">: A peer-to-peer </w:t>
-      </w:r>
-      <w:proofErr w:type="spellStart"/>
-      <w:r>
-        <w:t>electronic</w:t>
-      </w:r>
-      <w:proofErr w:type="spellEnd"/>
-      <w:r>
-        <w:t xml:space="preserve"> cash system. 2008.</w:t>
-      </w:r>
-      <w:r>
-        <w:t xml:space="preserve"> Disponível em: </w:t>
-      </w:r>
-      <w:r>
-        <w:t>https://bitcoin.org/bitcoin.pdf</w:t>
-      </w:r>
-      <w:r>
-        <w:t xml:space="preserve">. Acesso em: </w:t>
-      </w:r>
-      <w:r>
-        <w:t>7 set</w:t>
-      </w:r>
-      <w:r>
-        <w:t>. 2021.</w:t>
+        <w:pStyle w:val="TF-xAvalLINHA"/>
+      </w:pPr>
+      <w:r>
+        <w:t>Avaliador(a):</w:t>
+      </w:r>
+      <w:r>
+        <w:tab/>
+      </w:r>
+      <w:r>
+        <w:t>Gilvan Justino</w:t>
       </w:r>
     </w:p>
-    <w:p>
-      <w:pPr>
-        <w:pStyle w:val="TF-REFERNCIASITEM0"/>
-      </w:pPr>
-      <w:r>
-        <w:t xml:space="preserve">ATASANOVA, </w:t>
-      </w:r>
-      <w:proofErr w:type="spellStart"/>
-      <w:r>
-        <w:t>Nataliya</w:t>
-      </w:r>
-      <w:proofErr w:type="spellEnd"/>
-      <w:r>
-        <w:t xml:space="preserve">. </w:t>
-      </w:r>
-      <w:r>
-        <w:rPr>
-          <w:b/>
-          <w:bCs/>
-        </w:rPr>
-        <w:t>NON-FUNGIBLE TOKENS OR:THE CREATION OF A SOCIAL CONTRACT IN THE DIGITAL AGORA</w:t>
-      </w:r>
-      <w:r>
-        <w:t xml:space="preserve">. </w:t>
-      </w:r>
-      <w:r>
-        <w:t xml:space="preserve">[2021?]. Disponível em: </w:t>
-      </w:r>
-      <w:r>
-        <w:t>https://www.academia.edu/49909408/NON_FUNGIBLE_TOKENS_OR_THE_CREATION_OF_A_SOCIAL_CONTRACT_IN_THE_DIGITAL_AGORA</w:t>
-      </w:r>
-      <w:r>
-        <w:t>. Acesso em: 23 ago. 2021.</w:t>
-      </w:r>
-    </w:p>
-    <w:p>
-      <w:pPr>
-        <w:pStyle w:val="TF-REFERNCIASITEM0"/>
-      </w:pPr>
-      <w:r>
-        <w:t xml:space="preserve">ORDANO, Esteban </w:t>
-      </w:r>
-      <w:r>
-        <w:rPr>
-          <w:i/>
-          <w:iCs/>
-        </w:rPr>
-        <w:t>et al</w:t>
-      </w:r>
-      <w:r>
-        <w:t xml:space="preserve">. </w:t>
-      </w:r>
-      <w:r>
-        <w:rPr>
-          <w:b/>
-          <w:bCs/>
-        </w:rPr>
-        <w:t>Decentraland White</w:t>
-      </w:r>
-      <w:r>
-        <w:rPr>
-          <w:b/>
-          <w:bCs/>
-        </w:rPr>
-        <w:t xml:space="preserve"> </w:t>
-      </w:r>
-      <w:proofErr w:type="spellStart"/>
-      <w:r>
-        <w:rPr>
-          <w:b/>
-          <w:bCs/>
-        </w:rPr>
-        <w:t>p</w:t>
-      </w:r>
-      <w:r>
-        <w:rPr>
-          <w:b/>
-          <w:bCs/>
-        </w:rPr>
-        <w:t>aper</w:t>
-      </w:r>
-      <w:proofErr w:type="spellEnd"/>
-      <w:r>
-        <w:t xml:space="preserve">. </w:t>
-      </w:r>
-      <w:r>
-        <w:t>[</w:t>
-      </w:r>
-      <w:proofErr w:type="spellStart"/>
-      <w:r>
-        <w:t>S.l</w:t>
-      </w:r>
-      <w:proofErr w:type="spellEnd"/>
-      <w:r>
-        <w:t xml:space="preserve">.]: [s.n.], [2017?]. Disponível em: </w:t>
-      </w:r>
-      <w:r>
-        <w:t>https://docs.decentraland.org/decentraland/whitepaper</w:t>
-      </w:r>
-      <w:r>
-        <w:t>. Acesso em: 23 ago. 2021.</w:t>
-      </w:r>
-    </w:p>
-    <w:p>
-      <w:pPr>
-        <w:pStyle w:val="TF-REFERNCIASITEM0"/>
-      </w:pPr>
-      <w:r>
-        <w:t xml:space="preserve">PIRES, </w:t>
-      </w:r>
-      <w:proofErr w:type="spellStart"/>
-      <w:r>
-        <w:t>Hindenburgo</w:t>
-      </w:r>
-      <w:proofErr w:type="spellEnd"/>
-      <w:r>
-        <w:t xml:space="preserve"> F. Bitcoin: a moeda do ciberespaço. </w:t>
-      </w:r>
-      <w:r>
-        <w:rPr>
-          <w:b/>
-          <w:bCs/>
-        </w:rPr>
-        <w:t>GEOUSP Espaço e Tempo (Online)</w:t>
-      </w:r>
-      <w:r>
-        <w:t>, [S. l.], v. 21, n. 2, p. 407-424, 2017</w:t>
-      </w:r>
-      <w:r>
-        <w:t xml:space="preserve">. </w:t>
-      </w:r>
-      <w:r>
-        <w:t xml:space="preserve">Disponível em: https://www.revistas.usp.br/geousp/article/view/134538. Acesso em: </w:t>
-      </w:r>
-      <w:r>
-        <w:t>31 ago</w:t>
-      </w:r>
-      <w:r>
-        <w:t>. 2021</w:t>
-      </w:r>
-      <w:r>
-        <w:t>.</w:t>
-      </w:r>
-    </w:p>
-    <w:p>
-      <w:pPr>
-        <w:pStyle w:val="TF-REFERNCIASITEM0"/>
-      </w:pPr>
-      <w:r>
-        <w:lastRenderedPageBreak/>
-        <w:t>POPESCU, Andrei-</w:t>
-      </w:r>
-      <w:proofErr w:type="spellStart"/>
-      <w:r>
-        <w:t>Dragos</w:t>
-      </w:r>
-      <w:proofErr w:type="spellEnd"/>
-      <w:r>
-        <w:t>. Non-</w:t>
-      </w:r>
-      <w:proofErr w:type="spellStart"/>
-      <w:r>
-        <w:t>Fungible</w:t>
-      </w:r>
-      <w:proofErr w:type="spellEnd"/>
-      <w:r>
-        <w:t xml:space="preserve"> Tokens (NFT): </w:t>
-      </w:r>
-      <w:proofErr w:type="spellStart"/>
-      <w:r>
-        <w:t>innovation</w:t>
-      </w:r>
-      <w:proofErr w:type="spellEnd"/>
-      <w:r>
-        <w:t xml:space="preserve"> </w:t>
-      </w:r>
-      <w:proofErr w:type="spellStart"/>
-      <w:r>
-        <w:t>beyond</w:t>
-      </w:r>
-      <w:proofErr w:type="spellEnd"/>
-      <w:r>
-        <w:t xml:space="preserve"> </w:t>
-      </w:r>
-      <w:proofErr w:type="spellStart"/>
-      <w:r>
-        <w:t>the</w:t>
-      </w:r>
-      <w:proofErr w:type="spellEnd"/>
-      <w:r>
-        <w:t xml:space="preserve"> </w:t>
-      </w:r>
-      <w:proofErr w:type="spellStart"/>
-      <w:r>
-        <w:t>craze</w:t>
-      </w:r>
-      <w:proofErr w:type="spellEnd"/>
-      <w:r>
-        <w:t xml:space="preserve">. In: INTERNATIONAL CONFERENCE ON INNOVATION IN BUSINESS, ECONOMICS &amp; MARKETING RESEARCH, 5., 2021, [S.L.]. </w:t>
-      </w:r>
-      <w:proofErr w:type="spellStart"/>
-      <w:r>
-        <w:rPr>
-          <w:b/>
-          <w:bCs/>
-        </w:rPr>
-        <w:t>Proceedings</w:t>
-      </w:r>
-      <w:proofErr w:type="spellEnd"/>
-      <w:r>
-        <w:rPr>
-          <w:b/>
-          <w:bCs/>
-        </w:rPr>
-        <w:t>...</w:t>
-      </w:r>
-      <w:r>
-        <w:t xml:space="preserve"> [S.L.]: [S.N.], 2021. v. 66, p. 26-30. Disponível em: https://www.researchgate.net/publication/353973149_Non-Fungible_Tokens_NFT_-_Innovation_beyond_the_craze. Acesso em: 28 set. 2021.</w:t>
-      </w:r>
-    </w:p>
-    <w:p>
-      <w:pPr>
-        <w:pStyle w:val="TF-REFERNCIASITEM0"/>
-      </w:pPr>
-      <w:r>
-        <w:t>PREV</w:t>
-      </w:r>
-      <w:r>
-        <w:t>I</w:t>
-      </w:r>
-      <w:r>
-        <w:t>DI, Gustavo S.</w:t>
-      </w:r>
-      <w:r>
-        <w:t xml:space="preserve"> </w:t>
-      </w:r>
-      <w:r>
-        <w:rPr>
-          <w:b/>
-          <w:bCs/>
-        </w:rPr>
-        <w:t xml:space="preserve">Descentralização monetária: </w:t>
-      </w:r>
-      <w:r>
-        <w:t>um estudo sobre o Bitcoin.</w:t>
-      </w:r>
-      <w:r>
-        <w:t xml:space="preserve"> 2014. 54 f. Trabalho de Conclusão de Curso (Bacharelado em Ciências Econômicas) – Faculdade de Ciências Econômicas, Universidade Federal do Rio Grande do Sul, Porto Alegre.</w:t>
-      </w:r>
-      <w:r>
-        <w:t xml:space="preserve"> Disponível em: </w:t>
-      </w:r>
-      <w:r>
-        <w:t>https://www.lume.ufrgs.br/handle/10183/116267</w:t>
-      </w:r>
-      <w:r>
-        <w:t>. Acesso em: 31 ago. 2021.</w:t>
-      </w:r>
-    </w:p>
-    <w:p>
-      <w:pPr>
-        <w:pStyle w:val="TF-REFERNCIASITEM0"/>
-      </w:pPr>
-      <w:r>
-        <w:t xml:space="preserve">SWANNACK, Raymond A. </w:t>
-      </w:r>
-      <w:proofErr w:type="spellStart"/>
-      <w:r>
-        <w:rPr>
-          <w:b/>
-          <w:bCs/>
-        </w:rPr>
-        <w:t>Using</w:t>
-      </w:r>
-      <w:proofErr w:type="spellEnd"/>
-      <w:r>
-        <w:rPr>
-          <w:b/>
-          <w:bCs/>
-        </w:rPr>
-        <w:t xml:space="preserve"> Blockchain for Digital Card Game</w:t>
-      </w:r>
-      <w:r>
-        <w:t xml:space="preserve">. 2020. 68 f. Dissertação (Mestrado) - Curso de Computer Science, Eastern Washington </w:t>
-      </w:r>
-      <w:proofErr w:type="spellStart"/>
-      <w:r>
-        <w:t>University</w:t>
-      </w:r>
-      <w:proofErr w:type="spellEnd"/>
-      <w:r>
-        <w:t>, Cheney. Disponível em: https://dc.ewu.edu/theses/601/. Acesso em: 23 ago. 2021.</w:t>
-      </w:r>
-    </w:p>
-    <w:p>
-      <w:pPr>
-        <w:pStyle w:val="TF-REFERNCIASITEM0"/>
-      </w:pPr>
-      <w:r>
-        <w:t xml:space="preserve">THE SANDBOX. </w:t>
-      </w:r>
-      <w:r>
-        <w:rPr>
-          <w:b/>
-          <w:bCs/>
-        </w:rPr>
-        <w:t xml:space="preserve">The </w:t>
-      </w:r>
-      <w:proofErr w:type="spellStart"/>
-      <w:r>
-        <w:rPr>
-          <w:b/>
-          <w:bCs/>
-        </w:rPr>
-        <w:t>Sandbox</w:t>
-      </w:r>
-      <w:proofErr w:type="spellEnd"/>
-      <w:r>
-        <w:rPr>
-          <w:b/>
-          <w:bCs/>
-        </w:rPr>
-        <w:t xml:space="preserve"> </w:t>
-      </w:r>
-      <w:proofErr w:type="spellStart"/>
-      <w:r>
-        <w:rPr>
-          <w:b/>
-          <w:bCs/>
-        </w:rPr>
-        <w:t>WhitePaper</w:t>
-      </w:r>
-      <w:proofErr w:type="spellEnd"/>
-      <w:r>
-        <w:t>. [</w:t>
-      </w:r>
-      <w:proofErr w:type="spellStart"/>
-      <w:r>
-        <w:t>S.l</w:t>
-      </w:r>
-      <w:proofErr w:type="spellEnd"/>
-      <w:r>
-        <w:t>.</w:t>
-      </w:r>
-      <w:r>
-        <w:t>]: [s.n</w:t>
-      </w:r>
-      <w:r>
-        <w:t>.</w:t>
-      </w:r>
-      <w:r>
-        <w:t xml:space="preserve">], 2020. Disponível em: </w:t>
-      </w:r>
-      <w:r>
-        <w:t>https://installers.sandbox.game/The_Sandbox_Whitepaper_2020.pdf</w:t>
-      </w:r>
-      <w:r>
-        <w:t>. Acesso em: 23 ago. 2021.</w:t>
-      </w:r>
-    </w:p>
-    <w:p>
-      <w:pPr>
-        <w:pStyle w:val="TF-REFERNCIASITEM0"/>
-      </w:pPr>
-      <w:r>
-        <w:t xml:space="preserve">UPLAND BRASIL. </w:t>
-      </w:r>
-      <w:r>
-        <w:rPr>
-          <w:b/>
-          <w:bCs/>
-        </w:rPr>
-        <w:t>O que os jogadores estão dizendo?</w:t>
-      </w:r>
-      <w:r>
-        <w:t>. [</w:t>
-      </w:r>
-      <w:proofErr w:type="spellStart"/>
-      <w:r>
-        <w:t>S.l</w:t>
-      </w:r>
-      <w:proofErr w:type="spellEnd"/>
-      <w:r>
-        <w:t xml:space="preserve">.], </w:t>
-      </w:r>
-      <w:r>
-        <w:t xml:space="preserve">[2021?]. Disponível em: </w:t>
-      </w:r>
-      <w:r>
-        <w:t>https://www.uplandbrasil.com.br/#clients</w:t>
-      </w:r>
-      <w:r>
-        <w:t>. Acesso em: 28 set. 2021.</w:t>
-      </w:r>
-    </w:p>
-    <w:p>
-      <w:pPr>
-        <w:pStyle w:val="TF-REFERNCIASITEM0"/>
-      </w:pPr>
-      <w:r>
-        <w:t>UPLANDME</w:t>
-      </w:r>
-      <w:r>
-        <w:t xml:space="preserve"> INC. </w:t>
-      </w:r>
-      <w:r>
-        <w:rPr>
-          <w:b/>
-          <w:bCs/>
-        </w:rPr>
-        <w:t xml:space="preserve">White </w:t>
-      </w:r>
-      <w:proofErr w:type="spellStart"/>
-      <w:r>
-        <w:rPr>
-          <w:b/>
-          <w:bCs/>
-        </w:rPr>
-        <w:t>Lllama</w:t>
-      </w:r>
-      <w:proofErr w:type="spellEnd"/>
-      <w:r>
-        <w:rPr>
-          <w:b/>
-          <w:bCs/>
-        </w:rPr>
-        <w:t xml:space="preserve"> </w:t>
-      </w:r>
-      <w:proofErr w:type="spellStart"/>
-      <w:r>
-        <w:rPr>
-          <w:b/>
-          <w:bCs/>
-        </w:rPr>
-        <w:t>Paper</w:t>
-      </w:r>
-      <w:proofErr w:type="spellEnd"/>
-      <w:r>
-        <w:t xml:space="preserve">. </w:t>
-      </w:r>
-      <w:r>
-        <w:t>[</w:t>
-      </w:r>
-      <w:proofErr w:type="spellStart"/>
-      <w:r>
-        <w:t>S.l</w:t>
-      </w:r>
-      <w:proofErr w:type="spellEnd"/>
-      <w:r>
-        <w:t xml:space="preserve">.]: [s.n.], 2019. Disponível em: </w:t>
-      </w:r>
-      <w:r>
-        <w:t>https://www.upland.me/white-llama-paper</w:t>
-      </w:r>
-      <w:r>
-        <w:t>. Acesso em: 23 ago. 2021.</w:t>
-      </w:r>
-    </w:p>
-    <w:p>
-      <w:pPr>
-        <w:pStyle w:val="TF-refernciasbibliogrficasTTULO"/>
-      </w:pPr>
-      <w:r>
-        <w:br w:type="page"/>
-      </w:r>
-      <w:r>
-        <w:lastRenderedPageBreak/>
-        <w:t>ASSINATURAS</w:t>
-      </w:r>
-    </w:p>
-    <w:p>
-      <w:pPr>
-        <w:pStyle w:val="TF-LEGENDA"/>
-      </w:pPr>
-      <w:r>
-        <w:t>(Atenção: todas as folhas devem estar rubricadas)</w:t>
-      </w:r>
-    </w:p>
-    <w:p>
-      <w:pPr>
-        <w:pStyle w:val="TF-LEGENDA"/>
-      </w:pPr>
-    </w:p>
-    <w:p>
-      <w:pPr>
-        <w:pStyle w:val="TF-LEGENDA"/>
-      </w:pPr>
-    </w:p>
-    <w:p>
-      <w:pPr>
-        <w:pStyle w:val="TF-LEGENDA"/>
-      </w:pPr>
-      <w:r>
-        <w:t>Assinatura do(a) Aluno(a): _____________________________________________________</w:t>
-      </w:r>
-    </w:p>
-    <w:p>
-      <w:pPr>
-        <w:pStyle w:val="TF-LEGENDA"/>
-      </w:pPr>
-    </w:p>
-    <w:p>
-      <w:pPr>
-        <w:pStyle w:val="TF-LEGENDA"/>
-      </w:pPr>
-    </w:p>
-    <w:p>
-      <w:pPr>
-        <w:pStyle w:val="TF-LEGENDA"/>
-      </w:pPr>
-      <w:r>
-        <w:t>Assinatura do(a) Orientador(a): _________________________________________________</w:t>
-      </w:r>
-    </w:p>
-    <w:p>
-      <w:pPr>
-        <w:pStyle w:val="TF-LEGENDA"/>
-      </w:pPr>
-    </w:p>
-    <w:p>
-      <w:pPr>
-        <w:pStyle w:val="TF-LEGENDA"/>
-      </w:pPr>
-    </w:p>
-    <w:p>
-      <w:pPr>
-        <w:pStyle w:val="TF-LEGENDA"/>
-      </w:pPr>
-      <w:r>
-        <w:t>Assinatura do(a) Coorientador(a) (se houver): ______________________________________</w:t>
-      </w:r>
-    </w:p>
-    <w:p>
-      <w:pPr>
-        <w:pStyle w:val="TF-TEXTOQUADRO"/>
-      </w:pPr>
-    </w:p>
-    <w:p>
-      <w:pPr>
-        <w:pStyle w:val="TF-TEXTOQUADRO"/>
-      </w:pPr>
-    </w:p>
-    <w:tbl>
-      <w:tblPr>
-        <w:tblW w:w="0" w:type="auto"/>
-        <w:tblBorders>
-          <w:top w:val="single" w:sz="4" w:space="0" w:color="000000"/>
-          <w:left w:val="single" w:sz="4" w:space="0" w:color="000000"/>
-          <w:bottom w:val="single" w:sz="4" w:space="0" w:color="000000"/>
-          <w:right w:val="single" w:sz="4" w:space="0" w:color="000000"/>
-          <w:insideH w:val="single" w:sz="4" w:space="0" w:color="000000"/>
-          <w:insideV w:val="single" w:sz="4" w:space="0" w:color="000000"/>
-        </w:tblBorders>
-        <w:tblLook w:val="04A0" w:firstRow="1" w:lastRow="0" w:firstColumn="1" w:lastColumn="0" w:noHBand="0" w:noVBand="1"/>
-      </w:tblPr>
-      <w:tblGrid>
-        <w:gridCol w:w="9212"/>
-      </w:tblGrid>
-      <w:tr>
-        <w:tc>
-          <w:tcPr>
-            <w:tcW w:w="9212" w:type="dxa"/>
-            <w:shd w:val="clear" w:color="auto" w:fill="auto"/>
-          </w:tcPr>
-          <w:p>
-            <w:pPr>
-              <w:pStyle w:val="TF-LEGENDA"/>
-            </w:pPr>
-            <w:r>
-              <w:t>Observações do orientador em relação a itens não atendidos do pré-projeto (se houver):</w:t>
-            </w:r>
-          </w:p>
-          <w:p>
-            <w:pPr>
-              <w:pStyle w:val="TF-LEGENDA"/>
-            </w:pPr>
-          </w:p>
-          <w:p>
-            <w:pPr>
-              <w:pStyle w:val="TF-LEGENDA"/>
-            </w:pPr>
-          </w:p>
-          <w:p>
-            <w:pPr>
-              <w:pStyle w:val="TF-LEGENDA"/>
-            </w:pPr>
-          </w:p>
-          <w:p>
-            <w:pPr>
-              <w:pStyle w:val="TF-LEGENDA"/>
-            </w:pPr>
-          </w:p>
-          <w:p>
-            <w:pPr>
-              <w:pStyle w:val="TF-LEGENDA"/>
-            </w:pPr>
-          </w:p>
-          <w:p>
-            <w:pPr>
-              <w:pStyle w:val="TF-LEGENDA"/>
-            </w:pPr>
-          </w:p>
-          <w:p>
-            <w:pPr>
-              <w:pStyle w:val="TF-LEGENDA"/>
-            </w:pPr>
-          </w:p>
-          <w:p>
-            <w:pPr>
-              <w:pStyle w:val="TF-LEGENDA"/>
-            </w:pPr>
-          </w:p>
-          <w:p>
-            <w:pPr>
-              <w:pStyle w:val="TF-LEGENDA"/>
-            </w:pPr>
-          </w:p>
-          <w:p>
-            <w:pPr>
-              <w:pStyle w:val="TF-TEXTOQUADRO"/>
-            </w:pPr>
-          </w:p>
-          <w:p>
-            <w:pPr>
-              <w:pStyle w:val="TF-TEXTOQUADRO"/>
-            </w:pPr>
-          </w:p>
-          <w:p>
-            <w:pPr>
-              <w:pStyle w:val="TF-TEXTOQUADRO"/>
-            </w:pPr>
-          </w:p>
-          <w:p>
-            <w:pPr>
-              <w:pStyle w:val="TF-LEGENDA"/>
-            </w:pPr>
-          </w:p>
-        </w:tc>
-      </w:tr>
-    </w:tbl>
-    <w:p>
-      <w:pPr>
-        <w:pStyle w:val="TF-LEGENDA"/>
-      </w:pPr>
-    </w:p>
-    <w:p>
-      <w:pPr>
-        <w:pStyle w:val="TF-LEGENDA"/>
-        <w:sectPr>
-          <w:footerReference w:type="default" r:id="rId14"/>
-          <w:headerReference w:type="first" r:id="rId15"/>
-          <w:pgSz w:w="11907" w:h="16840" w:code="9"/>
-          <w:pgMar w:top="1701" w:right="1134" w:bottom="1134" w:left="1701" w:header="720" w:footer="720" w:gutter="0"/>
-          <w:pgNumType w:start="1"/>
-          <w:cols w:space="708"/>
-          <w:titlePg/>
-          <w:docGrid w:linePitch="360"/>
-        </w:sectPr>
-      </w:pPr>
-    </w:p>
-    <w:p>
-      <w:pPr>
-        <w:pStyle w:val="TF-xAvalTTULO"/>
-      </w:pPr>
-      <w:r>
-        <w:lastRenderedPageBreak/>
-        <w:t>FORMULÁRIO  DE  avaliação</w:t>
-      </w:r>
-      <w:r>
-        <w:t xml:space="preserve"> – PROFESSOR TCC I</w:t>
-      </w:r>
-    </w:p>
-    <w:p>
-      <w:pPr>
-        <w:pStyle w:val="TF-xAvalLINHA"/>
-      </w:pPr>
-      <w:r>
-        <w:t>Acadêmico(a):</w:t>
-      </w:r>
-      <w:r>
-        <w:tab/>
-      </w:r>
-    </w:p>
-    <w:p>
-      <w:pPr>
-        <w:pStyle w:val="TF-xAvalLINHA"/>
-      </w:pPr>
-      <w:r>
-        <w:t>Avaliador(a):</w:t>
-      </w:r>
-      <w:r>
-        <w:tab/>
-      </w:r>
-      <w:r>
-        <w:tab/>
-      </w:r>
-    </w:p>
-    <w:p>
-      <w:pPr>
-        <w:pStyle w:val="TF-xAvalLINHA"/>
-      </w:pPr>
-    </w:p>
-    <w:tbl>
-      <w:tblPr>
-        <w:tblW w:w="5000" w:type="pct"/>
-        <w:jc w:val="center"/>
-        <w:tblBorders>
-          <w:top w:val="single" w:sz="4" w:space="0" w:color="auto"/>
-          <w:left w:val="single" w:sz="4" w:space="0" w:color="auto"/>
-          <w:bottom w:val="single" w:sz="4" w:space="0" w:color="auto"/>
-          <w:right w:val="single" w:sz="4" w:space="0" w:color="auto"/>
-        </w:tblBorders>
-        <w:tblCellMar>
-          <w:left w:w="70" w:type="dxa"/>
-          <w:right w:w="70" w:type="dxa"/>
-        </w:tblCellMar>
-        <w:tblLook w:val="04A0" w:firstRow="1" w:lastRow="0" w:firstColumn="1" w:lastColumn="0" w:noHBand="0" w:noVBand="1"/>
-      </w:tblPr>
-      <w:tblGrid>
-        <w:gridCol w:w="391"/>
-        <w:gridCol w:w="7362"/>
-        <w:gridCol w:w="486"/>
-        <w:gridCol w:w="490"/>
-        <w:gridCol w:w="483"/>
-      </w:tblGrid>
-      <w:tr>
-        <w:trPr>
-          <w:cantSplit/>
-          <w:trHeight w:val="1071"/>
-          <w:jc w:val="center"/>
-        </w:trPr>
-        <w:tc>
-          <w:tcPr>
-            <w:tcW w:w="4208" w:type="pct"/>
-            <w:gridSpan w:val="2"/>
-            <w:tcBorders>
-              <w:top w:val="single" w:sz="12" w:space="0" w:color="auto"/>
-              <w:left w:val="single" w:sz="12" w:space="0" w:color="auto"/>
-              <w:bottom w:val="single" w:sz="12" w:space="0" w:color="auto"/>
-              <w:right w:val="single" w:sz="4" w:space="0" w:color="auto"/>
-            </w:tcBorders>
-            <w:vAlign w:val="center"/>
-            <w:hideMark/>
-          </w:tcPr>
-          <w:p>
-            <w:pPr>
-              <w:pStyle w:val="TF-xAvalITEMTABELA"/>
-            </w:pPr>
-            <w:r>
-              <w:t>ASPECTOS   AVALIADOS</w:t>
-            </w:r>
-            <w:r>
-              <w:rPr>
-                <w:vertAlign w:val="superscript"/>
-              </w:rPr>
-              <w:t>1</w:t>
-            </w:r>
-          </w:p>
-        </w:tc>
-        <w:tc>
-          <w:tcPr>
-            <w:tcW w:w="264" w:type="pct"/>
-            <w:tcBorders>
-              <w:top w:val="single" w:sz="12" w:space="0" w:color="auto"/>
-              <w:left w:val="single" w:sz="4" w:space="0" w:color="auto"/>
-              <w:bottom w:val="single" w:sz="12" w:space="0" w:color="auto"/>
-              <w:right w:val="single" w:sz="4" w:space="0" w:color="auto"/>
-            </w:tcBorders>
-            <w:textDirection w:val="btLr"/>
-            <w:hideMark/>
-          </w:tcPr>
-          <w:p>
-            <w:pPr>
-              <w:pStyle w:val="TF-xAvalITEMTABELA"/>
-            </w:pPr>
-            <w:r>
-              <w:t>atende</w:t>
-            </w:r>
-          </w:p>
-        </w:tc>
-        <w:tc>
-          <w:tcPr>
-            <w:tcW w:w="266" w:type="pct"/>
-            <w:tcBorders>
-              <w:top w:val="single" w:sz="12" w:space="0" w:color="auto"/>
-              <w:left w:val="single" w:sz="4" w:space="0" w:color="auto"/>
-              <w:bottom w:val="single" w:sz="12" w:space="0" w:color="auto"/>
-              <w:right w:val="single" w:sz="4" w:space="0" w:color="auto"/>
-            </w:tcBorders>
-            <w:textDirection w:val="btLr"/>
-            <w:hideMark/>
-          </w:tcPr>
-          <w:p>
-            <w:pPr>
-              <w:pStyle w:val="TF-xAvalITEMTABELA"/>
-            </w:pPr>
-            <w:r>
-              <w:t>atende parcialmente</w:t>
-            </w:r>
-          </w:p>
-        </w:tc>
-        <w:tc>
-          <w:tcPr>
-            <w:tcW w:w="262" w:type="pct"/>
-            <w:tcBorders>
-              <w:top w:val="single" w:sz="12" w:space="0" w:color="auto"/>
-              <w:left w:val="single" w:sz="4" w:space="0" w:color="auto"/>
-              <w:bottom w:val="single" w:sz="12" w:space="0" w:color="auto"/>
-              <w:right w:val="single" w:sz="12" w:space="0" w:color="auto"/>
-            </w:tcBorders>
-            <w:textDirection w:val="btLr"/>
-            <w:hideMark/>
-          </w:tcPr>
-          <w:p>
-            <w:pPr>
-              <w:pStyle w:val="TF-xAvalITEMTABELA"/>
-            </w:pPr>
-            <w:r>
-              <w:t>não atende</w:t>
-            </w:r>
-          </w:p>
-        </w:tc>
-      </w:tr>
-      <w:tr>
-        <w:trPr>
-          <w:cantSplit/>
-          <w:trHeight w:val="319"/>
-          <w:jc w:val="center"/>
-        </w:trPr>
-        <w:tc>
-          <w:tcPr>
-            <w:tcW w:w="212" w:type="pct"/>
-            <w:vMerge w:val="restart"/>
-            <w:tcBorders>
-              <w:top w:val="single" w:sz="12" w:space="0" w:color="auto"/>
-              <w:left w:val="single" w:sz="12" w:space="0" w:color="auto"/>
-              <w:bottom w:val="single" w:sz="12" w:space="0" w:color="auto"/>
-              <w:right w:val="single" w:sz="4" w:space="0" w:color="auto"/>
-            </w:tcBorders>
-            <w:textDirection w:val="btLr"/>
-            <w:tcFitText/>
-            <w:vAlign w:val="center"/>
-            <w:hideMark/>
-          </w:tcPr>
-          <w:p>
-            <w:pPr>
-              <w:pStyle w:val="TF-xAvalITEMTABELA"/>
-            </w:pPr>
-            <w:r>
-              <w:t>ASPECTOS TÉCNICOS</w:t>
-            </w:r>
-          </w:p>
-        </w:tc>
-        <w:tc>
-          <w:tcPr>
-            <w:tcW w:w="3996" w:type="pct"/>
-            <w:tcBorders>
-              <w:top w:val="single" w:sz="12" w:space="0" w:color="auto"/>
-              <w:left w:val="single" w:sz="4" w:space="0" w:color="auto"/>
-              <w:bottom w:val="single" w:sz="4" w:space="0" w:color="auto"/>
-              <w:right w:val="single" w:sz="4" w:space="0" w:color="auto"/>
-            </w:tcBorders>
-            <w:hideMark/>
-          </w:tcPr>
-          <w:p>
-            <w:pPr>
-              <w:pStyle w:val="TF-xAvalITEM"/>
-              <w:numPr>
-                <w:ilvl w:val="0"/>
-                <w:numId w:val="13"/>
-              </w:numPr>
-            </w:pPr>
-            <w:r>
-              <w:t>INTRODUÇÃO</w:t>
-            </w:r>
-          </w:p>
-          <w:p>
-            <w:pPr>
-              <w:pStyle w:val="TF-xAvalITEMDETALHE"/>
-            </w:pPr>
-            <w:r>
-              <w:t>O tema de pesquisa está devidamente contextualizado/delimitado?</w:t>
-            </w:r>
-          </w:p>
-        </w:tc>
-        <w:tc>
-          <w:tcPr>
-            <w:tcW w:w="264" w:type="pct"/>
-            <w:tcBorders>
-              <w:top w:val="single" w:sz="12" w:space="0" w:color="auto"/>
-              <w:left w:val="single" w:sz="4" w:space="0" w:color="auto"/>
-              <w:bottom w:val="single" w:sz="4" w:space="0" w:color="auto"/>
-              <w:right w:val="single" w:sz="4" w:space="0" w:color="auto"/>
-            </w:tcBorders>
-          </w:tcPr>
-          <w:p>
-            <w:pPr>
-              <w:keepNext w:val="0"/>
-              <w:keepLines w:val="0"/>
-              <w:ind w:left="709" w:hanging="709"/>
-              <w:jc w:val="both"/>
-              <w:rPr>
-                <w:sz w:val="18"/>
-              </w:rPr>
-            </w:pPr>
-          </w:p>
-        </w:tc>
-        <w:tc>
-          <w:tcPr>
-            <w:tcW w:w="266" w:type="pct"/>
-            <w:tcBorders>
-              <w:top w:val="single" w:sz="12" w:space="0" w:color="auto"/>
-              <w:left w:val="single" w:sz="4" w:space="0" w:color="auto"/>
-              <w:bottom w:val="single" w:sz="4" w:space="0" w:color="auto"/>
-              <w:right w:val="single" w:sz="4" w:space="0" w:color="auto"/>
-            </w:tcBorders>
-          </w:tcPr>
-          <w:p>
-            <w:pPr>
-              <w:keepNext w:val="0"/>
-              <w:keepLines w:val="0"/>
-              <w:ind w:left="709" w:hanging="709"/>
-              <w:jc w:val="both"/>
-              <w:rPr>
-                <w:sz w:val="18"/>
-              </w:rPr>
-            </w:pPr>
-          </w:p>
-        </w:tc>
-        <w:tc>
-          <w:tcPr>
-            <w:tcW w:w="262" w:type="pct"/>
-            <w:tcBorders>
-              <w:top w:val="single" w:sz="12" w:space="0" w:color="auto"/>
-              <w:left w:val="single" w:sz="4" w:space="0" w:color="auto"/>
-              <w:bottom w:val="single" w:sz="4" w:space="0" w:color="auto"/>
-              <w:right w:val="single" w:sz="12" w:space="0" w:color="auto"/>
-            </w:tcBorders>
-          </w:tcPr>
-          <w:p>
-            <w:pPr>
-              <w:keepNext w:val="0"/>
-              <w:keepLines w:val="0"/>
-              <w:ind w:left="709" w:hanging="709"/>
-              <w:jc w:val="both"/>
-              <w:rPr>
-                <w:sz w:val="18"/>
-              </w:rPr>
-            </w:pPr>
-          </w:p>
-        </w:tc>
-      </w:tr>
-      <w:tr>
-        <w:trPr>
-          <w:cantSplit/>
-          <w:trHeight w:val="245"/>
-          <w:jc w:val="center"/>
-        </w:trPr>
-        <w:tc>
-          <w:tcPr>
-            <w:tcW w:w="212" w:type="pct"/>
-            <w:vMerge/>
-            <w:tcBorders>
-              <w:top w:val="single" w:sz="12" w:space="0" w:color="auto"/>
-              <w:left w:val="single" w:sz="12" w:space="0" w:color="auto"/>
-              <w:bottom w:val="single" w:sz="12" w:space="0" w:color="auto"/>
-              <w:right w:val="single" w:sz="4" w:space="0" w:color="auto"/>
-            </w:tcBorders>
-            <w:vAlign w:val="center"/>
-            <w:hideMark/>
-          </w:tcPr>
-          <w:p>
-            <w:pPr>
-              <w:keepNext w:val="0"/>
-              <w:keepLines w:val="0"/>
-              <w:rPr>
-                <w:sz w:val="18"/>
-              </w:rPr>
-            </w:pPr>
-          </w:p>
-        </w:tc>
-        <w:tc>
-          <w:tcPr>
-            <w:tcW w:w="3996" w:type="pct"/>
-            <w:tcBorders>
-              <w:top w:val="single" w:sz="4" w:space="0" w:color="auto"/>
-              <w:left w:val="single" w:sz="4" w:space="0" w:color="auto"/>
-              <w:bottom w:val="single" w:sz="4" w:space="0" w:color="auto"/>
-              <w:right w:val="single" w:sz="4" w:space="0" w:color="auto"/>
-            </w:tcBorders>
-            <w:hideMark/>
-          </w:tcPr>
-          <w:p>
-            <w:pPr>
-              <w:pStyle w:val="TF-xAvalITEMDETALHE"/>
-            </w:pPr>
-            <w:r>
-              <w:t>O problema está claramente formulado?</w:t>
-            </w:r>
-          </w:p>
-        </w:tc>
-        <w:tc>
-          <w:tcPr>
-            <w:tcW w:w="264" w:type="pct"/>
-            <w:tcBorders>
-              <w:top w:val="single" w:sz="4" w:space="0" w:color="auto"/>
-              <w:left w:val="single" w:sz="4" w:space="0" w:color="auto"/>
-              <w:bottom w:val="single" w:sz="4" w:space="0" w:color="auto"/>
-              <w:right w:val="single" w:sz="4" w:space="0" w:color="auto"/>
-            </w:tcBorders>
-          </w:tcPr>
-          <w:p>
-            <w:pPr>
-              <w:keepNext w:val="0"/>
-              <w:keepLines w:val="0"/>
-              <w:ind w:left="709" w:hanging="709"/>
-              <w:jc w:val="both"/>
-              <w:rPr>
-                <w:sz w:val="18"/>
-              </w:rPr>
-            </w:pPr>
-          </w:p>
-        </w:tc>
-        <w:tc>
-          <w:tcPr>
-            <w:tcW w:w="266" w:type="pct"/>
-            <w:tcBorders>
-              <w:top w:val="single" w:sz="4" w:space="0" w:color="auto"/>
-              <w:left w:val="single" w:sz="4" w:space="0" w:color="auto"/>
-              <w:bottom w:val="single" w:sz="4" w:space="0" w:color="auto"/>
-              <w:right w:val="single" w:sz="4" w:space="0" w:color="auto"/>
-            </w:tcBorders>
-          </w:tcPr>
-          <w:p>
-            <w:pPr>
-              <w:keepNext w:val="0"/>
-              <w:keepLines w:val="0"/>
-              <w:ind w:left="709" w:hanging="709"/>
-              <w:jc w:val="both"/>
-              <w:rPr>
-                <w:sz w:val="18"/>
-              </w:rPr>
-            </w:pPr>
-          </w:p>
-        </w:tc>
-        <w:tc>
-          <w:tcPr>
-            <w:tcW w:w="262" w:type="pct"/>
-            <w:tcBorders>
-              <w:top w:val="single" w:sz="4" w:space="0" w:color="auto"/>
-              <w:left w:val="single" w:sz="4" w:space="0" w:color="auto"/>
-              <w:bottom w:val="single" w:sz="4" w:space="0" w:color="auto"/>
-              <w:right w:val="single" w:sz="12" w:space="0" w:color="auto"/>
-            </w:tcBorders>
-          </w:tcPr>
-          <w:p>
-            <w:pPr>
-              <w:keepNext w:val="0"/>
-              <w:keepLines w:val="0"/>
-              <w:ind w:left="709" w:hanging="709"/>
-              <w:jc w:val="both"/>
-              <w:rPr>
-                <w:sz w:val="18"/>
-              </w:rPr>
-            </w:pPr>
-          </w:p>
-        </w:tc>
-      </w:tr>
-      <w:tr>
-        <w:trPr>
-          <w:cantSplit/>
-          <w:jc w:val="center"/>
-        </w:trPr>
-        <w:tc>
-          <w:tcPr>
-            <w:tcW w:w="212" w:type="pct"/>
-            <w:vMerge/>
-            <w:tcBorders>
-              <w:top w:val="single" w:sz="12" w:space="0" w:color="auto"/>
-              <w:left w:val="single" w:sz="12" w:space="0" w:color="auto"/>
-              <w:bottom w:val="single" w:sz="12" w:space="0" w:color="auto"/>
-              <w:right w:val="single" w:sz="4" w:space="0" w:color="auto"/>
-            </w:tcBorders>
-            <w:vAlign w:val="center"/>
-            <w:hideMark/>
-          </w:tcPr>
-          <w:p>
-            <w:pPr>
-              <w:keepNext w:val="0"/>
-              <w:keepLines w:val="0"/>
-              <w:rPr>
-                <w:sz w:val="18"/>
-              </w:rPr>
-            </w:pPr>
-          </w:p>
-        </w:tc>
-        <w:tc>
-          <w:tcPr>
-            <w:tcW w:w="3996" w:type="pct"/>
-            <w:tcBorders>
-              <w:top w:val="single" w:sz="4" w:space="0" w:color="auto"/>
-              <w:left w:val="single" w:sz="4" w:space="0" w:color="auto"/>
-              <w:bottom w:val="single" w:sz="4" w:space="0" w:color="auto"/>
-              <w:right w:val="single" w:sz="4" w:space="0" w:color="auto"/>
-            </w:tcBorders>
-            <w:hideMark/>
-          </w:tcPr>
-          <w:p>
-            <w:pPr>
-              <w:pStyle w:val="TF-xAvalITEM"/>
-              <w:numPr>
-                <w:ilvl w:val="0"/>
-                <w:numId w:val="13"/>
-              </w:numPr>
-            </w:pPr>
-            <w:r>
-              <w:t>OBJETIVOS</w:t>
-            </w:r>
-          </w:p>
-          <w:p>
-            <w:pPr>
-              <w:pStyle w:val="TF-xAvalITEMDETALHE"/>
-            </w:pPr>
-            <w:r>
-              <w:t xml:space="preserve">O objetivo principal está claramente definido </w:t>
-            </w:r>
-            <w:r>
-              <w:t>e é passível de ser alcançado</w:t>
-            </w:r>
-            <w:r>
-              <w:t>?</w:t>
-            </w:r>
-          </w:p>
-        </w:tc>
-        <w:tc>
-          <w:tcPr>
-            <w:tcW w:w="264" w:type="pct"/>
-            <w:tcBorders>
-              <w:top w:val="single" w:sz="4" w:space="0" w:color="auto"/>
-              <w:left w:val="single" w:sz="4" w:space="0" w:color="auto"/>
-              <w:bottom w:val="single" w:sz="4" w:space="0" w:color="auto"/>
-              <w:right w:val="single" w:sz="4" w:space="0" w:color="auto"/>
-            </w:tcBorders>
-          </w:tcPr>
-          <w:p>
-            <w:pPr>
-              <w:keepNext w:val="0"/>
-              <w:keepLines w:val="0"/>
-              <w:ind w:left="709" w:hanging="709"/>
-              <w:jc w:val="both"/>
-              <w:rPr>
-                <w:sz w:val="18"/>
-              </w:rPr>
-            </w:pPr>
-          </w:p>
-        </w:tc>
-        <w:tc>
-          <w:tcPr>
-            <w:tcW w:w="266" w:type="pct"/>
-            <w:tcBorders>
-              <w:top w:val="single" w:sz="4" w:space="0" w:color="auto"/>
-              <w:left w:val="single" w:sz="4" w:space="0" w:color="auto"/>
-              <w:bottom w:val="single" w:sz="4" w:space="0" w:color="auto"/>
-              <w:right w:val="single" w:sz="4" w:space="0" w:color="auto"/>
-            </w:tcBorders>
-          </w:tcPr>
-          <w:p>
-            <w:pPr>
-              <w:keepNext w:val="0"/>
-              <w:keepLines w:val="0"/>
-              <w:ind w:left="709" w:hanging="709"/>
-              <w:jc w:val="both"/>
-              <w:rPr>
-                <w:sz w:val="18"/>
-              </w:rPr>
-            </w:pPr>
-          </w:p>
-        </w:tc>
-        <w:tc>
-          <w:tcPr>
-            <w:tcW w:w="262" w:type="pct"/>
-            <w:tcBorders>
-              <w:top w:val="single" w:sz="4" w:space="0" w:color="auto"/>
-              <w:left w:val="single" w:sz="4" w:space="0" w:color="auto"/>
-              <w:bottom w:val="single" w:sz="4" w:space="0" w:color="auto"/>
-              <w:right w:val="single" w:sz="12" w:space="0" w:color="auto"/>
-            </w:tcBorders>
-          </w:tcPr>
-          <w:p>
-            <w:pPr>
-              <w:keepNext w:val="0"/>
-              <w:keepLines w:val="0"/>
-              <w:ind w:left="709" w:hanging="709"/>
-              <w:jc w:val="both"/>
-              <w:rPr>
-                <w:sz w:val="18"/>
-              </w:rPr>
-            </w:pPr>
-          </w:p>
-        </w:tc>
-      </w:tr>
-      <w:tr>
-        <w:trPr>
-          <w:cantSplit/>
-          <w:trHeight w:val="130"/>
-          <w:jc w:val="center"/>
-        </w:trPr>
-        <w:tc>
-          <w:tcPr>
-            <w:tcW w:w="212" w:type="pct"/>
-            <w:vMerge/>
-            <w:tcBorders>
-              <w:top w:val="single" w:sz="12" w:space="0" w:color="auto"/>
-              <w:left w:val="single" w:sz="12" w:space="0" w:color="auto"/>
-              <w:bottom w:val="single" w:sz="12" w:space="0" w:color="auto"/>
-              <w:right w:val="single" w:sz="4" w:space="0" w:color="auto"/>
-            </w:tcBorders>
-            <w:vAlign w:val="center"/>
-            <w:hideMark/>
-          </w:tcPr>
-          <w:p>
-            <w:pPr>
-              <w:keepNext w:val="0"/>
-              <w:keepLines w:val="0"/>
-              <w:rPr>
-                <w:sz w:val="18"/>
-              </w:rPr>
-            </w:pPr>
-          </w:p>
-        </w:tc>
-        <w:tc>
-          <w:tcPr>
-            <w:tcW w:w="3996" w:type="pct"/>
-            <w:tcBorders>
-              <w:top w:val="single" w:sz="4" w:space="0" w:color="auto"/>
-              <w:left w:val="single" w:sz="4" w:space="0" w:color="auto"/>
-              <w:bottom w:val="single" w:sz="4" w:space="0" w:color="auto"/>
-              <w:right w:val="single" w:sz="4" w:space="0" w:color="auto"/>
-            </w:tcBorders>
-            <w:hideMark/>
-          </w:tcPr>
-          <w:p>
-            <w:pPr>
-              <w:pStyle w:val="TF-xAvalITEMDETALHE"/>
-            </w:pPr>
-            <w:r>
-              <w:t xml:space="preserve">Os objetivos específicos são coerentes com o objetivo principal? </w:t>
-            </w:r>
-          </w:p>
-        </w:tc>
-        <w:tc>
-          <w:tcPr>
-            <w:tcW w:w="264" w:type="pct"/>
-            <w:tcBorders>
-              <w:top w:val="single" w:sz="4" w:space="0" w:color="auto"/>
-              <w:left w:val="single" w:sz="4" w:space="0" w:color="auto"/>
-              <w:bottom w:val="single" w:sz="4" w:space="0" w:color="auto"/>
-              <w:right w:val="single" w:sz="4" w:space="0" w:color="auto"/>
-            </w:tcBorders>
-          </w:tcPr>
-          <w:p>
-            <w:pPr>
-              <w:keepNext w:val="0"/>
-              <w:keepLines w:val="0"/>
-              <w:ind w:left="709" w:hanging="709"/>
-              <w:jc w:val="both"/>
-              <w:rPr>
-                <w:sz w:val="18"/>
-              </w:rPr>
-            </w:pPr>
-          </w:p>
-        </w:tc>
-        <w:tc>
-          <w:tcPr>
-            <w:tcW w:w="266" w:type="pct"/>
-            <w:tcBorders>
-              <w:top w:val="single" w:sz="4" w:space="0" w:color="auto"/>
-              <w:left w:val="single" w:sz="4" w:space="0" w:color="auto"/>
-              <w:bottom w:val="single" w:sz="4" w:space="0" w:color="auto"/>
-              <w:right w:val="single" w:sz="4" w:space="0" w:color="auto"/>
-            </w:tcBorders>
-          </w:tcPr>
-          <w:p>
-            <w:pPr>
-              <w:keepNext w:val="0"/>
-              <w:keepLines w:val="0"/>
-              <w:ind w:left="709" w:hanging="709"/>
-              <w:jc w:val="both"/>
-              <w:rPr>
-                <w:sz w:val="18"/>
-              </w:rPr>
-            </w:pPr>
-          </w:p>
-        </w:tc>
-        <w:tc>
-          <w:tcPr>
-            <w:tcW w:w="262" w:type="pct"/>
-            <w:tcBorders>
-              <w:top w:val="single" w:sz="4" w:space="0" w:color="auto"/>
-              <w:left w:val="single" w:sz="4" w:space="0" w:color="auto"/>
-              <w:bottom w:val="single" w:sz="4" w:space="0" w:color="auto"/>
-              <w:right w:val="single" w:sz="12" w:space="0" w:color="auto"/>
-            </w:tcBorders>
-          </w:tcPr>
-          <w:p>
-            <w:pPr>
-              <w:keepNext w:val="0"/>
-              <w:keepLines w:val="0"/>
-              <w:ind w:left="709" w:hanging="709"/>
-              <w:jc w:val="both"/>
-              <w:rPr>
-                <w:sz w:val="18"/>
-              </w:rPr>
-            </w:pPr>
-          </w:p>
-        </w:tc>
-      </w:tr>
-      <w:tr>
-        <w:trPr>
-          <w:cantSplit/>
-          <w:jc w:val="center"/>
-        </w:trPr>
-        <w:tc>
-          <w:tcPr>
-            <w:tcW w:w="212" w:type="pct"/>
-            <w:vMerge/>
-            <w:tcBorders>
-              <w:top w:val="single" w:sz="12" w:space="0" w:color="auto"/>
-              <w:left w:val="single" w:sz="12" w:space="0" w:color="auto"/>
-              <w:bottom w:val="single" w:sz="12" w:space="0" w:color="auto"/>
-              <w:right w:val="single" w:sz="4" w:space="0" w:color="auto"/>
-            </w:tcBorders>
-            <w:vAlign w:val="center"/>
-            <w:hideMark/>
-          </w:tcPr>
-          <w:p>
-            <w:pPr>
-              <w:keepNext w:val="0"/>
-              <w:keepLines w:val="0"/>
-              <w:rPr>
-                <w:sz w:val="18"/>
-              </w:rPr>
-            </w:pPr>
-          </w:p>
-        </w:tc>
-        <w:tc>
-          <w:tcPr>
-            <w:tcW w:w="3996" w:type="pct"/>
-            <w:tcBorders>
-              <w:top w:val="single" w:sz="4" w:space="0" w:color="auto"/>
-              <w:left w:val="single" w:sz="4" w:space="0" w:color="auto"/>
-              <w:bottom w:val="single" w:sz="4" w:space="0" w:color="auto"/>
-              <w:right w:val="single" w:sz="4" w:space="0" w:color="auto"/>
-            </w:tcBorders>
-            <w:hideMark/>
-          </w:tcPr>
-          <w:p>
-            <w:pPr>
-              <w:pStyle w:val="TF-xAvalITEM"/>
-              <w:numPr>
-                <w:ilvl w:val="0"/>
-                <w:numId w:val="13"/>
-              </w:numPr>
-            </w:pPr>
-            <w:r>
-              <w:t>JUSTIFICATIVA</w:t>
-            </w:r>
-          </w:p>
-          <w:p>
-            <w:pPr>
-              <w:pStyle w:val="TF-xAvalITEM"/>
-              <w:numPr>
-                <w:ilvl w:val="0"/>
-                <w:numId w:val="0"/>
-              </w:numPr>
-              <w:ind w:left="360"/>
-            </w:pPr>
-            <w:r>
-              <w:t>São apresentados argumentos científicos, técnicos ou metodológicos que justificam a proposta?</w:t>
-            </w:r>
-          </w:p>
-        </w:tc>
-        <w:tc>
-          <w:tcPr>
-            <w:tcW w:w="264" w:type="pct"/>
-            <w:tcBorders>
-              <w:top w:val="single" w:sz="4" w:space="0" w:color="auto"/>
-              <w:left w:val="single" w:sz="4" w:space="0" w:color="auto"/>
-              <w:bottom w:val="single" w:sz="4" w:space="0" w:color="auto"/>
-              <w:right w:val="single" w:sz="4" w:space="0" w:color="auto"/>
-            </w:tcBorders>
-          </w:tcPr>
-          <w:p>
-            <w:pPr>
-              <w:keepNext w:val="0"/>
-              <w:keepLines w:val="0"/>
-              <w:ind w:left="709" w:hanging="709"/>
-              <w:jc w:val="both"/>
-              <w:rPr>
-                <w:sz w:val="18"/>
-              </w:rPr>
-            </w:pPr>
-          </w:p>
-        </w:tc>
-        <w:tc>
-          <w:tcPr>
-            <w:tcW w:w="266" w:type="pct"/>
-            <w:tcBorders>
-              <w:top w:val="single" w:sz="4" w:space="0" w:color="auto"/>
-              <w:left w:val="single" w:sz="4" w:space="0" w:color="auto"/>
-              <w:bottom w:val="single" w:sz="4" w:space="0" w:color="auto"/>
-              <w:right w:val="single" w:sz="4" w:space="0" w:color="auto"/>
-            </w:tcBorders>
-          </w:tcPr>
-          <w:p>
-            <w:pPr>
-              <w:keepNext w:val="0"/>
-              <w:keepLines w:val="0"/>
-              <w:ind w:left="709" w:hanging="709"/>
-              <w:jc w:val="both"/>
-              <w:rPr>
-                <w:sz w:val="18"/>
-              </w:rPr>
-            </w:pPr>
-          </w:p>
-        </w:tc>
-        <w:tc>
-          <w:tcPr>
-            <w:tcW w:w="262" w:type="pct"/>
-            <w:tcBorders>
-              <w:top w:val="single" w:sz="4" w:space="0" w:color="auto"/>
-              <w:left w:val="single" w:sz="4" w:space="0" w:color="auto"/>
-              <w:bottom w:val="single" w:sz="4" w:space="0" w:color="auto"/>
-              <w:right w:val="single" w:sz="12" w:space="0" w:color="auto"/>
-            </w:tcBorders>
-          </w:tcPr>
-          <w:p>
-            <w:pPr>
-              <w:keepNext w:val="0"/>
-              <w:keepLines w:val="0"/>
-              <w:ind w:left="709" w:hanging="709"/>
-              <w:jc w:val="both"/>
-              <w:rPr>
-                <w:sz w:val="18"/>
-              </w:rPr>
-            </w:pPr>
-          </w:p>
-        </w:tc>
-      </w:tr>
-      <w:tr>
-        <w:trPr>
-          <w:cantSplit/>
-          <w:jc w:val="center"/>
-        </w:trPr>
-        <w:tc>
-          <w:tcPr>
-            <w:tcW w:w="212" w:type="pct"/>
-            <w:vMerge/>
-            <w:tcBorders>
-              <w:top w:val="single" w:sz="12" w:space="0" w:color="auto"/>
-              <w:left w:val="single" w:sz="12" w:space="0" w:color="auto"/>
-              <w:bottom w:val="single" w:sz="12" w:space="0" w:color="auto"/>
-              <w:right w:val="single" w:sz="4" w:space="0" w:color="auto"/>
-            </w:tcBorders>
-            <w:vAlign w:val="center"/>
-            <w:hideMark/>
-          </w:tcPr>
-          <w:p>
-            <w:pPr>
-              <w:keepNext w:val="0"/>
-              <w:keepLines w:val="0"/>
-              <w:rPr>
-                <w:sz w:val="18"/>
-              </w:rPr>
-            </w:pPr>
-          </w:p>
-        </w:tc>
-        <w:tc>
-          <w:tcPr>
-            <w:tcW w:w="3996" w:type="pct"/>
-            <w:tcBorders>
-              <w:top w:val="single" w:sz="4" w:space="0" w:color="auto"/>
-              <w:left w:val="single" w:sz="4" w:space="0" w:color="auto"/>
-              <w:bottom w:val="single" w:sz="4" w:space="0" w:color="auto"/>
-              <w:right w:val="single" w:sz="4" w:space="0" w:color="auto"/>
-            </w:tcBorders>
-            <w:hideMark/>
-          </w:tcPr>
-          <w:p>
-            <w:pPr>
-              <w:pStyle w:val="TF-xAvalITEMDETALHE"/>
-            </w:pPr>
-            <w:r>
-              <w:t>São apresentadas as contribuições teóricas, práticas ou sociais que justificam a proposta?</w:t>
-            </w:r>
-          </w:p>
-        </w:tc>
-        <w:tc>
-          <w:tcPr>
-            <w:tcW w:w="264" w:type="pct"/>
-            <w:tcBorders>
-              <w:top w:val="single" w:sz="4" w:space="0" w:color="auto"/>
-              <w:left w:val="single" w:sz="4" w:space="0" w:color="auto"/>
-              <w:bottom w:val="single" w:sz="4" w:space="0" w:color="auto"/>
-              <w:right w:val="single" w:sz="4" w:space="0" w:color="auto"/>
-            </w:tcBorders>
-          </w:tcPr>
-          <w:p>
-            <w:pPr>
-              <w:keepNext w:val="0"/>
-              <w:keepLines w:val="0"/>
-              <w:ind w:left="709" w:hanging="709"/>
-              <w:jc w:val="both"/>
-              <w:rPr>
-                <w:sz w:val="18"/>
-              </w:rPr>
-            </w:pPr>
-          </w:p>
-        </w:tc>
-        <w:tc>
-          <w:tcPr>
-            <w:tcW w:w="266" w:type="pct"/>
-            <w:tcBorders>
-              <w:top w:val="single" w:sz="4" w:space="0" w:color="auto"/>
-              <w:left w:val="single" w:sz="4" w:space="0" w:color="auto"/>
-              <w:bottom w:val="single" w:sz="4" w:space="0" w:color="auto"/>
-              <w:right w:val="single" w:sz="4" w:space="0" w:color="auto"/>
-            </w:tcBorders>
-          </w:tcPr>
-          <w:p>
-            <w:pPr>
-              <w:keepNext w:val="0"/>
-              <w:keepLines w:val="0"/>
-              <w:ind w:left="709" w:hanging="709"/>
-              <w:jc w:val="both"/>
-              <w:rPr>
-                <w:sz w:val="18"/>
-              </w:rPr>
-            </w:pPr>
-          </w:p>
-        </w:tc>
-        <w:tc>
-          <w:tcPr>
-            <w:tcW w:w="262" w:type="pct"/>
-            <w:tcBorders>
-              <w:top w:val="single" w:sz="4" w:space="0" w:color="auto"/>
-              <w:left w:val="single" w:sz="4" w:space="0" w:color="auto"/>
-              <w:bottom w:val="single" w:sz="4" w:space="0" w:color="auto"/>
-              <w:right w:val="single" w:sz="12" w:space="0" w:color="auto"/>
-            </w:tcBorders>
-          </w:tcPr>
-          <w:p>
-            <w:pPr>
-              <w:keepNext w:val="0"/>
-              <w:keepLines w:val="0"/>
-              <w:ind w:left="709" w:hanging="709"/>
-              <w:jc w:val="both"/>
-              <w:rPr>
-                <w:sz w:val="18"/>
-              </w:rPr>
-            </w:pPr>
-          </w:p>
-        </w:tc>
-      </w:tr>
-      <w:tr>
-        <w:trPr>
-          <w:cantSplit/>
-          <w:trHeight w:val="447"/>
-          <w:jc w:val="center"/>
-        </w:trPr>
-        <w:tc>
-          <w:tcPr>
-            <w:tcW w:w="212" w:type="pct"/>
-            <w:vMerge/>
-            <w:tcBorders>
-              <w:top w:val="single" w:sz="12" w:space="0" w:color="auto"/>
-              <w:left w:val="single" w:sz="12" w:space="0" w:color="auto"/>
-              <w:bottom w:val="single" w:sz="12" w:space="0" w:color="auto"/>
-              <w:right w:val="single" w:sz="4" w:space="0" w:color="auto"/>
-            </w:tcBorders>
-            <w:vAlign w:val="center"/>
-            <w:hideMark/>
-          </w:tcPr>
-          <w:p>
-            <w:pPr>
-              <w:keepNext w:val="0"/>
-              <w:keepLines w:val="0"/>
-              <w:rPr>
-                <w:sz w:val="18"/>
-              </w:rPr>
-            </w:pPr>
-          </w:p>
-        </w:tc>
-        <w:tc>
-          <w:tcPr>
-            <w:tcW w:w="3996" w:type="pct"/>
-            <w:tcBorders>
-              <w:top w:val="single" w:sz="4" w:space="0" w:color="auto"/>
-              <w:left w:val="single" w:sz="4" w:space="0" w:color="auto"/>
-              <w:bottom w:val="single" w:sz="4" w:space="0" w:color="auto"/>
-              <w:right w:val="single" w:sz="4" w:space="0" w:color="auto"/>
-            </w:tcBorders>
-            <w:hideMark/>
-          </w:tcPr>
-          <w:p>
-            <w:pPr>
-              <w:pStyle w:val="TF-xAvalITEM"/>
-              <w:numPr>
-                <w:ilvl w:val="0"/>
-                <w:numId w:val="13"/>
-              </w:numPr>
-            </w:pPr>
-            <w:r>
-              <w:t>METODOLOGIA</w:t>
-            </w:r>
-          </w:p>
-          <w:p>
-            <w:pPr>
-              <w:pStyle w:val="TF-xAvalITEMDETALHE"/>
-            </w:pPr>
-            <w:r>
-              <w:t>Foram relacionadas todas as etapas necessárias para o desenvolvimento do TCC?</w:t>
-            </w:r>
-          </w:p>
-        </w:tc>
-        <w:tc>
-          <w:tcPr>
-            <w:tcW w:w="264" w:type="pct"/>
-            <w:tcBorders>
-              <w:top w:val="single" w:sz="4" w:space="0" w:color="auto"/>
-              <w:left w:val="single" w:sz="4" w:space="0" w:color="auto"/>
-              <w:bottom w:val="single" w:sz="4" w:space="0" w:color="auto"/>
-              <w:right w:val="single" w:sz="4" w:space="0" w:color="auto"/>
-            </w:tcBorders>
-          </w:tcPr>
-          <w:p>
-            <w:pPr>
-              <w:keepNext w:val="0"/>
-              <w:keepLines w:val="0"/>
-              <w:ind w:left="709" w:hanging="709"/>
-              <w:jc w:val="both"/>
-              <w:rPr>
-                <w:sz w:val="18"/>
-              </w:rPr>
-            </w:pPr>
-          </w:p>
-        </w:tc>
-        <w:tc>
-          <w:tcPr>
-            <w:tcW w:w="266" w:type="pct"/>
-            <w:tcBorders>
-              <w:top w:val="single" w:sz="4" w:space="0" w:color="auto"/>
-              <w:left w:val="single" w:sz="4" w:space="0" w:color="auto"/>
-              <w:bottom w:val="single" w:sz="4" w:space="0" w:color="auto"/>
-              <w:right w:val="single" w:sz="4" w:space="0" w:color="auto"/>
-            </w:tcBorders>
-          </w:tcPr>
-          <w:p>
-            <w:pPr>
-              <w:keepNext w:val="0"/>
-              <w:keepLines w:val="0"/>
-              <w:ind w:left="709" w:hanging="709"/>
-              <w:jc w:val="both"/>
-              <w:rPr>
-                <w:sz w:val="18"/>
-              </w:rPr>
-            </w:pPr>
-          </w:p>
-        </w:tc>
-        <w:tc>
-          <w:tcPr>
-            <w:tcW w:w="262" w:type="pct"/>
-            <w:tcBorders>
-              <w:top w:val="single" w:sz="4" w:space="0" w:color="auto"/>
-              <w:left w:val="single" w:sz="4" w:space="0" w:color="auto"/>
-              <w:bottom w:val="single" w:sz="4" w:space="0" w:color="auto"/>
-              <w:right w:val="single" w:sz="12" w:space="0" w:color="auto"/>
-            </w:tcBorders>
-          </w:tcPr>
-          <w:p>
-            <w:pPr>
-              <w:keepNext w:val="0"/>
-              <w:keepLines w:val="0"/>
-              <w:ind w:left="709" w:hanging="709"/>
-              <w:jc w:val="both"/>
-              <w:rPr>
-                <w:sz w:val="18"/>
-              </w:rPr>
-            </w:pPr>
-          </w:p>
-        </w:tc>
-      </w:tr>
-      <w:tr>
-        <w:trPr>
-          <w:cantSplit/>
-          <w:trHeight w:val="249"/>
-          <w:jc w:val="center"/>
-        </w:trPr>
-        <w:tc>
-          <w:tcPr>
-            <w:tcW w:w="212" w:type="pct"/>
-            <w:vMerge/>
-            <w:tcBorders>
-              <w:top w:val="single" w:sz="12" w:space="0" w:color="auto"/>
-              <w:left w:val="single" w:sz="12" w:space="0" w:color="auto"/>
-              <w:bottom w:val="single" w:sz="12" w:space="0" w:color="auto"/>
-              <w:right w:val="single" w:sz="4" w:space="0" w:color="auto"/>
-            </w:tcBorders>
-            <w:vAlign w:val="center"/>
-            <w:hideMark/>
-          </w:tcPr>
-          <w:p>
-            <w:pPr>
-              <w:keepNext w:val="0"/>
-              <w:keepLines w:val="0"/>
-              <w:rPr>
-                <w:sz w:val="18"/>
-              </w:rPr>
-            </w:pPr>
-          </w:p>
-        </w:tc>
-        <w:tc>
-          <w:tcPr>
-            <w:tcW w:w="3996" w:type="pct"/>
-            <w:tcBorders>
-              <w:top w:val="single" w:sz="4" w:space="0" w:color="auto"/>
-              <w:left w:val="single" w:sz="4" w:space="0" w:color="auto"/>
-              <w:bottom w:val="single" w:sz="4" w:space="0" w:color="auto"/>
-              <w:right w:val="single" w:sz="4" w:space="0" w:color="auto"/>
-            </w:tcBorders>
-            <w:hideMark/>
-          </w:tcPr>
-          <w:p>
-            <w:pPr>
-              <w:pStyle w:val="TF-xAvalITEMDETALHE"/>
-            </w:pPr>
-            <w:r>
-              <w:t>Os métodos, recursos e o cronograma estão devidamente apresentados?</w:t>
-            </w:r>
-          </w:p>
-        </w:tc>
-        <w:tc>
-          <w:tcPr>
-            <w:tcW w:w="264" w:type="pct"/>
-            <w:tcBorders>
-              <w:top w:val="single" w:sz="4" w:space="0" w:color="auto"/>
-              <w:left w:val="single" w:sz="4" w:space="0" w:color="auto"/>
-              <w:bottom w:val="single" w:sz="4" w:space="0" w:color="auto"/>
-              <w:right w:val="single" w:sz="4" w:space="0" w:color="auto"/>
-            </w:tcBorders>
-          </w:tcPr>
-          <w:p>
-            <w:pPr>
-              <w:keepNext w:val="0"/>
-              <w:keepLines w:val="0"/>
-              <w:ind w:left="709" w:hanging="709"/>
-              <w:jc w:val="both"/>
-              <w:rPr>
-                <w:sz w:val="18"/>
-              </w:rPr>
-            </w:pPr>
-          </w:p>
-        </w:tc>
-        <w:tc>
-          <w:tcPr>
-            <w:tcW w:w="266" w:type="pct"/>
-            <w:tcBorders>
-              <w:top w:val="single" w:sz="4" w:space="0" w:color="auto"/>
-              <w:left w:val="single" w:sz="4" w:space="0" w:color="auto"/>
-              <w:bottom w:val="single" w:sz="4" w:space="0" w:color="auto"/>
-              <w:right w:val="single" w:sz="4" w:space="0" w:color="auto"/>
-            </w:tcBorders>
-          </w:tcPr>
-          <w:p>
-            <w:pPr>
-              <w:keepNext w:val="0"/>
-              <w:keepLines w:val="0"/>
-              <w:ind w:left="709" w:hanging="709"/>
-              <w:jc w:val="both"/>
-              <w:rPr>
-                <w:sz w:val="18"/>
-              </w:rPr>
-            </w:pPr>
-          </w:p>
-        </w:tc>
-        <w:tc>
-          <w:tcPr>
-            <w:tcW w:w="262" w:type="pct"/>
-            <w:tcBorders>
-              <w:top w:val="single" w:sz="4" w:space="0" w:color="auto"/>
-              <w:left w:val="single" w:sz="4" w:space="0" w:color="auto"/>
-              <w:bottom w:val="single" w:sz="4" w:space="0" w:color="auto"/>
-              <w:right w:val="single" w:sz="12" w:space="0" w:color="auto"/>
-            </w:tcBorders>
-          </w:tcPr>
-          <w:p>
-            <w:pPr>
-              <w:keepNext w:val="0"/>
-              <w:keepLines w:val="0"/>
-              <w:ind w:left="709" w:hanging="709"/>
-              <w:jc w:val="both"/>
-              <w:rPr>
-                <w:sz w:val="18"/>
-              </w:rPr>
-            </w:pPr>
-          </w:p>
-        </w:tc>
-      </w:tr>
-      <w:tr>
-        <w:trPr>
-          <w:cantSplit/>
-          <w:trHeight w:val="249"/>
-          <w:jc w:val="center"/>
-        </w:trPr>
-        <w:tc>
-          <w:tcPr>
-            <w:tcW w:w="212" w:type="pct"/>
-            <w:vMerge/>
-            <w:tcBorders>
-              <w:top w:val="single" w:sz="12" w:space="0" w:color="auto"/>
-              <w:left w:val="single" w:sz="12" w:space="0" w:color="auto"/>
-              <w:bottom w:val="single" w:sz="12" w:space="0" w:color="auto"/>
-              <w:right w:val="single" w:sz="4" w:space="0" w:color="auto"/>
-            </w:tcBorders>
-            <w:vAlign w:val="center"/>
-            <w:hideMark/>
-          </w:tcPr>
-          <w:p>
-            <w:pPr>
-              <w:keepNext w:val="0"/>
-              <w:keepLines w:val="0"/>
-              <w:rPr>
-                <w:sz w:val="18"/>
-              </w:rPr>
-            </w:pPr>
-          </w:p>
-        </w:tc>
-        <w:tc>
-          <w:tcPr>
-            <w:tcW w:w="3996" w:type="pct"/>
-            <w:tcBorders>
-              <w:top w:val="single" w:sz="4" w:space="0" w:color="auto"/>
-              <w:left w:val="single" w:sz="4" w:space="0" w:color="auto"/>
-              <w:bottom w:val="single" w:sz="4" w:space="0" w:color="auto"/>
-              <w:right w:val="single" w:sz="4" w:space="0" w:color="auto"/>
-            </w:tcBorders>
-            <w:hideMark/>
-          </w:tcPr>
-          <w:p>
-            <w:pPr>
-              <w:pStyle w:val="TF-xAvalITEM"/>
-              <w:numPr>
-                <w:ilvl w:val="0"/>
-                <w:numId w:val="13"/>
-              </w:numPr>
-            </w:pPr>
-            <w:r>
-              <w:t>REVISÃO BIBLIOGRÁFICA (atenção para a diferença de conteúdo entre projeto e pré-projeto)</w:t>
-            </w:r>
-          </w:p>
-          <w:p>
-            <w:pPr>
-              <w:pStyle w:val="TF-xAvalITEMDETALHE"/>
-            </w:pPr>
-            <w:r>
-              <w:t>Os assuntos apresentados são suficientes e têm relação com o tema do TCC?</w:t>
-            </w:r>
-          </w:p>
-        </w:tc>
-        <w:tc>
-          <w:tcPr>
-            <w:tcW w:w="264" w:type="pct"/>
-            <w:tcBorders>
-              <w:top w:val="single" w:sz="4" w:space="0" w:color="auto"/>
-              <w:left w:val="single" w:sz="4" w:space="0" w:color="auto"/>
-              <w:bottom w:val="single" w:sz="4" w:space="0" w:color="auto"/>
-              <w:right w:val="single" w:sz="4" w:space="0" w:color="auto"/>
-            </w:tcBorders>
-          </w:tcPr>
-          <w:p>
-            <w:pPr>
-              <w:keepNext w:val="0"/>
-              <w:keepLines w:val="0"/>
-              <w:ind w:left="709" w:hanging="709"/>
-              <w:jc w:val="both"/>
-              <w:rPr>
-                <w:sz w:val="18"/>
-              </w:rPr>
-            </w:pPr>
-          </w:p>
-        </w:tc>
-        <w:tc>
-          <w:tcPr>
-            <w:tcW w:w="266" w:type="pct"/>
-            <w:tcBorders>
-              <w:top w:val="single" w:sz="4" w:space="0" w:color="auto"/>
-              <w:left w:val="single" w:sz="4" w:space="0" w:color="auto"/>
-              <w:bottom w:val="single" w:sz="4" w:space="0" w:color="auto"/>
-              <w:right w:val="single" w:sz="4" w:space="0" w:color="auto"/>
-            </w:tcBorders>
-          </w:tcPr>
-          <w:p>
-            <w:pPr>
-              <w:keepNext w:val="0"/>
-              <w:keepLines w:val="0"/>
-              <w:ind w:left="709" w:hanging="709"/>
-              <w:jc w:val="both"/>
-              <w:rPr>
-                <w:sz w:val="18"/>
-              </w:rPr>
-            </w:pPr>
-          </w:p>
-        </w:tc>
-        <w:tc>
-          <w:tcPr>
-            <w:tcW w:w="262" w:type="pct"/>
-            <w:tcBorders>
-              <w:top w:val="single" w:sz="4" w:space="0" w:color="auto"/>
-              <w:left w:val="single" w:sz="4" w:space="0" w:color="auto"/>
-              <w:bottom w:val="single" w:sz="4" w:space="0" w:color="auto"/>
-              <w:right w:val="single" w:sz="12" w:space="0" w:color="auto"/>
-            </w:tcBorders>
-          </w:tcPr>
-          <w:p>
-            <w:pPr>
-              <w:keepNext w:val="0"/>
-              <w:keepLines w:val="0"/>
-              <w:ind w:left="709" w:hanging="709"/>
-              <w:jc w:val="both"/>
-              <w:rPr>
-                <w:sz w:val="18"/>
-              </w:rPr>
-            </w:pPr>
-          </w:p>
-        </w:tc>
-      </w:tr>
-      <w:tr>
-        <w:trPr>
-          <w:cantSplit/>
-          <w:trHeight w:val="451"/>
-          <w:jc w:val="center"/>
-        </w:trPr>
-        <w:tc>
-          <w:tcPr>
-            <w:tcW w:w="212" w:type="pct"/>
-            <w:vMerge w:val="restart"/>
-            <w:tcBorders>
-              <w:top w:val="single" w:sz="12" w:space="0" w:color="auto"/>
-              <w:left w:val="single" w:sz="12" w:space="0" w:color="auto"/>
-              <w:bottom w:val="single" w:sz="12" w:space="0" w:color="auto"/>
-              <w:right w:val="single" w:sz="4" w:space="0" w:color="auto"/>
-            </w:tcBorders>
-            <w:textDirection w:val="btLr"/>
-            <w:vAlign w:val="center"/>
-            <w:hideMark/>
-          </w:tcPr>
-          <w:p>
-            <w:pPr>
-              <w:pStyle w:val="TF-xAvalITEMTABELA"/>
-            </w:pPr>
-            <w:r>
-              <w:t>ASPECTOS METODOLÓGICOS</w:t>
-            </w:r>
-          </w:p>
-        </w:tc>
-        <w:tc>
-          <w:tcPr>
-            <w:tcW w:w="3996" w:type="pct"/>
-            <w:tcBorders>
-              <w:top w:val="single" w:sz="12" w:space="0" w:color="auto"/>
-              <w:left w:val="single" w:sz="4" w:space="0" w:color="auto"/>
-              <w:bottom w:val="single" w:sz="4" w:space="0" w:color="auto"/>
-              <w:right w:val="single" w:sz="4" w:space="0" w:color="auto"/>
-            </w:tcBorders>
-            <w:hideMark/>
-          </w:tcPr>
-          <w:p>
-            <w:pPr>
-              <w:pStyle w:val="TF-xAvalITEM"/>
-              <w:numPr>
-                <w:ilvl w:val="0"/>
-                <w:numId w:val="13"/>
-              </w:numPr>
-            </w:pPr>
-            <w:r>
-              <w:t>LINGUAGEM USADA (redação)</w:t>
-            </w:r>
-          </w:p>
-          <w:p>
-            <w:pPr>
-              <w:pStyle w:val="TF-xAvalITEMDETALHE"/>
-            </w:pPr>
-            <w:r>
-              <w:t>O texto completo é coerente e redigido corretamente em língua portuguesa, usando linguagem formal/científica?</w:t>
-            </w:r>
-          </w:p>
-        </w:tc>
-        <w:tc>
-          <w:tcPr>
-            <w:tcW w:w="264" w:type="pct"/>
-            <w:tcBorders>
-              <w:top w:val="single" w:sz="12" w:space="0" w:color="auto"/>
-              <w:left w:val="single" w:sz="4" w:space="0" w:color="auto"/>
-              <w:bottom w:val="single" w:sz="4" w:space="0" w:color="auto"/>
-              <w:right w:val="single" w:sz="4" w:space="0" w:color="auto"/>
-            </w:tcBorders>
-          </w:tcPr>
-          <w:p>
-            <w:pPr>
-              <w:keepNext w:val="0"/>
-              <w:keepLines w:val="0"/>
-              <w:ind w:left="709" w:hanging="709"/>
-              <w:jc w:val="both"/>
-              <w:rPr>
-                <w:sz w:val="18"/>
-              </w:rPr>
-            </w:pPr>
-          </w:p>
-        </w:tc>
-        <w:tc>
-          <w:tcPr>
-            <w:tcW w:w="266" w:type="pct"/>
-            <w:tcBorders>
-              <w:top w:val="single" w:sz="12" w:space="0" w:color="auto"/>
-              <w:left w:val="single" w:sz="4" w:space="0" w:color="auto"/>
-              <w:bottom w:val="single" w:sz="4" w:space="0" w:color="auto"/>
-              <w:right w:val="single" w:sz="4" w:space="0" w:color="auto"/>
-            </w:tcBorders>
-          </w:tcPr>
-          <w:p>
-            <w:pPr>
-              <w:keepNext w:val="0"/>
-              <w:keepLines w:val="0"/>
-              <w:ind w:left="709" w:hanging="709"/>
-              <w:jc w:val="both"/>
-              <w:rPr>
-                <w:sz w:val="18"/>
-              </w:rPr>
-            </w:pPr>
-          </w:p>
-        </w:tc>
-        <w:tc>
-          <w:tcPr>
-            <w:tcW w:w="262" w:type="pct"/>
-            <w:tcBorders>
-              <w:top w:val="single" w:sz="12" w:space="0" w:color="auto"/>
-              <w:left w:val="single" w:sz="4" w:space="0" w:color="auto"/>
-              <w:bottom w:val="single" w:sz="4" w:space="0" w:color="auto"/>
-              <w:right w:val="single" w:sz="12" w:space="0" w:color="auto"/>
-            </w:tcBorders>
-          </w:tcPr>
-          <w:p>
-            <w:pPr>
-              <w:keepNext w:val="0"/>
-              <w:keepLines w:val="0"/>
-              <w:ind w:left="709" w:hanging="709"/>
-              <w:jc w:val="both"/>
-              <w:rPr>
-                <w:sz w:val="18"/>
-              </w:rPr>
-            </w:pPr>
-          </w:p>
-        </w:tc>
-      </w:tr>
-      <w:tr>
-        <w:trPr>
-          <w:cantSplit/>
-          <w:jc w:val="center"/>
-        </w:trPr>
-        <w:tc>
-          <w:tcPr>
-            <w:tcW w:w="212" w:type="pct"/>
-            <w:vMerge/>
-            <w:tcBorders>
-              <w:top w:val="single" w:sz="12" w:space="0" w:color="auto"/>
-              <w:left w:val="single" w:sz="12" w:space="0" w:color="auto"/>
-              <w:bottom w:val="single" w:sz="12" w:space="0" w:color="auto"/>
-              <w:right w:val="single" w:sz="4" w:space="0" w:color="auto"/>
-            </w:tcBorders>
-            <w:vAlign w:val="center"/>
-            <w:hideMark/>
-          </w:tcPr>
-          <w:p>
-            <w:pPr>
-              <w:keepNext w:val="0"/>
-              <w:keepLines w:val="0"/>
-              <w:rPr>
-                <w:sz w:val="18"/>
-              </w:rPr>
-            </w:pPr>
-          </w:p>
-        </w:tc>
-        <w:tc>
-          <w:tcPr>
-            <w:tcW w:w="3996" w:type="pct"/>
-            <w:tcBorders>
-              <w:top w:val="single" w:sz="4" w:space="0" w:color="auto"/>
-              <w:left w:val="single" w:sz="4" w:space="0" w:color="auto"/>
-              <w:bottom w:val="single" w:sz="4" w:space="0" w:color="auto"/>
-              <w:right w:val="single" w:sz="4" w:space="0" w:color="auto"/>
-            </w:tcBorders>
-            <w:hideMark/>
-          </w:tcPr>
-          <w:p>
-            <w:pPr>
-              <w:pStyle w:val="TF-xAvalITEMDETALHE"/>
-            </w:pPr>
-            <w:r>
-              <w:t>A exposição do assunto é ordenada (as ideias estão bem encadeadas e a linguagem utilizada é clara)?</w:t>
-            </w:r>
-          </w:p>
-        </w:tc>
-        <w:tc>
-          <w:tcPr>
-            <w:tcW w:w="264" w:type="pct"/>
-            <w:tcBorders>
-              <w:top w:val="single" w:sz="4" w:space="0" w:color="auto"/>
-              <w:left w:val="single" w:sz="4" w:space="0" w:color="auto"/>
-              <w:bottom w:val="single" w:sz="4" w:space="0" w:color="auto"/>
-              <w:right w:val="single" w:sz="4" w:space="0" w:color="auto"/>
-            </w:tcBorders>
-          </w:tcPr>
-          <w:p>
-            <w:pPr>
-              <w:keepNext w:val="0"/>
-              <w:keepLines w:val="0"/>
-              <w:ind w:left="709" w:hanging="709"/>
-              <w:jc w:val="both"/>
-              <w:rPr>
-                <w:sz w:val="18"/>
-              </w:rPr>
-            </w:pPr>
-          </w:p>
-        </w:tc>
-        <w:tc>
-          <w:tcPr>
-            <w:tcW w:w="266" w:type="pct"/>
-            <w:tcBorders>
-              <w:top w:val="single" w:sz="4" w:space="0" w:color="auto"/>
-              <w:left w:val="single" w:sz="4" w:space="0" w:color="auto"/>
-              <w:bottom w:val="single" w:sz="4" w:space="0" w:color="auto"/>
-              <w:right w:val="single" w:sz="4" w:space="0" w:color="auto"/>
-            </w:tcBorders>
-          </w:tcPr>
-          <w:p>
-            <w:pPr>
-              <w:keepNext w:val="0"/>
-              <w:keepLines w:val="0"/>
-              <w:ind w:left="709" w:hanging="709"/>
-              <w:jc w:val="both"/>
-              <w:rPr>
-                <w:sz w:val="18"/>
-              </w:rPr>
-            </w:pPr>
-          </w:p>
-        </w:tc>
-        <w:tc>
-          <w:tcPr>
-            <w:tcW w:w="262" w:type="pct"/>
-            <w:tcBorders>
-              <w:top w:val="single" w:sz="4" w:space="0" w:color="auto"/>
-              <w:left w:val="single" w:sz="4" w:space="0" w:color="auto"/>
-              <w:bottom w:val="single" w:sz="4" w:space="0" w:color="auto"/>
-              <w:right w:val="single" w:sz="12" w:space="0" w:color="auto"/>
-            </w:tcBorders>
-          </w:tcPr>
-          <w:p>
-            <w:pPr>
-              <w:keepNext w:val="0"/>
-              <w:keepLines w:val="0"/>
-              <w:ind w:left="709" w:hanging="709"/>
-              <w:jc w:val="both"/>
-              <w:rPr>
-                <w:sz w:val="18"/>
-              </w:rPr>
-            </w:pPr>
-          </w:p>
-        </w:tc>
-      </w:tr>
-      <w:tr>
-        <w:trPr>
-          <w:cantSplit/>
-          <w:jc w:val="center"/>
-        </w:trPr>
-        <w:tc>
-          <w:tcPr>
-            <w:tcW w:w="212" w:type="pct"/>
-            <w:vMerge/>
-            <w:tcBorders>
-              <w:top w:val="single" w:sz="12" w:space="0" w:color="auto"/>
-              <w:left w:val="single" w:sz="12" w:space="0" w:color="auto"/>
-              <w:bottom w:val="single" w:sz="12" w:space="0" w:color="auto"/>
-              <w:right w:val="single" w:sz="4" w:space="0" w:color="auto"/>
-            </w:tcBorders>
-            <w:vAlign w:val="center"/>
-            <w:hideMark/>
-          </w:tcPr>
-          <w:p>
-            <w:pPr>
-              <w:keepNext w:val="0"/>
-              <w:keepLines w:val="0"/>
-              <w:rPr>
-                <w:sz w:val="18"/>
-              </w:rPr>
-            </w:pPr>
-          </w:p>
-        </w:tc>
-        <w:tc>
-          <w:tcPr>
-            <w:tcW w:w="3996" w:type="pct"/>
-            <w:tcBorders>
-              <w:top w:val="single" w:sz="4" w:space="0" w:color="auto"/>
-              <w:left w:val="single" w:sz="4" w:space="0" w:color="auto"/>
-              <w:bottom w:val="single" w:sz="4" w:space="0" w:color="auto"/>
-              <w:right w:val="single" w:sz="4" w:space="0" w:color="auto"/>
-            </w:tcBorders>
-            <w:hideMark/>
-          </w:tcPr>
-          <w:p>
-            <w:pPr>
-              <w:pStyle w:val="TF-xAvalITEM"/>
-              <w:numPr>
-                <w:ilvl w:val="0"/>
-                <w:numId w:val="13"/>
-              </w:numPr>
-            </w:pPr>
-            <w:r>
-              <w:t>ORGANIZAÇÃO E APRESENTAÇÃO GRÁFICA DO TEXTO</w:t>
-            </w:r>
-          </w:p>
-          <w:p>
-            <w:pPr>
-              <w:pStyle w:val="TF-xAvalITEMDETALHE"/>
-            </w:pPr>
-            <w:r>
-              <w:t>A organização e apresentação dos capítulos, seções, subseções e parágrafos estão de acordo com o modelo estabelecido?</w:t>
-            </w:r>
-          </w:p>
-        </w:tc>
-        <w:tc>
-          <w:tcPr>
-            <w:tcW w:w="264" w:type="pct"/>
-            <w:tcBorders>
-              <w:top w:val="single" w:sz="4" w:space="0" w:color="auto"/>
-              <w:left w:val="single" w:sz="4" w:space="0" w:color="auto"/>
-              <w:bottom w:val="single" w:sz="4" w:space="0" w:color="auto"/>
-              <w:right w:val="single" w:sz="4" w:space="0" w:color="auto"/>
-            </w:tcBorders>
-          </w:tcPr>
-          <w:p>
-            <w:pPr>
-              <w:keepNext w:val="0"/>
-              <w:keepLines w:val="0"/>
-              <w:ind w:left="709" w:hanging="709"/>
-              <w:jc w:val="both"/>
-              <w:rPr>
-                <w:sz w:val="18"/>
-              </w:rPr>
-            </w:pPr>
-          </w:p>
-        </w:tc>
-        <w:tc>
-          <w:tcPr>
-            <w:tcW w:w="266" w:type="pct"/>
-            <w:tcBorders>
-              <w:top w:val="single" w:sz="4" w:space="0" w:color="auto"/>
-              <w:left w:val="single" w:sz="4" w:space="0" w:color="auto"/>
-              <w:bottom w:val="single" w:sz="4" w:space="0" w:color="auto"/>
-              <w:right w:val="single" w:sz="4" w:space="0" w:color="auto"/>
-            </w:tcBorders>
-          </w:tcPr>
-          <w:p>
-            <w:pPr>
-              <w:keepNext w:val="0"/>
-              <w:keepLines w:val="0"/>
-              <w:ind w:left="709" w:hanging="709"/>
-              <w:jc w:val="both"/>
-              <w:rPr>
-                <w:sz w:val="18"/>
-              </w:rPr>
-            </w:pPr>
-          </w:p>
-        </w:tc>
-        <w:tc>
-          <w:tcPr>
-            <w:tcW w:w="262" w:type="pct"/>
-            <w:tcBorders>
-              <w:top w:val="single" w:sz="4" w:space="0" w:color="auto"/>
-              <w:left w:val="single" w:sz="4" w:space="0" w:color="auto"/>
-              <w:bottom w:val="single" w:sz="4" w:space="0" w:color="auto"/>
-              <w:right w:val="single" w:sz="12" w:space="0" w:color="auto"/>
-            </w:tcBorders>
-          </w:tcPr>
-          <w:p>
-            <w:pPr>
-              <w:keepNext w:val="0"/>
-              <w:keepLines w:val="0"/>
-              <w:ind w:left="709" w:hanging="709"/>
-              <w:jc w:val="both"/>
-              <w:rPr>
-                <w:sz w:val="18"/>
-              </w:rPr>
-            </w:pPr>
-          </w:p>
-        </w:tc>
-      </w:tr>
-      <w:tr>
-        <w:trPr>
-          <w:cantSplit/>
-          <w:jc w:val="center"/>
-        </w:trPr>
-        <w:tc>
-          <w:tcPr>
-            <w:tcW w:w="212" w:type="pct"/>
-            <w:vMerge/>
-            <w:tcBorders>
-              <w:top w:val="single" w:sz="12" w:space="0" w:color="auto"/>
-              <w:left w:val="single" w:sz="12" w:space="0" w:color="auto"/>
-              <w:bottom w:val="single" w:sz="12" w:space="0" w:color="auto"/>
-              <w:right w:val="single" w:sz="4" w:space="0" w:color="auto"/>
-            </w:tcBorders>
-            <w:vAlign w:val="center"/>
-            <w:hideMark/>
-          </w:tcPr>
-          <w:p>
-            <w:pPr>
-              <w:keepNext w:val="0"/>
-              <w:keepLines w:val="0"/>
-              <w:rPr>
-                <w:sz w:val="18"/>
-              </w:rPr>
-            </w:pPr>
-          </w:p>
-        </w:tc>
-        <w:tc>
-          <w:tcPr>
-            <w:tcW w:w="3996" w:type="pct"/>
-            <w:tcBorders>
-              <w:top w:val="single" w:sz="4" w:space="0" w:color="auto"/>
-              <w:left w:val="single" w:sz="4" w:space="0" w:color="auto"/>
-              <w:bottom w:val="single" w:sz="4" w:space="0" w:color="auto"/>
-              <w:right w:val="single" w:sz="4" w:space="0" w:color="auto"/>
-            </w:tcBorders>
-            <w:hideMark/>
-          </w:tcPr>
-          <w:p>
-            <w:pPr>
-              <w:pStyle w:val="TF-xAvalITEM"/>
-              <w:numPr>
-                <w:ilvl w:val="0"/>
-                <w:numId w:val="13"/>
-              </w:numPr>
-            </w:pPr>
-            <w:r>
-              <w:t>ILUSTRAÇÕES (figuras, quadros, tabelas)</w:t>
-            </w:r>
-          </w:p>
-          <w:p>
-            <w:pPr>
-              <w:pStyle w:val="TF-xAvalITEMDETALHE"/>
-            </w:pPr>
-            <w:r>
-              <w:t>As ilustrações são legíveis e obedecem às normas da ABNT?</w:t>
-            </w:r>
-          </w:p>
-        </w:tc>
-        <w:tc>
-          <w:tcPr>
-            <w:tcW w:w="264" w:type="pct"/>
-            <w:tcBorders>
-              <w:top w:val="single" w:sz="4" w:space="0" w:color="auto"/>
-              <w:left w:val="single" w:sz="4" w:space="0" w:color="auto"/>
-              <w:bottom w:val="single" w:sz="4" w:space="0" w:color="auto"/>
-              <w:right w:val="single" w:sz="4" w:space="0" w:color="auto"/>
-            </w:tcBorders>
-          </w:tcPr>
-          <w:p>
-            <w:pPr>
-              <w:keepNext w:val="0"/>
-              <w:keepLines w:val="0"/>
-              <w:spacing w:before="80" w:after="80"/>
-              <w:ind w:left="709" w:hanging="709"/>
-              <w:jc w:val="both"/>
-              <w:rPr>
-                <w:sz w:val="18"/>
-              </w:rPr>
-            </w:pPr>
-          </w:p>
-        </w:tc>
-        <w:tc>
-          <w:tcPr>
-            <w:tcW w:w="266" w:type="pct"/>
-            <w:tcBorders>
-              <w:top w:val="single" w:sz="4" w:space="0" w:color="auto"/>
-              <w:left w:val="single" w:sz="4" w:space="0" w:color="auto"/>
-              <w:bottom w:val="single" w:sz="4" w:space="0" w:color="auto"/>
-              <w:right w:val="single" w:sz="4" w:space="0" w:color="auto"/>
-            </w:tcBorders>
-          </w:tcPr>
-          <w:p>
-            <w:pPr>
-              <w:keepNext w:val="0"/>
-              <w:keepLines w:val="0"/>
-              <w:spacing w:before="80" w:after="80"/>
-              <w:ind w:left="709" w:hanging="709"/>
-              <w:jc w:val="both"/>
-              <w:rPr>
-                <w:sz w:val="18"/>
-              </w:rPr>
-            </w:pPr>
-          </w:p>
-        </w:tc>
-        <w:tc>
-          <w:tcPr>
-            <w:tcW w:w="262" w:type="pct"/>
-            <w:tcBorders>
-              <w:top w:val="single" w:sz="4" w:space="0" w:color="auto"/>
-              <w:left w:val="single" w:sz="4" w:space="0" w:color="auto"/>
-              <w:bottom w:val="single" w:sz="4" w:space="0" w:color="auto"/>
-              <w:right w:val="single" w:sz="12" w:space="0" w:color="auto"/>
-            </w:tcBorders>
-          </w:tcPr>
-          <w:p>
-            <w:pPr>
-              <w:keepNext w:val="0"/>
-              <w:keepLines w:val="0"/>
-              <w:spacing w:before="80" w:after="80"/>
-              <w:ind w:left="709" w:hanging="709"/>
-              <w:jc w:val="both"/>
-              <w:rPr>
-                <w:sz w:val="18"/>
-              </w:rPr>
-            </w:pPr>
-          </w:p>
-        </w:tc>
-      </w:tr>
-      <w:tr>
-        <w:trPr>
-          <w:cantSplit/>
-          <w:trHeight w:val="386"/>
-          <w:jc w:val="center"/>
-        </w:trPr>
-        <w:tc>
-          <w:tcPr>
-            <w:tcW w:w="212" w:type="pct"/>
-            <w:vMerge/>
-            <w:tcBorders>
-              <w:top w:val="single" w:sz="12" w:space="0" w:color="auto"/>
-              <w:left w:val="single" w:sz="12" w:space="0" w:color="auto"/>
-              <w:bottom w:val="single" w:sz="12" w:space="0" w:color="auto"/>
-              <w:right w:val="single" w:sz="4" w:space="0" w:color="auto"/>
-            </w:tcBorders>
-            <w:vAlign w:val="center"/>
-            <w:hideMark/>
-          </w:tcPr>
-          <w:p>
-            <w:pPr>
-              <w:keepNext w:val="0"/>
-              <w:keepLines w:val="0"/>
-              <w:rPr>
-                <w:sz w:val="18"/>
-              </w:rPr>
-            </w:pPr>
-          </w:p>
-        </w:tc>
-        <w:tc>
-          <w:tcPr>
-            <w:tcW w:w="3996" w:type="pct"/>
-            <w:tcBorders>
-              <w:top w:val="single" w:sz="4" w:space="0" w:color="auto"/>
-              <w:left w:val="single" w:sz="4" w:space="0" w:color="auto"/>
-              <w:bottom w:val="single" w:sz="4" w:space="0" w:color="auto"/>
-              <w:right w:val="single" w:sz="4" w:space="0" w:color="auto"/>
-            </w:tcBorders>
-            <w:hideMark/>
-          </w:tcPr>
-          <w:p>
-            <w:pPr>
-              <w:pStyle w:val="TF-xAvalITEM"/>
-              <w:numPr>
-                <w:ilvl w:val="0"/>
-                <w:numId w:val="13"/>
-              </w:numPr>
-            </w:pPr>
-            <w:r>
-              <w:t>REFERÊNCIAS E CITAÇÕES</w:t>
-            </w:r>
-          </w:p>
-          <w:p>
-            <w:pPr>
-              <w:pStyle w:val="TF-xAvalITEMDETALHE"/>
-            </w:pPr>
-            <w:r>
-              <w:t>As referências obedecem às normas da ABNT?</w:t>
-            </w:r>
-          </w:p>
-        </w:tc>
-        <w:tc>
-          <w:tcPr>
-            <w:tcW w:w="264" w:type="pct"/>
-            <w:tcBorders>
-              <w:top w:val="single" w:sz="4" w:space="0" w:color="auto"/>
-              <w:left w:val="single" w:sz="4" w:space="0" w:color="auto"/>
-              <w:bottom w:val="single" w:sz="4" w:space="0" w:color="auto"/>
-              <w:right w:val="single" w:sz="4" w:space="0" w:color="auto"/>
-            </w:tcBorders>
-          </w:tcPr>
-          <w:p>
-            <w:pPr>
-              <w:keepNext w:val="0"/>
-              <w:keepLines w:val="0"/>
-              <w:ind w:left="709" w:hanging="709"/>
-              <w:jc w:val="both"/>
-              <w:rPr>
-                <w:sz w:val="18"/>
-              </w:rPr>
-            </w:pPr>
-          </w:p>
-        </w:tc>
-        <w:tc>
-          <w:tcPr>
-            <w:tcW w:w="266" w:type="pct"/>
-            <w:tcBorders>
-              <w:top w:val="single" w:sz="4" w:space="0" w:color="auto"/>
-              <w:left w:val="single" w:sz="4" w:space="0" w:color="auto"/>
-              <w:bottom w:val="single" w:sz="4" w:space="0" w:color="auto"/>
-              <w:right w:val="single" w:sz="4" w:space="0" w:color="auto"/>
-            </w:tcBorders>
-          </w:tcPr>
-          <w:p>
-            <w:pPr>
-              <w:keepNext w:val="0"/>
-              <w:keepLines w:val="0"/>
-              <w:ind w:left="709" w:hanging="709"/>
-              <w:jc w:val="both"/>
-              <w:rPr>
-                <w:sz w:val="18"/>
-              </w:rPr>
-            </w:pPr>
-          </w:p>
-        </w:tc>
-        <w:tc>
-          <w:tcPr>
-            <w:tcW w:w="262" w:type="pct"/>
-            <w:tcBorders>
-              <w:top w:val="single" w:sz="4" w:space="0" w:color="auto"/>
-              <w:left w:val="single" w:sz="4" w:space="0" w:color="auto"/>
-              <w:bottom w:val="single" w:sz="4" w:space="0" w:color="auto"/>
-              <w:right w:val="single" w:sz="12" w:space="0" w:color="auto"/>
-            </w:tcBorders>
-          </w:tcPr>
-          <w:p>
-            <w:pPr>
-              <w:keepNext w:val="0"/>
-              <w:keepLines w:val="0"/>
-              <w:ind w:left="709" w:hanging="709"/>
-              <w:jc w:val="both"/>
-              <w:rPr>
-                <w:sz w:val="18"/>
-              </w:rPr>
-            </w:pPr>
-          </w:p>
-        </w:tc>
-      </w:tr>
-      <w:tr>
-        <w:trPr>
-          <w:cantSplit/>
-          <w:trHeight w:val="386"/>
-          <w:jc w:val="center"/>
-        </w:trPr>
-        <w:tc>
-          <w:tcPr>
-            <w:tcW w:w="212" w:type="pct"/>
-            <w:vMerge/>
-            <w:tcBorders>
-              <w:top w:val="single" w:sz="12" w:space="0" w:color="auto"/>
-              <w:left w:val="single" w:sz="12" w:space="0" w:color="auto"/>
-              <w:bottom w:val="single" w:sz="12" w:space="0" w:color="auto"/>
-              <w:right w:val="single" w:sz="4" w:space="0" w:color="auto"/>
-            </w:tcBorders>
-            <w:vAlign w:val="center"/>
-            <w:hideMark/>
-          </w:tcPr>
-          <w:p>
-            <w:pPr>
-              <w:keepNext w:val="0"/>
-              <w:keepLines w:val="0"/>
-              <w:rPr>
-                <w:sz w:val="18"/>
-              </w:rPr>
-            </w:pPr>
-          </w:p>
-        </w:tc>
-        <w:tc>
-          <w:tcPr>
-            <w:tcW w:w="3996" w:type="pct"/>
-            <w:tcBorders>
-              <w:top w:val="single" w:sz="4" w:space="0" w:color="auto"/>
-              <w:left w:val="single" w:sz="4" w:space="0" w:color="auto"/>
-              <w:bottom w:val="single" w:sz="4" w:space="0" w:color="auto"/>
-              <w:right w:val="single" w:sz="4" w:space="0" w:color="auto"/>
-            </w:tcBorders>
-            <w:hideMark/>
-          </w:tcPr>
-          <w:p>
-            <w:pPr>
-              <w:pStyle w:val="TF-xAvalITEMDETALHE"/>
-            </w:pPr>
-            <w:r>
-              <w:t>As citações obedecem às normas da ABNT?</w:t>
-            </w:r>
-          </w:p>
-        </w:tc>
-        <w:tc>
-          <w:tcPr>
-            <w:tcW w:w="264" w:type="pct"/>
-            <w:tcBorders>
-              <w:top w:val="single" w:sz="4" w:space="0" w:color="auto"/>
-              <w:left w:val="single" w:sz="4" w:space="0" w:color="auto"/>
-              <w:bottom w:val="single" w:sz="4" w:space="0" w:color="auto"/>
-              <w:right w:val="single" w:sz="4" w:space="0" w:color="auto"/>
-            </w:tcBorders>
-          </w:tcPr>
-          <w:p>
-            <w:pPr>
-              <w:keepNext w:val="0"/>
-              <w:keepLines w:val="0"/>
-              <w:ind w:left="709" w:hanging="709"/>
-              <w:jc w:val="both"/>
-              <w:rPr>
-                <w:sz w:val="18"/>
-              </w:rPr>
-            </w:pPr>
-          </w:p>
-        </w:tc>
-        <w:tc>
-          <w:tcPr>
-            <w:tcW w:w="266" w:type="pct"/>
-            <w:tcBorders>
-              <w:top w:val="single" w:sz="4" w:space="0" w:color="auto"/>
-              <w:left w:val="single" w:sz="4" w:space="0" w:color="auto"/>
-              <w:bottom w:val="single" w:sz="4" w:space="0" w:color="auto"/>
-              <w:right w:val="single" w:sz="4" w:space="0" w:color="auto"/>
-            </w:tcBorders>
-          </w:tcPr>
-          <w:p>
-            <w:pPr>
-              <w:keepNext w:val="0"/>
-              <w:keepLines w:val="0"/>
-              <w:ind w:left="709" w:hanging="709"/>
-              <w:jc w:val="both"/>
-              <w:rPr>
-                <w:sz w:val="18"/>
-              </w:rPr>
-            </w:pPr>
-          </w:p>
-        </w:tc>
-        <w:tc>
-          <w:tcPr>
-            <w:tcW w:w="262" w:type="pct"/>
-            <w:tcBorders>
-              <w:top w:val="single" w:sz="4" w:space="0" w:color="auto"/>
-              <w:left w:val="single" w:sz="4" w:space="0" w:color="auto"/>
-              <w:bottom w:val="single" w:sz="4" w:space="0" w:color="auto"/>
-              <w:right w:val="single" w:sz="12" w:space="0" w:color="auto"/>
-            </w:tcBorders>
-          </w:tcPr>
-          <w:p>
-            <w:pPr>
-              <w:keepNext w:val="0"/>
-              <w:keepLines w:val="0"/>
-              <w:ind w:left="709" w:hanging="709"/>
-              <w:jc w:val="both"/>
-              <w:rPr>
-                <w:sz w:val="18"/>
-              </w:rPr>
-            </w:pPr>
-          </w:p>
-        </w:tc>
-      </w:tr>
-      <w:tr>
-        <w:trPr>
-          <w:cantSplit/>
-          <w:jc w:val="center"/>
-        </w:trPr>
-        <w:tc>
-          <w:tcPr>
-            <w:tcW w:w="212" w:type="pct"/>
-            <w:vMerge/>
-            <w:tcBorders>
-              <w:top w:val="single" w:sz="12" w:space="0" w:color="auto"/>
-              <w:left w:val="single" w:sz="12" w:space="0" w:color="auto"/>
-              <w:bottom w:val="single" w:sz="12" w:space="0" w:color="auto"/>
-              <w:right w:val="single" w:sz="4" w:space="0" w:color="auto"/>
-            </w:tcBorders>
-            <w:vAlign w:val="center"/>
-            <w:hideMark/>
-          </w:tcPr>
-          <w:p>
-            <w:pPr>
-              <w:keepNext w:val="0"/>
-              <w:keepLines w:val="0"/>
-              <w:rPr>
-                <w:sz w:val="18"/>
-              </w:rPr>
-            </w:pPr>
-          </w:p>
-        </w:tc>
-        <w:tc>
-          <w:tcPr>
-            <w:tcW w:w="3996" w:type="pct"/>
-            <w:tcBorders>
-              <w:top w:val="single" w:sz="4" w:space="0" w:color="auto"/>
-              <w:left w:val="single" w:sz="4" w:space="0" w:color="auto"/>
-              <w:bottom w:val="single" w:sz="12" w:space="0" w:color="auto"/>
-              <w:right w:val="single" w:sz="4" w:space="0" w:color="auto"/>
-            </w:tcBorders>
-            <w:hideMark/>
-          </w:tcPr>
-          <w:p>
-            <w:pPr>
-              <w:pStyle w:val="TF-xAvalITEMDETALHE"/>
-            </w:pPr>
-            <w:r>
-              <w:t>Todos os documentos citados foram referenciados e vice-versa, isto é, as citações e referências são consistentes?</w:t>
-            </w:r>
-          </w:p>
-        </w:tc>
-        <w:tc>
-          <w:tcPr>
-            <w:tcW w:w="264" w:type="pct"/>
-            <w:tcBorders>
-              <w:top w:val="single" w:sz="4" w:space="0" w:color="auto"/>
-              <w:left w:val="single" w:sz="4" w:space="0" w:color="auto"/>
-              <w:bottom w:val="single" w:sz="12" w:space="0" w:color="auto"/>
-              <w:right w:val="single" w:sz="4" w:space="0" w:color="auto"/>
-            </w:tcBorders>
-          </w:tcPr>
-          <w:p>
-            <w:pPr>
-              <w:keepNext w:val="0"/>
-              <w:keepLines w:val="0"/>
-              <w:ind w:left="709" w:hanging="709"/>
-              <w:jc w:val="both"/>
-              <w:rPr>
-                <w:sz w:val="18"/>
-              </w:rPr>
-            </w:pPr>
-          </w:p>
-        </w:tc>
-        <w:tc>
-          <w:tcPr>
-            <w:tcW w:w="266" w:type="pct"/>
-            <w:tcBorders>
-              <w:top w:val="single" w:sz="4" w:space="0" w:color="auto"/>
-              <w:left w:val="single" w:sz="4" w:space="0" w:color="auto"/>
-              <w:bottom w:val="single" w:sz="12" w:space="0" w:color="auto"/>
-              <w:right w:val="single" w:sz="4" w:space="0" w:color="auto"/>
-            </w:tcBorders>
-          </w:tcPr>
-          <w:p>
-            <w:pPr>
-              <w:keepNext w:val="0"/>
-              <w:keepLines w:val="0"/>
-              <w:ind w:left="709" w:hanging="709"/>
-              <w:jc w:val="both"/>
-              <w:rPr>
-                <w:sz w:val="18"/>
-              </w:rPr>
-            </w:pPr>
-          </w:p>
-        </w:tc>
-        <w:tc>
-          <w:tcPr>
-            <w:tcW w:w="262" w:type="pct"/>
-            <w:tcBorders>
-              <w:top w:val="single" w:sz="4" w:space="0" w:color="auto"/>
-              <w:left w:val="single" w:sz="4" w:space="0" w:color="auto"/>
-              <w:bottom w:val="single" w:sz="12" w:space="0" w:color="auto"/>
-              <w:right w:val="single" w:sz="12" w:space="0" w:color="auto"/>
-            </w:tcBorders>
-          </w:tcPr>
-          <w:p>
-            <w:pPr>
-              <w:keepNext w:val="0"/>
-              <w:keepLines w:val="0"/>
-              <w:ind w:left="709" w:hanging="709"/>
-              <w:jc w:val="both"/>
-              <w:rPr>
-                <w:sz w:val="18"/>
-              </w:rPr>
-            </w:pPr>
-          </w:p>
-        </w:tc>
-      </w:tr>
-    </w:tbl>
-    <w:p>
-      <w:pPr>
-        <w:pStyle w:val="TF-xAvalITEMDETALHE"/>
-      </w:pPr>
-    </w:p>
-    <w:p>
-      <w:pPr>
-        <w:pStyle w:val="TF-xAvalTTULO"/>
-      </w:pPr>
-      <w:r>
-        <w:t>PARECER – PROFESSOR DE TCC I ou COORDENADOR DE TCC</w:t>
-      </w:r>
-      <w:r>
-        <w:t xml:space="preserve"> </w:t>
-      </w:r>
-    </w:p>
-    <w:p>
-      <w:pPr>
-        <w:pStyle w:val="TF-xAvalTTULO"/>
-        <w:rPr>
-          <w:b/>
-        </w:rPr>
-      </w:pPr>
-      <w:r>
-        <w:rPr>
-          <w:b/>
-        </w:rPr>
-        <w:t>(preencher apenas no projeto)</w:t>
-      </w:r>
-      <w:r>
-        <w:rPr>
-          <w:b/>
-        </w:rPr>
-        <w:t>:</w:t>
-      </w:r>
-    </w:p>
-    <w:tbl>
-      <w:tblPr>
-        <w:tblW w:w="5000" w:type="pct"/>
-        <w:jc w:val="center"/>
-        <w:tblBorders>
-          <w:top w:val="single" w:sz="4" w:space="0" w:color="auto"/>
-          <w:left w:val="single" w:sz="4" w:space="0" w:color="auto"/>
-          <w:bottom w:val="single" w:sz="4" w:space="0" w:color="auto"/>
-          <w:right w:val="single" w:sz="4" w:space="0" w:color="auto"/>
-        </w:tblBorders>
-        <w:tblCellMar>
-          <w:left w:w="70" w:type="dxa"/>
-          <w:right w:w="70" w:type="dxa"/>
-        </w:tblCellMar>
-        <w:tblLook w:val="04A0" w:firstRow="1" w:lastRow="0" w:firstColumn="1" w:lastColumn="0" w:noHBand="0" w:noVBand="1"/>
-      </w:tblPr>
-      <w:tblGrid>
-        <w:gridCol w:w="2303"/>
-        <w:gridCol w:w="3453"/>
-        <w:gridCol w:w="3456"/>
-      </w:tblGrid>
-      <w:tr>
-        <w:trPr>
-          <w:cantSplit/>
-          <w:jc w:val="center"/>
-        </w:trPr>
-        <w:tc>
-          <w:tcPr>
-            <w:tcW w:w="5000" w:type="pct"/>
-            <w:gridSpan w:val="3"/>
-            <w:tcBorders>
-              <w:top w:val="single" w:sz="12" w:space="0" w:color="auto"/>
-              <w:left w:val="single" w:sz="12" w:space="0" w:color="auto"/>
-              <w:bottom w:val="nil"/>
-              <w:right w:val="single" w:sz="12" w:space="0" w:color="auto"/>
-            </w:tcBorders>
-            <w:hideMark/>
-          </w:tcPr>
-          <w:p>
-            <w:pPr>
-              <w:keepNext w:val="0"/>
-              <w:keepLines w:val="0"/>
-              <w:spacing w:before="60"/>
-              <w:jc w:val="both"/>
-              <w:rPr>
-                <w:sz w:val="18"/>
-              </w:rPr>
-            </w:pPr>
-            <w:r>
-              <w:rPr>
-                <w:sz w:val="18"/>
-              </w:rPr>
-              <w:t>O projeto de TCC será reprovado se:</w:t>
-            </w:r>
-          </w:p>
-          <w:p>
-            <w:pPr>
-              <w:keepNext w:val="0"/>
-              <w:keepLines w:val="0"/>
-              <w:numPr>
-                <w:ilvl w:val="0"/>
-                <w:numId w:val="15"/>
-              </w:numPr>
-              <w:ind w:left="357" w:hanging="357"/>
-              <w:jc w:val="both"/>
-              <w:rPr>
-                <w:sz w:val="18"/>
-              </w:rPr>
-            </w:pPr>
-            <w:r>
-              <w:rPr>
-                <w:sz w:val="18"/>
-              </w:rPr>
-              <w:t>qualquer um dos itens tiver resposta NÃO ATENDE;</w:t>
-            </w:r>
-          </w:p>
-          <w:p>
-            <w:pPr>
-              <w:keepNext w:val="0"/>
-              <w:keepLines w:val="0"/>
-              <w:numPr>
-                <w:ilvl w:val="0"/>
-                <w:numId w:val="15"/>
-              </w:numPr>
-              <w:ind w:left="357" w:hanging="357"/>
-              <w:jc w:val="both"/>
-              <w:rPr>
-                <w:sz w:val="18"/>
-              </w:rPr>
-            </w:pPr>
-            <w:r>
-              <w:rPr>
-                <w:sz w:val="18"/>
-              </w:rPr>
-              <w:t xml:space="preserve">pelo menos </w:t>
-            </w:r>
-            <w:r>
-              <w:rPr>
-                <w:b/>
-                <w:bCs/>
-                <w:sz w:val="18"/>
-              </w:rPr>
-              <w:t>4 (quatro)</w:t>
-            </w:r>
-            <w:r>
-              <w:rPr>
-                <w:sz w:val="18"/>
-              </w:rPr>
-              <w:t xml:space="preserve"> itens dos </w:t>
-            </w:r>
-            <w:r>
-              <w:rPr>
-                <w:b/>
-                <w:bCs/>
-                <w:sz w:val="18"/>
-              </w:rPr>
-              <w:t>ASPECTOS TÉCNICOS</w:t>
-            </w:r>
-            <w:r>
-              <w:rPr>
-                <w:sz w:val="18"/>
-              </w:rPr>
-              <w:t xml:space="preserve"> tiverem resposta ATENDE PARCIALMENTE; ou</w:t>
-            </w:r>
-          </w:p>
-          <w:p>
-            <w:pPr>
-              <w:keepNext w:val="0"/>
-              <w:keepLines w:val="0"/>
-              <w:numPr>
-                <w:ilvl w:val="0"/>
-                <w:numId w:val="15"/>
-              </w:numPr>
-              <w:ind w:left="357" w:hanging="357"/>
-              <w:jc w:val="both"/>
-              <w:rPr>
-                <w:sz w:val="18"/>
-              </w:rPr>
-            </w:pPr>
-            <w:r>
-              <w:rPr>
-                <w:sz w:val="18"/>
-              </w:rPr>
-              <w:t xml:space="preserve">pelo menos </w:t>
-            </w:r>
-            <w:r>
-              <w:rPr>
-                <w:b/>
-                <w:bCs/>
-                <w:sz w:val="18"/>
-              </w:rPr>
-              <w:t>4 (quatro)</w:t>
-            </w:r>
-            <w:r>
-              <w:rPr>
-                <w:sz w:val="18"/>
-              </w:rPr>
-              <w:t xml:space="preserve"> itens dos </w:t>
-            </w:r>
-            <w:r>
-              <w:rPr>
-                <w:b/>
-                <w:bCs/>
-                <w:sz w:val="18"/>
-              </w:rPr>
-              <w:t>ASPECTOS METODOLÓGICOS</w:t>
-            </w:r>
-            <w:r>
-              <w:rPr>
-                <w:sz w:val="18"/>
-              </w:rPr>
-              <w:t xml:space="preserve"> tiverem resposta ATENDE PARCIALMENTE.</w:t>
-            </w:r>
-          </w:p>
-        </w:tc>
-      </w:tr>
-      <w:tr>
-        <w:trPr>
-          <w:cantSplit/>
-          <w:jc w:val="center"/>
-        </w:trPr>
-        <w:tc>
-          <w:tcPr>
-            <w:tcW w:w="1250" w:type="pct"/>
-            <w:tcBorders>
-              <w:top w:val="nil"/>
-              <w:left w:val="single" w:sz="12" w:space="0" w:color="auto"/>
-              <w:bottom w:val="single" w:sz="12" w:space="0" w:color="auto"/>
-              <w:right w:val="nil"/>
-            </w:tcBorders>
-            <w:hideMark/>
-          </w:tcPr>
-          <w:p>
-            <w:pPr>
-              <w:keepNext w:val="0"/>
-              <w:keepLines w:val="0"/>
-              <w:spacing w:before="60" w:after="60"/>
-              <w:rPr>
-                <w:sz w:val="18"/>
-              </w:rPr>
-            </w:pPr>
-            <w:r>
-              <w:rPr>
-                <w:b/>
-                <w:bCs/>
-                <w:sz w:val="20"/>
-              </w:rPr>
-              <w:t>PARECER</w:t>
-            </w:r>
-            <w:r>
-              <w:rPr>
-                <w:sz w:val="18"/>
-              </w:rPr>
-              <w:t>:</w:t>
-            </w:r>
-          </w:p>
-        </w:tc>
-        <w:tc>
-          <w:tcPr>
-            <w:tcW w:w="1874" w:type="pct"/>
-            <w:tcBorders>
-              <w:top w:val="nil"/>
-              <w:left w:val="nil"/>
-              <w:bottom w:val="single" w:sz="12" w:space="0" w:color="auto"/>
-              <w:right w:val="nil"/>
-            </w:tcBorders>
-            <w:hideMark/>
-          </w:tcPr>
-          <w:p>
-            <w:pPr>
-              <w:keepNext w:val="0"/>
-              <w:keepLines w:val="0"/>
-              <w:spacing w:before="60" w:after="60"/>
-              <w:jc w:val="center"/>
-              <w:rPr>
-                <w:sz w:val="18"/>
-              </w:rPr>
-            </w:pPr>
-            <w:r>
-              <w:rPr>
-                <w:sz w:val="20"/>
-              </w:rPr>
-              <w:t>(      ) APROVADO</w:t>
-            </w:r>
-          </w:p>
-        </w:tc>
-        <w:tc>
-          <w:tcPr>
-            <w:tcW w:w="1876" w:type="pct"/>
-            <w:tcBorders>
-              <w:top w:val="nil"/>
-              <w:left w:val="nil"/>
-              <w:bottom w:val="single" w:sz="12" w:space="0" w:color="auto"/>
-              <w:right w:val="single" w:sz="12" w:space="0" w:color="auto"/>
-            </w:tcBorders>
-            <w:hideMark/>
-          </w:tcPr>
-          <w:p>
-            <w:pPr>
-              <w:keepNext w:val="0"/>
-              <w:keepLines w:val="0"/>
-              <w:spacing w:before="60" w:after="60"/>
-              <w:jc w:val="center"/>
-              <w:rPr>
-                <w:sz w:val="20"/>
-              </w:rPr>
-            </w:pPr>
-            <w:r>
-              <w:rPr>
-                <w:sz w:val="20"/>
-              </w:rPr>
-              <w:t>(      ) REPROVADO</w:t>
-            </w:r>
-          </w:p>
-        </w:tc>
-      </w:tr>
-    </w:tbl>
     <w:p>
       <w:pPr>
         <w:pStyle w:val="TF-xAvalLINHA"/>
         <w:tabs>
           <w:tab w:val="left" w:leader="underscore" w:pos="6237"/>
         </w:tabs>
-      </w:pPr>
-      <w:r>
-        <w:t xml:space="preserve">Assinatura: </w:t>
-      </w:r>
-      <w:r>
-        <w:tab/>
-      </w:r>
-      <w:r>
-        <w:tab/>
-        <w:t xml:space="preserve"> Data: </w:t>
-      </w:r>
-      <w:r>
-        <w:tab/>
-      </w:r>
-    </w:p>
-    <w:p>
-      <w:pPr>
-        <w:pStyle w:val="TF-xAvalTTULO"/>
-      </w:pPr>
-      <w:r>
-        <w:br w:type="page"/>
-      </w:r>
-      <w:r>
-        <w:lastRenderedPageBreak/>
-        <w:t>FORMULÁRIO  DE  avaliação</w:t>
-      </w:r>
-      <w:r>
-        <w:t xml:space="preserve"> </w:t>
-      </w:r>
-      <w:r>
-        <w:t xml:space="preserve">– PROFESSOR </w:t>
-      </w:r>
-      <w:r>
-        <w:t>AVALIADOR</w:t>
-      </w:r>
-    </w:p>
-    <w:p>
-      <w:pPr>
-        <w:pStyle w:val="TF-xAvalLINHA"/>
-      </w:pPr>
-      <w:r>
-        <w:t>Acadêmico(a):</w:t>
-      </w:r>
-      <w:r>
-        <w:tab/>
-      </w:r>
-    </w:p>
-    <w:p>
-      <w:pPr>
-        <w:pStyle w:val="TF-xAvalLINHA"/>
-      </w:pPr>
-      <w:r>
-        <w:t>Avaliador(a):</w:t>
-      </w:r>
-      <w:r>
-        <w:tab/>
-      </w:r>
-      <w:r>
-        <w:tab/>
+        <w:rPr>
+          <w:sz w:val="16"/>
+          <w:szCs w:val="21"/>
+        </w:rPr>
+      </w:pPr>
+      <w:r>
+        <w:rPr>
+          <w:sz w:val="16"/>
+          <w:szCs w:val="21"/>
+        </w:rPr>
+        <w:t>Atenção: quando o avaliador marcar algum item como atende parcialmente ou não atende, deve obrigatoriamente indicar os motivos no texto, para que o aluno saiba o porquê da avaliação.</w:t>
       </w:r>
     </w:p>
     <w:tbl>
@@ -10766,12 +8292,6 @@
             <w:r>
               <w:t>ASPECTOS   AVALIADOS</w:t>
             </w:r>
-            <w:r>
-              <w:rPr>
-                <w:vertAlign w:val="superscript"/>
-              </w:rPr>
-              <w:t>1</w:t>
-            </w:r>
           </w:p>
         </w:tc>
         <w:tc>
@@ -10791,7 +8311,7 @@
               <w:pStyle w:val="TF-xAvalITEMTABELA"/>
             </w:pPr>
             <w:r>
-              <w:t>atende</w:t>
+              <w:t>Atende</w:t>
             </w:r>
           </w:p>
         </w:tc>
@@ -10884,7 +8404,7 @@
               <w:pStyle w:val="TF-xAvalITEM"/>
               <w:numPr>
                 <w:ilvl w:val="0"/>
-                <w:numId w:val="18"/>
+                <w:numId w:val="13"/>
               </w:numPr>
             </w:pPr>
             <w:r>
@@ -10915,7 +8435,7 @@
               <w:keepNext w:val="0"/>
               <w:keepLines w:val="0"/>
               <w:ind w:left="709" w:hanging="709"/>
-              <w:jc w:val="both"/>
+              <w:jc w:val="center"/>
               <w:rPr>
                 <w:sz w:val="18"/>
               </w:rPr>
@@ -10937,7 +8457,7 @@
               <w:keepNext w:val="0"/>
               <w:keepLines w:val="0"/>
               <w:ind w:left="709" w:hanging="709"/>
-              <w:jc w:val="both"/>
+              <w:jc w:val="center"/>
               <w:rPr>
                 <w:sz w:val="18"/>
               </w:rPr>
@@ -10959,7 +8479,7 @@
               <w:keepNext w:val="0"/>
               <w:keepLines w:val="0"/>
               <w:ind w:left="709" w:hanging="709"/>
-              <w:jc w:val="both"/>
+              <w:jc w:val="center"/>
               <w:rPr>
                 <w:sz w:val="18"/>
               </w:rPr>
@@ -11031,7 +8551,7 @@
               <w:keepNext w:val="0"/>
               <w:keepLines w:val="0"/>
               <w:ind w:left="709" w:hanging="709"/>
-              <w:jc w:val="both"/>
+              <w:jc w:val="center"/>
               <w:rPr>
                 <w:sz w:val="18"/>
               </w:rPr>
@@ -11053,7 +8573,7 @@
               <w:keepNext w:val="0"/>
               <w:keepLines w:val="0"/>
               <w:ind w:left="709" w:hanging="709"/>
-              <w:jc w:val="both"/>
+              <w:jc w:val="center"/>
               <w:rPr>
                 <w:sz w:val="18"/>
               </w:rPr>
@@ -11075,7 +8595,7 @@
               <w:keepNext w:val="0"/>
               <w:keepLines w:val="0"/>
               <w:ind w:left="709" w:hanging="709"/>
-              <w:jc w:val="both"/>
+              <w:jc w:val="center"/>
               <w:rPr>
                 <w:sz w:val="18"/>
               </w:rPr>
@@ -11125,6 +8645,10 @@
           <w:p>
             <w:pPr>
               <w:pStyle w:val="TF-xAvalITEM"/>
+              <w:numPr>
+                <w:ilvl w:val="0"/>
+                <w:numId w:val="13"/>
+              </w:numPr>
             </w:pPr>
             <w:r>
               <w:t>OBJETIVOS</w:t>
@@ -11154,7 +8678,7 @@
               <w:keepNext w:val="0"/>
               <w:keepLines w:val="0"/>
               <w:ind w:left="709" w:hanging="709"/>
-              <w:jc w:val="both"/>
+              <w:jc w:val="center"/>
               <w:rPr>
                 <w:sz w:val="18"/>
               </w:rPr>
@@ -11176,7 +8700,7 @@
               <w:keepNext w:val="0"/>
               <w:keepLines w:val="0"/>
               <w:ind w:left="709" w:hanging="709"/>
-              <w:jc w:val="both"/>
+              <w:jc w:val="center"/>
               <w:rPr>
                 <w:sz w:val="18"/>
               </w:rPr>
@@ -11198,7 +8722,7 @@
               <w:keepNext w:val="0"/>
               <w:keepLines w:val="0"/>
               <w:ind w:left="709" w:hanging="709"/>
-              <w:jc w:val="both"/>
+              <w:jc w:val="center"/>
               <w:rPr>
                 <w:sz w:val="18"/>
               </w:rPr>
@@ -11270,7 +8794,7 @@
               <w:keepNext w:val="0"/>
               <w:keepLines w:val="0"/>
               <w:ind w:left="709" w:hanging="709"/>
-              <w:jc w:val="both"/>
+              <w:jc w:val="center"/>
               <w:rPr>
                 <w:sz w:val="18"/>
               </w:rPr>
@@ -11292,7 +8816,7 @@
               <w:keepNext w:val="0"/>
               <w:keepLines w:val="0"/>
               <w:ind w:left="709" w:hanging="709"/>
-              <w:jc w:val="both"/>
+              <w:jc w:val="center"/>
               <w:rPr>
                 <w:sz w:val="18"/>
               </w:rPr>
@@ -11314,7 +8838,7 @@
               <w:keepNext w:val="0"/>
               <w:keepLines w:val="0"/>
               <w:ind w:left="709" w:hanging="709"/>
-              <w:jc w:val="both"/>
+              <w:jc w:val="center"/>
               <w:rPr>
                 <w:sz w:val="18"/>
               </w:rPr>
@@ -11365,6 +8889,10 @@
           <w:p>
             <w:pPr>
               <w:pStyle w:val="TF-xAvalITEM"/>
+              <w:numPr>
+                <w:ilvl w:val="0"/>
+                <w:numId w:val="13"/>
+              </w:numPr>
             </w:pPr>
             <w:r>
               <w:t>TRABALHOS CORRELATOS</w:t>
@@ -11394,7 +8922,7 @@
               <w:keepNext w:val="0"/>
               <w:keepLines w:val="0"/>
               <w:ind w:left="709" w:hanging="709"/>
-              <w:jc w:val="both"/>
+              <w:jc w:val="center"/>
               <w:rPr>
                 <w:sz w:val="18"/>
               </w:rPr>
@@ -11416,7 +8944,7 @@
               <w:keepNext w:val="0"/>
               <w:keepLines w:val="0"/>
               <w:ind w:left="709" w:hanging="709"/>
-              <w:jc w:val="both"/>
+              <w:jc w:val="center"/>
               <w:rPr>
                 <w:sz w:val="18"/>
               </w:rPr>
@@ -11438,7 +8966,7 @@
               <w:keepNext w:val="0"/>
               <w:keepLines w:val="0"/>
               <w:ind w:left="709" w:hanging="709"/>
-              <w:jc w:val="both"/>
+              <w:jc w:val="center"/>
               <w:rPr>
                 <w:sz w:val="18"/>
               </w:rPr>
@@ -11488,6 +9016,10 @@
           <w:p>
             <w:pPr>
               <w:pStyle w:val="TF-xAvalITEM"/>
+              <w:numPr>
+                <w:ilvl w:val="0"/>
+                <w:numId w:val="13"/>
+              </w:numPr>
             </w:pPr>
             <w:r>
               <w:t>JUSTIFICATIVA</w:t>
@@ -11517,7 +9049,7 @@
               <w:keepNext w:val="0"/>
               <w:keepLines w:val="0"/>
               <w:ind w:left="709" w:hanging="709"/>
-              <w:jc w:val="both"/>
+              <w:jc w:val="center"/>
               <w:rPr>
                 <w:sz w:val="18"/>
               </w:rPr>
@@ -11539,7 +9071,7 @@
               <w:keepNext w:val="0"/>
               <w:keepLines w:val="0"/>
               <w:ind w:left="709" w:hanging="709"/>
-              <w:jc w:val="both"/>
+              <w:jc w:val="center"/>
               <w:rPr>
                 <w:sz w:val="18"/>
               </w:rPr>
@@ -11561,7 +9093,7 @@
               <w:keepNext w:val="0"/>
               <w:keepLines w:val="0"/>
               <w:ind w:left="709" w:hanging="709"/>
-              <w:jc w:val="both"/>
+              <w:jc w:val="center"/>
               <w:rPr>
                 <w:sz w:val="18"/>
               </w:rPr>
@@ -11632,7 +9164,7 @@
               <w:keepNext w:val="0"/>
               <w:keepLines w:val="0"/>
               <w:ind w:left="709" w:hanging="709"/>
-              <w:jc w:val="both"/>
+              <w:jc w:val="center"/>
               <w:rPr>
                 <w:sz w:val="18"/>
               </w:rPr>
@@ -11654,7 +9186,7 @@
               <w:keepNext w:val="0"/>
               <w:keepLines w:val="0"/>
               <w:ind w:left="709" w:hanging="709"/>
-              <w:jc w:val="both"/>
+              <w:jc w:val="center"/>
               <w:rPr>
                 <w:sz w:val="18"/>
               </w:rPr>
@@ -11676,7 +9208,7 @@
               <w:keepNext w:val="0"/>
               <w:keepLines w:val="0"/>
               <w:ind w:left="709" w:hanging="709"/>
-              <w:jc w:val="both"/>
+              <w:jc w:val="center"/>
               <w:rPr>
                 <w:sz w:val="18"/>
               </w:rPr>
@@ -11747,7 +9279,7 @@
               <w:keepNext w:val="0"/>
               <w:keepLines w:val="0"/>
               <w:ind w:left="709" w:hanging="709"/>
-              <w:jc w:val="both"/>
+              <w:jc w:val="center"/>
               <w:rPr>
                 <w:sz w:val="18"/>
               </w:rPr>
@@ -11769,7 +9301,7 @@
               <w:keepNext w:val="0"/>
               <w:keepLines w:val="0"/>
               <w:ind w:left="709" w:hanging="709"/>
-              <w:jc w:val="both"/>
+              <w:jc w:val="center"/>
               <w:rPr>
                 <w:sz w:val="18"/>
               </w:rPr>
@@ -11791,7 +9323,7 @@
               <w:keepNext w:val="0"/>
               <w:keepLines w:val="0"/>
               <w:ind w:left="709" w:hanging="709"/>
-              <w:jc w:val="both"/>
+              <w:jc w:val="center"/>
               <w:rPr>
                 <w:sz w:val="18"/>
               </w:rPr>
@@ -11841,6 +9373,10 @@
           <w:p>
             <w:pPr>
               <w:pStyle w:val="TF-xAvalITEM"/>
+              <w:numPr>
+                <w:ilvl w:val="0"/>
+                <w:numId w:val="13"/>
+              </w:numPr>
             </w:pPr>
             <w:r>
               <w:t>REQUISITOS PRINCIPAIS DO PROBLEMA A SER TRABALHADO</w:t>
@@ -11870,7 +9406,7 @@
               <w:keepNext w:val="0"/>
               <w:keepLines w:val="0"/>
               <w:ind w:left="709" w:hanging="709"/>
-              <w:jc w:val="both"/>
+              <w:jc w:val="center"/>
               <w:rPr>
                 <w:sz w:val="18"/>
               </w:rPr>
@@ -11892,7 +9428,7 @@
               <w:keepNext w:val="0"/>
               <w:keepLines w:val="0"/>
               <w:ind w:left="709" w:hanging="709"/>
-              <w:jc w:val="both"/>
+              <w:jc w:val="center"/>
               <w:rPr>
                 <w:sz w:val="18"/>
               </w:rPr>
@@ -11914,7 +9450,7 @@
               <w:keepNext w:val="0"/>
               <w:keepLines w:val="0"/>
               <w:ind w:left="709" w:hanging="709"/>
-              <w:jc w:val="both"/>
+              <w:jc w:val="center"/>
               <w:rPr>
                 <w:sz w:val="18"/>
               </w:rPr>
@@ -11965,6 +9501,10 @@
           <w:p>
             <w:pPr>
               <w:pStyle w:val="TF-xAvalITEM"/>
+              <w:numPr>
+                <w:ilvl w:val="0"/>
+                <w:numId w:val="13"/>
+              </w:numPr>
             </w:pPr>
             <w:r>
               <w:t>METODOLOGIA</w:t>
@@ -11994,7 +9534,7 @@
               <w:keepNext w:val="0"/>
               <w:keepLines w:val="0"/>
               <w:ind w:left="709" w:hanging="709"/>
-              <w:jc w:val="both"/>
+              <w:jc w:val="center"/>
               <w:rPr>
                 <w:sz w:val="18"/>
               </w:rPr>
@@ -12016,7 +9556,7 @@
               <w:keepNext w:val="0"/>
               <w:keepLines w:val="0"/>
               <w:ind w:left="709" w:hanging="709"/>
-              <w:jc w:val="both"/>
+              <w:jc w:val="center"/>
               <w:rPr>
                 <w:sz w:val="18"/>
               </w:rPr>
@@ -12038,7 +9578,7 @@
               <w:keepNext w:val="0"/>
               <w:keepLines w:val="0"/>
               <w:ind w:left="709" w:hanging="709"/>
-              <w:jc w:val="both"/>
+              <w:jc w:val="center"/>
               <w:rPr>
                 <w:sz w:val="18"/>
               </w:rPr>
@@ -12110,7 +9650,7 @@
               <w:keepNext w:val="0"/>
               <w:keepLines w:val="0"/>
               <w:ind w:left="709" w:hanging="709"/>
-              <w:jc w:val="both"/>
+              <w:jc w:val="center"/>
               <w:rPr>
                 <w:sz w:val="18"/>
               </w:rPr>
@@ -12132,7 +9672,7 @@
               <w:keepNext w:val="0"/>
               <w:keepLines w:val="0"/>
               <w:ind w:left="709" w:hanging="709"/>
-              <w:jc w:val="both"/>
+              <w:jc w:val="center"/>
               <w:rPr>
                 <w:sz w:val="18"/>
               </w:rPr>
@@ -12154,7 +9694,7 @@
               <w:keepNext w:val="0"/>
               <w:keepLines w:val="0"/>
               <w:ind w:left="709" w:hanging="709"/>
-              <w:jc w:val="both"/>
+              <w:jc w:val="center"/>
               <w:rPr>
                 <w:sz w:val="18"/>
               </w:rPr>
@@ -12205,6 +9745,10 @@
           <w:p>
             <w:pPr>
               <w:pStyle w:val="TF-xAvalITEM"/>
+              <w:numPr>
+                <w:ilvl w:val="0"/>
+                <w:numId w:val="13"/>
+              </w:numPr>
             </w:pPr>
             <w:r>
               <w:t>REVISÃO BIBLIOGRÁFICA</w:t>
@@ -12237,7 +9781,7 @@
               <w:keepNext w:val="0"/>
               <w:keepLines w:val="0"/>
               <w:ind w:left="709" w:hanging="709"/>
-              <w:jc w:val="both"/>
+              <w:jc w:val="center"/>
               <w:rPr>
                 <w:sz w:val="18"/>
               </w:rPr>
@@ -12259,7 +9803,7 @@
               <w:keepNext w:val="0"/>
               <w:keepLines w:val="0"/>
               <w:ind w:left="709" w:hanging="709"/>
-              <w:jc w:val="both"/>
+              <w:jc w:val="center"/>
               <w:rPr>
                 <w:sz w:val="18"/>
               </w:rPr>
@@ -12281,7 +9825,7 @@
               <w:keepNext w:val="0"/>
               <w:keepLines w:val="0"/>
               <w:ind w:left="709" w:hanging="709"/>
-              <w:jc w:val="both"/>
+              <w:jc w:val="center"/>
               <w:rPr>
                 <w:sz w:val="18"/>
               </w:rPr>
@@ -12353,7 +9897,7 @@
               <w:keepNext w:val="0"/>
               <w:keepLines w:val="0"/>
               <w:ind w:left="709" w:hanging="709"/>
-              <w:jc w:val="both"/>
+              <w:jc w:val="center"/>
               <w:rPr>
                 <w:sz w:val="18"/>
               </w:rPr>
@@ -12375,7 +9919,7 @@
               <w:keepNext w:val="0"/>
               <w:keepLines w:val="0"/>
               <w:ind w:left="709" w:hanging="709"/>
-              <w:jc w:val="both"/>
+              <w:jc w:val="center"/>
               <w:rPr>
                 <w:sz w:val="18"/>
               </w:rPr>
@@ -12397,7 +9941,7 @@
               <w:keepNext w:val="0"/>
               <w:keepLines w:val="0"/>
               <w:ind w:left="709" w:hanging="709"/>
-              <w:jc w:val="both"/>
+              <w:jc w:val="center"/>
               <w:rPr>
                 <w:sz w:val="18"/>
               </w:rPr>
@@ -12448,6 +9992,10 @@
           <w:p>
             <w:pPr>
               <w:pStyle w:val="TF-xAvalITEM"/>
+              <w:numPr>
+                <w:ilvl w:val="0"/>
+                <w:numId w:val="13"/>
+              </w:numPr>
             </w:pPr>
             <w:r>
               <w:t>LINGUAGEM USADA (redação)</w:t>
@@ -12477,7 +10025,7 @@
               <w:keepNext w:val="0"/>
               <w:keepLines w:val="0"/>
               <w:ind w:left="709" w:hanging="709"/>
-              <w:jc w:val="both"/>
+              <w:jc w:val="center"/>
               <w:rPr>
                 <w:sz w:val="18"/>
               </w:rPr>
@@ -12499,7 +10047,7 @@
               <w:keepNext w:val="0"/>
               <w:keepLines w:val="0"/>
               <w:ind w:left="709" w:hanging="709"/>
-              <w:jc w:val="both"/>
+              <w:jc w:val="center"/>
               <w:rPr>
                 <w:sz w:val="18"/>
               </w:rPr>
@@ -12521,7 +10069,7 @@
               <w:keepNext w:val="0"/>
               <w:keepLines w:val="0"/>
               <w:ind w:left="709" w:hanging="709"/>
-              <w:jc w:val="both"/>
+              <w:jc w:val="center"/>
               <w:rPr>
                 <w:sz w:val="18"/>
               </w:rPr>
@@ -12592,7 +10140,7 @@
               <w:keepNext w:val="0"/>
               <w:keepLines w:val="0"/>
               <w:ind w:left="709" w:hanging="709"/>
-              <w:jc w:val="both"/>
+              <w:jc w:val="center"/>
               <w:rPr>
                 <w:sz w:val="18"/>
               </w:rPr>
@@ -12614,7 +10162,7 @@
               <w:keepNext w:val="0"/>
               <w:keepLines w:val="0"/>
               <w:ind w:left="709" w:hanging="709"/>
-              <w:jc w:val="both"/>
+              <w:jc w:val="center"/>
               <w:rPr>
                 <w:sz w:val="18"/>
               </w:rPr>
@@ -12636,7 +10184,7 @@
               <w:keepNext w:val="0"/>
               <w:keepLines w:val="0"/>
               <w:ind w:left="709" w:hanging="709"/>
-              <w:jc w:val="both"/>
+              <w:jc w:val="center"/>
               <w:rPr>
                 <w:sz w:val="18"/>
               </w:rPr>
@@ -12648,39 +10196,16 @@
     <w:p>
       <w:pPr>
         <w:pStyle w:val="TF-xAvalTTULO"/>
-      </w:pPr>
-    </w:p>
-    <w:p>
-      <w:pPr>
-        <w:pStyle w:val="TF-xAvalTTULO"/>
-      </w:pPr>
-      <w:r>
-        <w:t xml:space="preserve">PARECER – PROFESSOR </w:t>
-      </w:r>
-      <w:r>
-        <w:t>AVALIADOR</w:t>
-      </w:r>
-      <w:r>
-        <w:t>:</w:t>
-      </w:r>
-    </w:p>
-    <w:p>
-      <w:pPr>
-        <w:pStyle w:val="TF-xAvalTTULO"/>
+        <w:ind w:left="0" w:firstLine="0"/>
+        <w:jc w:val="left"/>
         <w:rPr>
           <w:b/>
         </w:rPr>
       </w:pPr>
-      <w:r>
-        <w:rPr>
-          <w:b/>
-        </w:rPr>
-        <w:t>(preencher apenas no projeto)</w:t>
-      </w:r>
     </w:p>
     <w:tbl>
       <w:tblPr>
-        <w:tblW w:w="9168" w:type="dxa"/>
+        <w:tblW w:w="5000" w:type="pct"/>
         <w:jc w:val="center"/>
         <w:tblBorders>
           <w:top w:val="single" w:sz="4" w:space="0" w:color="auto"/>
@@ -12688,7 +10213,6 @@
           <w:bottom w:val="single" w:sz="4" w:space="0" w:color="auto"/>
           <w:right w:val="single" w:sz="4" w:space="0" w:color="auto"/>
         </w:tblBorders>
-        <w:tblLayout w:type="fixed"/>
         <w:tblCellMar>
           <w:left w:w="70" w:type="dxa"/>
           <w:right w:w="70" w:type="dxa"/>
@@ -12696,9 +10220,9 @@
         <w:tblLook w:val="04A0" w:firstRow="1" w:lastRow="0" w:firstColumn="1" w:lastColumn="0" w:noHBand="0" w:noVBand="1"/>
       </w:tblPr>
       <w:tblGrid>
-        <w:gridCol w:w="1323"/>
-        <w:gridCol w:w="3646"/>
-        <w:gridCol w:w="4199"/>
+        <w:gridCol w:w="2303"/>
+        <w:gridCol w:w="3453"/>
+        <w:gridCol w:w="3456"/>
       </w:tblGrid>
       <w:tr>
         <w:trPr>
@@ -12707,7 +10231,7 @@
         </w:trPr>
         <w:tc>
           <w:tcPr>
-            <w:tcW w:w="9163" w:type="dxa"/>
+            <w:tcW w:w="5000" w:type="pct"/>
             <w:gridSpan w:val="3"/>
             <w:tcBorders>
               <w:top w:val="single" w:sz="12" w:space="0" w:color="auto"/>
@@ -12731,19 +10255,7 @@
               <w:rPr>
                 <w:sz w:val="18"/>
               </w:rPr>
-              <w:t>O projeto de TCC ser</w:t>
-            </w:r>
-            <w:r>
-              <w:rPr>
-                <w:sz w:val="18"/>
-              </w:rPr>
-              <w:t xml:space="preserve"> </w:t>
-            </w:r>
-            <w:r>
-              <w:rPr>
-                <w:sz w:val="18"/>
-              </w:rPr>
-              <w:t>deverá ser revisado, isto é, necessita de complementação, se:</w:t>
+              <w:t>O projeto de TCC será reprovado se:</w:t>
             </w:r>
           </w:p>
           <w:p>
@@ -12790,9 +10302,16 @@
             <w:r>
               <w:rPr>
                 <w:b/>
+                <w:bCs/>
                 <w:sz w:val="18"/>
               </w:rPr>
-              <w:t>5</w:t>
+              <w:t>4 (quatro)</w:t>
+            </w:r>
+            <w:r>
+              <w:rPr>
+                <w:sz w:val="18"/>
+              </w:rPr>
+              <w:t xml:space="preserve"> itens dos </w:t>
             </w:r>
             <w:r>
               <w:rPr>
@@ -12800,7 +10319,56 @@
                 <w:bCs/>
                 <w:sz w:val="18"/>
               </w:rPr>
-              <w:t xml:space="preserve"> (cinco)</w:t>
+              <w:t>ASPECTOS TÉCNICOS</w:t>
+            </w:r>
+            <w:r>
+              <w:rPr>
+                <w:sz w:val="18"/>
+              </w:rPr>
+              <w:t xml:space="preserve"> tiverem resposta ATENDE PARCIALMENTE; ou</w:t>
+            </w:r>
+          </w:p>
+          <w:p>
+            <w:pPr>
+              <w:keepNext w:val="0"/>
+              <w:keepLines w:val="0"/>
+              <w:numPr>
+                <w:ilvl w:val="0"/>
+                <w:numId w:val="15"/>
+              </w:numPr>
+              <w:ind w:left="357" w:hanging="357"/>
+              <w:jc w:val="both"/>
+              <w:rPr>
+                <w:sz w:val="18"/>
+              </w:rPr>
+            </w:pPr>
+            <w:r>
+              <w:rPr>
+                <w:sz w:val="18"/>
+              </w:rPr>
+              <w:t xml:space="preserve">pelo menos </w:t>
+            </w:r>
+            <w:r>
+              <w:rPr>
+                <w:b/>
+                <w:bCs/>
+                <w:sz w:val="18"/>
+              </w:rPr>
+              <w:t>4 (quatro)</w:t>
+            </w:r>
+            <w:r>
+              <w:rPr>
+                <w:sz w:val="18"/>
+              </w:rPr>
+              <w:t xml:space="preserve"> itens dos </w:t>
+            </w:r>
+            <w:r>
+              <w:rPr>
+                <w:b/>
+                <w:bCs/>
+                <w:sz w:val="18"/>
+              </w:rPr>
+              <w:t>ASPECTOS METODOLÓGICOS</w:t>
             </w:r>
             <w:r>
               <w:rPr>
@@ -12818,7 +10386,7 @@
         </w:trPr>
         <w:tc>
           <w:tcPr>
-            <w:tcW w:w="1322" w:type="dxa"/>
+            <w:tcW w:w="1250" w:type="pct"/>
             <w:tcBorders>
               <w:top w:val="nil"/>
               <w:left w:val="single" w:sz="12" w:space="0" w:color="auto"/>
@@ -12854,7 +10422,7 @@
         </w:tc>
         <w:tc>
           <w:tcPr>
-            <w:tcW w:w="3644" w:type="dxa"/>
+            <w:tcW w:w="1874" w:type="pct"/>
             <w:tcBorders>
               <w:top w:val="nil"/>
               <w:left w:val="nil"/>
@@ -12883,7 +10451,7 @@
         </w:tc>
         <w:tc>
           <w:tcPr>
-            <w:tcW w:w="4197" w:type="dxa"/>
+            <w:tcW w:w="1876" w:type="pct"/>
             <w:tcBorders>
               <w:top w:val="nil"/>
               <w:left w:val="nil"/>
@@ -12914,37 +10482,31 @@
     </w:tbl>
     <w:p>
       <w:pPr>
+        <w:pStyle w:val="TF-xAvalTTULO"/>
+        <w:ind w:left="0" w:firstLine="0"/>
+        <w:jc w:val="left"/>
+      </w:pPr>
+    </w:p>
+    <w:p>
+      <w:pPr>
+        <w:pStyle w:val="TF-xAvalTTULO"/>
+        <w:ind w:left="0" w:firstLine="0"/>
+        <w:jc w:val="left"/>
+      </w:pPr>
+    </w:p>
+    <w:p>
+      <w:pPr>
         <w:pStyle w:val="TF-xAvalLINHA"/>
         <w:tabs>
           <w:tab w:val="left" w:leader="underscore" w:pos="6237"/>
         </w:tabs>
       </w:pPr>
     </w:p>
-    <w:p>
-      <w:pPr>
-        <w:pStyle w:val="TF-xAvalLINHA"/>
-        <w:tabs>
-          <w:tab w:val="left" w:leader="underscore" w:pos="6237"/>
-        </w:tabs>
-      </w:pPr>
-      <w:r>
-        <w:t xml:space="preserve">Assinatura: </w:t>
-      </w:r>
-      <w:r>
-        <w:tab/>
-      </w:r>
-      <w:r>
-        <w:tab/>
-        <w:t xml:space="preserve"> Data: </w:t>
-      </w:r>
-      <w:r>
-        <w:tab/>
-      </w:r>
-    </w:p>
     <w:sectPr>
-      <w:headerReference w:type="default" r:id="rId16"/>
-      <w:footerReference w:type="default" r:id="rId17"/>
-      <w:headerReference w:type="first" r:id="rId18"/>
+      <w:headerReference w:type="default" r:id="rId14"/>
+      <w:footerReference w:type="even" r:id="rId15"/>
+      <w:footerReference w:type="default" r:id="rId16"/>
+      <w:headerReference w:type="first" r:id="rId17"/>
       <w:pgSz w:w="11907" w:h="16840" w:code="9"/>
       <w:pgMar w:top="1701" w:right="1134" w:bottom="1134" w:left="1701" w:header="720" w:footer="720" w:gutter="0"/>
       <w:pgNumType w:start="1"/>
@@ -12979,23 +10541,35 @@
   <w:p>
     <w:pPr>
       <w:pStyle w:val="Rodap"/>
-      <w:jc w:val="right"/>
+      <w:framePr w:wrap="none" w:vAnchor="text" w:hAnchor="margin" w:xAlign="right" w:y="1"/>
+      <w:rPr>
+        <w:rStyle w:val="Nmerodepgina"/>
+      </w:rPr>
     </w:pPr>
     <w:r>
+      <w:rPr>
+        <w:rStyle w:val="Nmerodepgina"/>
+      </w:rPr>
       <w:fldChar w:fldCharType="begin"/>
     </w:r>
     <w:r>
-      <w:instrText>PAGE   \* MERGEFORMAT</w:instrText>
+      <w:rPr>
+        <w:rStyle w:val="Nmerodepgina"/>
+      </w:rPr>
+      <w:instrText xml:space="preserve"> PAGE </w:instrText>
     </w:r>
     <w:r>
-      <w:fldChar w:fldCharType="separate"/>
-    </w:r>
-    <w:r>
-      <w:t>2</w:t>
-    </w:r>
-    <w:r>
+      <w:rPr>
+        <w:rStyle w:val="Nmerodepgina"/>
+      </w:rPr>
       <w:fldChar w:fldCharType="end"/>
     </w:r>
+  </w:p>
+  <w:p>
+    <w:pPr>
+      <w:pStyle w:val="Rodap"/>
+      <w:ind w:right="360"/>
+    </w:pPr>
   </w:p>
 </w:ftr>
 </file>
@@ -13005,23 +10579,48 @@
   <w:p>
     <w:pPr>
       <w:pStyle w:val="Rodap"/>
+      <w:framePr w:wrap="none" w:vAnchor="text" w:hAnchor="margin" w:xAlign="right" w:y="1"/>
       <w:rPr>
-        <w:sz w:val="18"/>
+        <w:rStyle w:val="Nmerodepgina"/>
       </w:rPr>
     </w:pPr>
     <w:r>
       <w:rPr>
-        <w:sz w:val="18"/>
-        <w:vertAlign w:val="superscript"/>
+        <w:rStyle w:val="Nmerodepgina"/>
+      </w:rPr>
+      <w:fldChar w:fldCharType="begin"/>
+    </w:r>
+    <w:r>
+      <w:rPr>
+        <w:rStyle w:val="Nmerodepgina"/>
+      </w:rPr>
+      <w:instrText xml:space="preserve"> PAGE </w:instrText>
+    </w:r>
+    <w:r>
+      <w:rPr>
+        <w:rStyle w:val="Nmerodepgina"/>
+      </w:rPr>
+      <w:fldChar w:fldCharType="separate"/>
+    </w:r>
+    <w:r>
+      <w:rPr>
+        <w:rStyle w:val="Nmerodepgina"/>
+        <w:noProof/>
       </w:rPr>
       <w:t>1</w:t>
     </w:r>
     <w:r>
       <w:rPr>
-        <w:sz w:val="18"/>
+        <w:rStyle w:val="Nmerodepgina"/>
       </w:rPr>
-      <w:t xml:space="preserve"> Quando o avaliador marcar algum item como atende parcialmente ou não atende, deve obrigatoriamente indicar os motivos no texto, para que o aluno saiba o porquê da avaliação.</w:t>
+      <w:fldChar w:fldCharType="end"/>
     </w:r>
+  </w:p>
+  <w:p>
+    <w:pPr>
+      <w:pStyle w:val="Rodap"/>
+      <w:ind w:right="360"/>
+    </w:pPr>
   </w:p>
 </w:ftr>
 </file>
@@ -13046,142 +10645,6 @@
 </file>
 
 <file path=word/header1.xml><?xml version="1.0" encoding="utf-8"?>
-<w:hdr xmlns:wpc="http://schemas.microsoft.com/office/word/2010/wordprocessingCanvas" xmlns:cx="http://schemas.microsoft.com/office/drawing/2014/chartex" xmlns:cx1="http://schemas.microsoft.com/office/drawing/2015/9/8/chartex" xmlns:cx2="http://schemas.microsoft.com/office/drawing/2015/10/21/chartex" xmlns:cx3="http://schemas.microsoft.com/office/drawing/2016/5/9/chartex" xmlns:cx4="http://schemas.microsoft.com/office/drawing/2016/5/10/chartex" xmlns:cx5="http://schemas.microsoft.com/office/drawing/2016/5/11/chartex" xmlns:cx6="http://schemas.microsoft.com/office/drawing/2016/5/12/chartex" xmlns:cx7="http://schemas.microsoft.com/office/drawing/2016/5/13/chartex" xmlns:cx8="http://schemas.microsoft.com/office/drawing/2016/5/14/chartex" xmlns:mc="http://schemas.openxmlformats.org/markup-compatibility/2006" xmlns:aink="http://schemas.microsoft.com/office/drawing/2016/ink" xmlns:am3d="http://schemas.microsoft.com/office/drawing/2017/model3d" xmlns:o="urn:schemas-microsoft-com:office:office" xmlns:r="http://schemas.openxmlformats.org/officeDocument/2006/relationships" xmlns:m="http://schemas.openxmlformats.org/officeDocument/2006/math" xmlns:v="urn:schemas-microsoft-com:vml" xmlns:wp14="http://schemas.microsoft.com/office/word/2010/wordprocessingDrawing" xmlns:wp="http://schemas.openxmlformats.org/drawingml/2006/wordprocessingDrawing" xmlns:w10="urn:schemas-microsoft-com:office:word" xmlns:w="http://schemas.openxmlformats.org/wordprocessingml/2006/main" xmlns:w14="http://schemas.microsoft.com/office/word/2010/wordml" xmlns:w15="http://schemas.microsoft.com/office/word/2012/wordml" xmlns:w16cex="http://schemas.microsoft.com/office/word/2018/wordml/cex" xmlns:w16cid="http://schemas.microsoft.com/office/word/2016/wordml/cid" xmlns:w16="http://schemas.microsoft.com/office/word/2018/wordml" xmlns:w16sdtdh="http://schemas.microsoft.com/office/word/2020/wordml/sdtdatahash" xmlns:w16se="http://schemas.microsoft.com/office/word/2015/wordml/symex" xmlns:wpg="http://schemas.microsoft.com/office/word/2010/wordprocessingGroup" xmlns:wpi="http://schemas.microsoft.com/office/word/2010/wordprocessingInk" xmlns:wne="http://schemas.microsoft.com/office/word/2006/wordml" xmlns:wps="http://schemas.microsoft.com/office/word/2010/wordprocessingShape" mc:Ignorable="w14 w15 w16se w16cid w16 w16cex w16sdtdh wp14">
-  <w:tbl>
-    <w:tblPr>
-      <w:tblW w:w="0" w:type="auto"/>
-      <w:tblBorders>
-        <w:top w:val="single" w:sz="4" w:space="0" w:color="000000"/>
-        <w:left w:val="single" w:sz="4" w:space="0" w:color="000000"/>
-        <w:bottom w:val="single" w:sz="4" w:space="0" w:color="000000"/>
-        <w:right w:val="single" w:sz="4" w:space="0" w:color="000000"/>
-        <w:insideH w:val="single" w:sz="4" w:space="0" w:color="000000"/>
-        <w:insideV w:val="single" w:sz="4" w:space="0" w:color="000000"/>
-      </w:tblBorders>
-      <w:tblLook w:val="04A0" w:firstRow="1" w:lastRow="0" w:firstColumn="1" w:lastColumn="0" w:noHBand="0" w:noVBand="1"/>
-    </w:tblPr>
-    <w:tblGrid>
-      <w:gridCol w:w="5778"/>
-      <w:gridCol w:w="3434"/>
-    </w:tblGrid>
-    <w:tr>
-      <w:tc>
-        <w:tcPr>
-          <w:tcW w:w="9212" w:type="dxa"/>
-          <w:gridSpan w:val="2"/>
-          <w:shd w:val="clear" w:color="auto" w:fill="auto"/>
-        </w:tcPr>
-        <w:p>
-          <w:pPr>
-            <w:pStyle w:val="Cabealho"/>
-            <w:tabs>
-              <w:tab w:val="clear" w:pos="8640"/>
-              <w:tab w:val="right" w:pos="8931"/>
-            </w:tabs>
-            <w:ind w:right="141"/>
-            <w:jc w:val="center"/>
-            <w:rPr>
-              <w:rStyle w:val="Nmerodepgina"/>
-            </w:rPr>
-          </w:pPr>
-          <w:r>
-            <w:rPr>
-              <w:rStyle w:val="Nmerodepgina"/>
-            </w:rPr>
-            <w:t>CURSO DE CIÊNCIA DA COMPUTAÇÃO – TCC</w:t>
-          </w:r>
-        </w:p>
-      </w:tc>
-    </w:tr>
-    <w:tr>
-      <w:tc>
-        <w:tcPr>
-          <w:tcW w:w="5778" w:type="dxa"/>
-          <w:shd w:val="clear" w:color="auto" w:fill="auto"/>
-        </w:tcPr>
-        <w:p>
-          <w:pPr>
-            <w:pStyle w:val="Cabealho"/>
-            <w:tabs>
-              <w:tab w:val="clear" w:pos="8640"/>
-              <w:tab w:val="right" w:pos="8931"/>
-            </w:tabs>
-            <w:ind w:right="141"/>
-          </w:pPr>
-          <w:r>
-            <w:rPr>
-              <w:rStyle w:val="Nmerodepgina"/>
-            </w:rPr>
-            <w:t>( </w:t>
-          </w:r>
-          <w:r>
-            <w:rPr>
-              <w:rStyle w:val="Nmerodepgina"/>
-            </w:rPr>
-            <w:t xml:space="preserve">  </w:t>
-          </w:r>
-          <w:r>
-            <w:rPr>
-              <w:rStyle w:val="Nmerodepgina"/>
-            </w:rPr>
-            <w:t>) PRÉ-PROJETO     </w:t>
-          </w:r>
-          <w:r>
-            <w:rPr>
-              <w:rStyle w:val="Nmerodepgina"/>
-            </w:rPr>
-            <w:t>(</w:t>
-          </w:r>
-          <w:r>
-            <w:t> X </w:t>
-          </w:r>
-          <w:r>
-            <w:t xml:space="preserve">) </w:t>
-          </w:r>
-          <w:r>
-            <w:rPr>
-              <w:rStyle w:val="Nmerodepgina"/>
-            </w:rPr>
-            <w:t xml:space="preserve">PROJETO </w:t>
-          </w:r>
-        </w:p>
-      </w:tc>
-      <w:tc>
-        <w:tcPr>
-          <w:tcW w:w="3434" w:type="dxa"/>
-          <w:shd w:val="clear" w:color="auto" w:fill="auto"/>
-        </w:tcPr>
-        <w:p>
-          <w:pPr>
-            <w:pStyle w:val="Cabealho"/>
-            <w:tabs>
-              <w:tab w:val="clear" w:pos="8640"/>
-              <w:tab w:val="right" w:pos="8931"/>
-            </w:tabs>
-            <w:ind w:right="141"/>
-            <w:rPr>
-              <w:rStyle w:val="Nmerodepgina"/>
-            </w:rPr>
-          </w:pPr>
-          <w:r>
-            <w:rPr>
-              <w:rStyle w:val="Nmerodepgina"/>
-            </w:rPr>
-            <w:t>ANO/SEMESTRE: 2021/2</w:t>
-          </w:r>
-        </w:p>
-      </w:tc>
-    </w:tr>
-  </w:tbl>
-  <w:p>
-    <w:pPr>
-      <w:pStyle w:val="Cabealho"/>
-    </w:pPr>
-  </w:p>
-</w:hdr>
-</file>
-
-<file path=word/header2.xml><?xml version="1.0" encoding="utf-8"?>
 <w:hdr xmlns:wpc="http://schemas.microsoft.com/office/word/2010/wordprocessingCanvas" xmlns:cx="http://schemas.microsoft.com/office/drawing/2014/chartex" xmlns:cx1="http://schemas.microsoft.com/office/drawing/2015/9/8/chartex" xmlns:cx2="http://schemas.microsoft.com/office/drawing/2015/10/21/chartex" xmlns:cx3="http://schemas.microsoft.com/office/drawing/2016/5/9/chartex" xmlns:cx4="http://schemas.microsoft.com/office/drawing/2016/5/10/chartex" xmlns:cx5="http://schemas.microsoft.com/office/drawing/2016/5/11/chartex" xmlns:cx6="http://schemas.microsoft.com/office/drawing/2016/5/12/chartex" xmlns:cx7="http://schemas.microsoft.com/office/drawing/2016/5/13/chartex" xmlns:cx8="http://schemas.microsoft.com/office/drawing/2016/5/14/chartex" xmlns:mc="http://schemas.openxmlformats.org/markup-compatibility/2006" xmlns:aink="http://schemas.microsoft.com/office/drawing/2016/ink" xmlns:am3d="http://schemas.microsoft.com/office/drawing/2017/model3d" xmlns:o="urn:schemas-microsoft-com:office:office" xmlns:r="http://schemas.openxmlformats.org/officeDocument/2006/relationships" xmlns:m="http://schemas.openxmlformats.org/officeDocument/2006/math" xmlns:v="urn:schemas-microsoft-com:vml" xmlns:wp14="http://schemas.microsoft.com/office/word/2010/wordprocessingDrawing" xmlns:wp="http://schemas.openxmlformats.org/drawingml/2006/wordprocessingDrawing" xmlns:w10="urn:schemas-microsoft-com:office:word" xmlns:w="http://schemas.openxmlformats.org/wordprocessingml/2006/main" xmlns:w14="http://schemas.microsoft.com/office/word/2010/wordml" xmlns:w15="http://schemas.microsoft.com/office/word/2012/wordml" xmlns:w16cex="http://schemas.microsoft.com/office/word/2018/wordml/cex" xmlns:w16cid="http://schemas.microsoft.com/office/word/2016/wordml/cid" xmlns:w16="http://schemas.microsoft.com/office/word/2018/wordml" xmlns:w16sdtdh="http://schemas.microsoft.com/office/word/2020/wordml/sdtdatahash" xmlns:w16se="http://schemas.microsoft.com/office/word/2015/wordml/symex" xmlns:wpg="http://schemas.microsoft.com/office/word/2010/wordprocessingGroup" xmlns:wpi="http://schemas.microsoft.com/office/word/2010/wordprocessingInk" xmlns:wne="http://schemas.microsoft.com/office/word/2006/wordml" xmlns:wps="http://schemas.microsoft.com/office/word/2010/wordprocessingShape" mc:Ignorable="w14 w15 w16se w16cid w16 w16cex w16sdtdh wp14">
   <w:p>
     <w:pPr>
@@ -13196,7 +10659,7 @@
 </w:hdr>
 </file>
 
-<file path=word/header3.xml><?xml version="1.0" encoding="utf-8"?>
+<file path=word/header2.xml><?xml version="1.0" encoding="utf-8"?>
 <w:hdr xmlns:wpc="http://schemas.microsoft.com/office/word/2010/wordprocessingCanvas" xmlns:cx="http://schemas.microsoft.com/office/drawing/2014/chartex" xmlns:cx1="http://schemas.microsoft.com/office/drawing/2015/9/8/chartex" xmlns:cx2="http://schemas.microsoft.com/office/drawing/2015/10/21/chartex" xmlns:cx3="http://schemas.microsoft.com/office/drawing/2016/5/9/chartex" xmlns:cx4="http://schemas.microsoft.com/office/drawing/2016/5/10/chartex" xmlns:cx5="http://schemas.microsoft.com/office/drawing/2016/5/11/chartex" xmlns:cx6="http://schemas.microsoft.com/office/drawing/2016/5/12/chartex" xmlns:cx7="http://schemas.microsoft.com/office/drawing/2016/5/13/chartex" xmlns:cx8="http://schemas.microsoft.com/office/drawing/2016/5/14/chartex" xmlns:mc="http://schemas.openxmlformats.org/markup-compatibility/2006" xmlns:aink="http://schemas.microsoft.com/office/drawing/2016/ink" xmlns:am3d="http://schemas.microsoft.com/office/drawing/2017/model3d" xmlns:o="urn:schemas-microsoft-com:office:office" xmlns:r="http://schemas.openxmlformats.org/officeDocument/2006/relationships" xmlns:m="http://schemas.openxmlformats.org/officeDocument/2006/math" xmlns:v="urn:schemas-microsoft-com:vml" xmlns:wp14="http://schemas.microsoft.com/office/word/2010/wordprocessingDrawing" xmlns:wp="http://schemas.openxmlformats.org/drawingml/2006/wordprocessingDrawing" xmlns:w10="urn:schemas-microsoft-com:office:word" xmlns:w="http://schemas.openxmlformats.org/wordprocessingml/2006/main" xmlns:w14="http://schemas.microsoft.com/office/word/2010/wordml" xmlns:w15="http://schemas.microsoft.com/office/word/2012/wordml" xmlns:w16cex="http://schemas.microsoft.com/office/word/2018/wordml/cex" xmlns:w16cid="http://schemas.microsoft.com/office/word/2016/wordml/cid" xmlns:w16="http://schemas.microsoft.com/office/word/2018/wordml" xmlns:w16sdtdh="http://schemas.microsoft.com/office/word/2020/wordml/sdtdatahash" xmlns:w16se="http://schemas.microsoft.com/office/word/2015/wordml/symex" xmlns:wpg="http://schemas.microsoft.com/office/word/2010/wordprocessingGroup" xmlns:wpi="http://schemas.microsoft.com/office/word/2010/wordprocessingInk" xmlns:wne="http://schemas.microsoft.com/office/word/2006/wordml" xmlns:wps="http://schemas.microsoft.com/office/word/2010/wordprocessingShape" mc:Ignorable="w14 w15 w16se w16cid w16 w16cex w16sdtdh wp14">
   <w:tbl>
     <w:tblPr>
@@ -17031,6 +14494,67 @@
 </file>
 
 <file path=customXml/item1.xml><?xml version="1.0" encoding="utf-8"?>
+<?mso-contentType ?>
+<FormTemplates xmlns="http://schemas.microsoft.com/sharepoint/v3/contenttype/forms">
+  <Display>DocumentLibraryForm</Display>
+  <Edit>DocumentLibraryForm</Edit>
+  <New>DocumentLibraryForm</New>
+</FormTemplates>
+</file>
+
+<file path=customXml/item2.xml><?xml version="1.0" encoding="utf-8"?>
+<p:properties xmlns:p="http://schemas.microsoft.com/office/2006/metadata/properties" xmlns:xsi="http://www.w3.org/2001/XMLSchema-instance" xmlns:pc="http://schemas.microsoft.com/office/infopath/2007/PartnerControls">
+  <documentManagement>
+    <Has_Teacher_Only_SectionGroup xmlns="f8440490-6d1a-488a-8abf-48b89d0123a0" xsi:nil="true"/>
+    <NotebookType xmlns="f8440490-6d1a-488a-8abf-48b89d0123a0" xsi:nil="true"/>
+    <DefaultSectionNames xmlns="f8440490-6d1a-488a-8abf-48b89d0123a0" xsi:nil="true"/>
+    <Self_Registration_Enabled xmlns="f8440490-6d1a-488a-8abf-48b89d0123a0" xsi:nil="true"/>
+    <FolderType xmlns="f8440490-6d1a-488a-8abf-48b89d0123a0" xsi:nil="true"/>
+    <AppVersion xmlns="f8440490-6d1a-488a-8abf-48b89d0123a0" xsi:nil="true"/>
+    <TeamsChannelId xmlns="f8440490-6d1a-488a-8abf-48b89d0123a0" xsi:nil="true"/>
+    <IsNotebookLocked xmlns="f8440490-6d1a-488a-8abf-48b89d0123a0" xsi:nil="true"/>
+    <Students xmlns="f8440490-6d1a-488a-8abf-48b89d0123a0">
+      <UserInfo>
+        <DisplayName/>
+        <AccountId xsi:nil="true"/>
+        <AccountType/>
+      </UserInfo>
+    </Students>
+    <Templates xmlns="f8440490-6d1a-488a-8abf-48b89d0123a0" xsi:nil="true"/>
+    <CultureName xmlns="f8440490-6d1a-488a-8abf-48b89d0123a0" xsi:nil="true"/>
+    <Invited_Students xmlns="f8440490-6d1a-488a-8abf-48b89d0123a0" xsi:nil="true"/>
+    <Owner xmlns="f8440490-6d1a-488a-8abf-48b89d0123a0">
+      <UserInfo>
+        <DisplayName/>
+        <AccountId xsi:nil="true"/>
+        <AccountType/>
+      </UserInfo>
+    </Owner>
+    <Teachers xmlns="f8440490-6d1a-488a-8abf-48b89d0123a0">
+      <UserInfo>
+        <DisplayName/>
+        <AccountId xsi:nil="true"/>
+        <AccountType/>
+      </UserInfo>
+    </Teachers>
+    <Student_Groups xmlns="f8440490-6d1a-488a-8abf-48b89d0123a0">
+      <UserInfo>
+        <DisplayName/>
+        <AccountId xsi:nil="true"/>
+        <AccountType/>
+      </UserInfo>
+    </Student_Groups>
+    <Invited_Teachers xmlns="f8440490-6d1a-488a-8abf-48b89d0123a0" xsi:nil="true"/>
+    <Is_Collaboration_Space_Locked xmlns="f8440490-6d1a-488a-8abf-48b89d0123a0" xsi:nil="true"/>
+  </documentManagement>
+</p:properties>
+</file>
+
+<file path=customXml/item3.xml><?xml version="1.0" encoding="utf-8"?>
+<b:Sources xmlns:b="http://schemas.openxmlformats.org/officeDocument/2006/bibliography" xmlns="http://schemas.openxmlformats.org/officeDocument/2006/bibliography" SelectedStyle="" StyleName=""/>
+</file>
+
+<file path=customXml/item4.xml><?xml version="1.0" encoding="utf-8"?>
 <ct:contentTypeSchema xmlns:ct="http://schemas.microsoft.com/office/2006/metadata/contentType" xmlns:ma="http://schemas.microsoft.com/office/2006/metadata/properties/metaAttributes" ct:_="" ma:_="" ma:contentTypeName="Documento" ma:contentTypeID="0x010100F13453D0801D5E45B1745A09551F1C32" ma:contentTypeVersion="28" ma:contentTypeDescription="Crie um novo documento." ma:contentTypeScope="" ma:versionID="fa9ef3803bb4ef638f344296fd7d9170">
   <xsd:schema xmlns:xsd="http://www.w3.org/2001/XMLSchema" xmlns:xs="http://www.w3.org/2001/XMLSchema" xmlns:p="http://schemas.microsoft.com/office/2006/metadata/properties" xmlns:ns3="f8440490-6d1a-488a-8abf-48b89d0123a0" xmlns:ns4="22206413-f776-4b11-bcb2-0b935dc83731" targetNamespace="http://schemas.microsoft.com/office/2006/metadata/properties" ma:root="true" ma:fieldsID="5a7e583b53460e8ff4480ccd12c418cb" ns3:_="" ns4:_="">
     <xsd:import namespace="f8440490-6d1a-488a-8abf-48b89d0123a0"/>
@@ -17405,68 +14929,33 @@
 </ct:contentTypeSchema>
 </file>
 
-<file path=customXml/item2.xml><?xml version="1.0" encoding="utf-8"?>
-<b:Sources xmlns:b="http://schemas.openxmlformats.org/officeDocument/2006/bibliography" xmlns="http://schemas.openxmlformats.org/officeDocument/2006/bibliography" SelectedStyle="" StyleName=""/>
+<file path=customXml/itemProps1.xml><?xml version="1.0" encoding="utf-8"?>
+<ds:datastoreItem xmlns:ds="http://schemas.openxmlformats.org/officeDocument/2006/customXml" ds:itemID="{7B1E6EB0-B3F5-485A-9397-E673FC4F5C49}">
+  <ds:schemaRefs>
+    <ds:schemaRef ds:uri="http://schemas.microsoft.com/sharepoint/v3/contenttype/forms"/>
+  </ds:schemaRefs>
+</ds:datastoreItem>
 </file>
 
-<file path=customXml/item3.xml><?xml version="1.0" encoding="utf-8"?>
-<p:properties xmlns:p="http://schemas.microsoft.com/office/2006/metadata/properties" xmlns:xsi="http://www.w3.org/2001/XMLSchema-instance" xmlns:pc="http://schemas.microsoft.com/office/infopath/2007/PartnerControls">
-  <documentManagement>
-    <Has_Teacher_Only_SectionGroup xmlns="f8440490-6d1a-488a-8abf-48b89d0123a0" xsi:nil="true"/>
-    <NotebookType xmlns="f8440490-6d1a-488a-8abf-48b89d0123a0" xsi:nil="true"/>
-    <DefaultSectionNames xmlns="f8440490-6d1a-488a-8abf-48b89d0123a0" xsi:nil="true"/>
-    <Self_Registration_Enabled xmlns="f8440490-6d1a-488a-8abf-48b89d0123a0" xsi:nil="true"/>
-    <FolderType xmlns="f8440490-6d1a-488a-8abf-48b89d0123a0" xsi:nil="true"/>
-    <AppVersion xmlns="f8440490-6d1a-488a-8abf-48b89d0123a0" xsi:nil="true"/>
-    <TeamsChannelId xmlns="f8440490-6d1a-488a-8abf-48b89d0123a0" xsi:nil="true"/>
-    <IsNotebookLocked xmlns="f8440490-6d1a-488a-8abf-48b89d0123a0" xsi:nil="true"/>
-    <Students xmlns="f8440490-6d1a-488a-8abf-48b89d0123a0">
-      <UserInfo>
-        <DisplayName/>
-        <AccountId xsi:nil="true"/>
-        <AccountType/>
-      </UserInfo>
-    </Students>
-    <Templates xmlns="f8440490-6d1a-488a-8abf-48b89d0123a0" xsi:nil="true"/>
-    <CultureName xmlns="f8440490-6d1a-488a-8abf-48b89d0123a0" xsi:nil="true"/>
-    <Invited_Students xmlns="f8440490-6d1a-488a-8abf-48b89d0123a0" xsi:nil="true"/>
-    <Owner xmlns="f8440490-6d1a-488a-8abf-48b89d0123a0">
-      <UserInfo>
-        <DisplayName/>
-        <AccountId xsi:nil="true"/>
-        <AccountType/>
-      </UserInfo>
-    </Owner>
-    <Teachers xmlns="f8440490-6d1a-488a-8abf-48b89d0123a0">
-      <UserInfo>
-        <DisplayName/>
-        <AccountId xsi:nil="true"/>
-        <AccountType/>
-      </UserInfo>
-    </Teachers>
-    <Student_Groups xmlns="f8440490-6d1a-488a-8abf-48b89d0123a0">
-      <UserInfo>
-        <DisplayName/>
-        <AccountId xsi:nil="true"/>
-        <AccountType/>
-      </UserInfo>
-    </Student_Groups>
-    <Invited_Teachers xmlns="f8440490-6d1a-488a-8abf-48b89d0123a0" xsi:nil="true"/>
-    <Is_Collaboration_Space_Locked xmlns="f8440490-6d1a-488a-8abf-48b89d0123a0" xsi:nil="true"/>
-  </documentManagement>
-</p:properties>
+<file path=customXml/itemProps2.xml><?xml version="1.0" encoding="utf-8"?>
+<ds:datastoreItem xmlns:ds="http://schemas.openxmlformats.org/officeDocument/2006/customXml" ds:itemID="{41853661-3F52-45C5-AABD-8FFE43AA909F}">
+  <ds:schemaRefs>
+    <ds:schemaRef ds:uri="http://schemas.microsoft.com/office/2006/metadata/properties"/>
+    <ds:schemaRef ds:uri="http://schemas.microsoft.com/office/infopath/2007/PartnerControls"/>
+    <ds:schemaRef ds:uri="f8440490-6d1a-488a-8abf-48b89d0123a0"/>
+  </ds:schemaRefs>
+</ds:datastoreItem>
 </file>
 
-<file path=customXml/item4.xml><?xml version="1.0" encoding="utf-8"?>
-<?mso-contentType ?>
-<FormTemplates xmlns="http://schemas.microsoft.com/sharepoint/v3/contenttype/forms">
-  <Display>DocumentLibraryForm</Display>
-  <Edit>DocumentLibraryForm</Edit>
-  <New>DocumentLibraryForm</New>
-</FormTemplates>
+<file path=customXml/itemProps3.xml><?xml version="1.0" encoding="utf-8"?>
+<ds:datastoreItem xmlns:ds="http://schemas.openxmlformats.org/officeDocument/2006/customXml" ds:itemID="{90E28FDA-35C6-4FCD-88ED-F93C837A14A5}">
+  <ds:schemaRefs>
+    <ds:schemaRef ds:uri="http://schemas.openxmlformats.org/officeDocument/2006/bibliography"/>
+  </ds:schemaRefs>
+</ds:datastoreItem>
 </file>
 
-<file path=customXml/itemProps1.xml><?xml version="1.0" encoding="utf-8"?>
+<file path=customXml/itemProps4.xml><?xml version="1.0" encoding="utf-8"?>
 <ds:datastoreItem xmlns:ds="http://schemas.openxmlformats.org/officeDocument/2006/customXml" ds:itemID="{ECA86F05-1AFD-4D7D-A2B0-46D80603D700}">
   <ds:schemaRefs>
     <ds:schemaRef ds:uri="http://schemas.microsoft.com/office/2006/metadata/contentType"/>
@@ -17483,30 +14972,4 @@
     <ds:schemaRef ds:uri="http://schemas.microsoft.com/internal/obd"/>
   </ds:schemaRefs>
 </ds:datastoreItem>
-</file>
-
-<file path=customXml/itemProps2.xml><?xml version="1.0" encoding="utf-8"?>
-<ds:datastoreItem xmlns:ds="http://schemas.openxmlformats.org/officeDocument/2006/customXml" ds:itemID="{90E28FDA-35C6-4FCD-88ED-F93C837A14A5}">
-  <ds:schemaRefs>
-    <ds:schemaRef ds:uri="http://schemas.openxmlformats.org/officeDocument/2006/bibliography"/>
-  </ds:schemaRefs>
-</ds:datastoreItem>
-</file>
-
-<file path=customXml/itemProps3.xml><?xml version="1.0" encoding="utf-8"?>
-<ds:datastoreItem xmlns:ds="http://schemas.openxmlformats.org/officeDocument/2006/customXml" ds:itemID="{41853661-3F52-45C5-AABD-8FFE43AA909F}">
-  <ds:schemaRefs>
-    <ds:schemaRef ds:uri="http://schemas.microsoft.com/office/2006/metadata/properties"/>
-    <ds:schemaRef ds:uri="http://schemas.microsoft.com/office/infopath/2007/PartnerControls"/>
-    <ds:schemaRef ds:uri="f8440490-6d1a-488a-8abf-48b89d0123a0"/>
-  </ds:schemaRefs>
-</ds:datastoreItem>
-</file>
-
-<file path=customXml/itemProps4.xml><?xml version="1.0" encoding="utf-8"?>
-<ds:datastoreItem xmlns:ds="http://schemas.openxmlformats.org/officeDocument/2006/customXml" ds:itemID="{7B1E6EB0-B3F5-485A-9397-E673FC4F5C49}">
-  <ds:schemaRefs>
-    <ds:schemaRef ds:uri="http://schemas.microsoft.com/sharepoint/v3/contenttype/forms"/>
-  </ds:schemaRefs>
-</ds:datastoreItem>
 </file>